--- a/project_document.docx
+++ b/project_document.docx
@@ -447,26 +447,6 @@
         </w:rPr>
         <w:t>Teemu Hiltunen</w:t>
       </w:r>
-    </w:p>
-    <w:p>
-      <w:pPr>
-        <w:pStyle w:val="Normal"/>
-        <w:jc w:val="right"/>
-        <w:rPr>
-          <w:b w:val="false"/>
-          <w:bCs w:val="false"/>
-          <w:lang w:val="en-US"/>
-        </w:rPr>
-      </w:pPr>
-      <w:r>
-        <w:rPr>
-          <w:b w:val="false"/>
-          <w:bCs w:val="false"/>
-          <w:lang w:val="en-US"/>
-        </w:rPr>
-        <w:t>Vili Jokela</w:t>
-      </w:r>
-      <w:bookmarkStart w:id="0" w:name="_Toc83219729"/>
     </w:p>
     <w:p>
       <w:pPr>
@@ -485,27 +465,31 @@
           <w:textDirection w:val="lrTb"/>
           <w:docGrid w:type="default" w:linePitch="360" w:charSpace="0"/>
         </w:sectPr>
+        <w:pStyle w:val="Normal"/>
+        <w:jc w:val="right"/>
+        <w:rPr>
+          <w:b w:val="false"/>
+          <w:bCs w:val="false"/>
+          <w:lang w:val="en-US"/>
+        </w:rPr>
+      </w:pPr>
+      <w:r>
+        <w:rPr>
+          <w:b w:val="false"/>
+          <w:bCs w:val="false"/>
+          <w:lang w:val="en-US"/>
+        </w:rPr>
+        <w:t>Vili Jokela</w:t>
+      </w:r>
+      <w:bookmarkStart w:id="0" w:name="_Toc83219729"/>
+      <w:r>
+        <w:br w:type="page"/>
+      </w:r>
+    </w:p>
+    <w:p>
+      <w:pPr>
         <w:pStyle w:val="Abstrakti"/>
-        <w:ind w:hanging="0" w:left="0"/>
-        <w:rPr>
-          <w:i/>
-          <w:i/>
-          <w:lang w:val="en-US"/>
-        </w:rPr>
-      </w:pPr>
-      <w:r>
-        <w:rPr>
-          <w:i/>
-          <w:lang w:val="en-US"/>
-        </w:rPr>
-      </w:r>
-      <w:r>
-        <w:br w:type="page"/>
-      </w:r>
-    </w:p>
-    <w:p>
-      <w:pPr>
-        <w:pStyle w:val="Abstrakti"/>
+        <w:spacing w:before="0" w:after="360"/>
         <w:ind w:hanging="0" w:left="0"/>
         <w:rPr/>
       </w:pPr>
@@ -543,6 +527,7 @@
             <w:rPr>
               <w:webHidden/>
               <w:rStyle w:val="IndexLink"/>
+              <w:vanish w:val="false"/>
             </w:rPr>
             <w:instrText xml:space="preserve"> TOC \z \o "1-3" \h</w:instrText>
           </w:r>
@@ -550,6 +535,7 @@
             <w:rPr>
               <w:webHidden/>
               <w:rStyle w:val="IndexLink"/>
+              <w:vanish w:val="false"/>
             </w:rPr>
             <w:fldChar w:fldCharType="separate"/>
           </w:r>
@@ -558,8 +544,15 @@
               <w:rPr>
                 <w:webHidden/>
                 <w:rStyle w:val="IndexLink"/>
+                <w:vanish w:val="false"/>
               </w:rPr>
               <w:t>Table of contents</w:t>
+            </w:r>
+            <w:r>
+              <w:rPr>
+                <w:rStyle w:val="IndexLink"/>
+                <w:vanish w:val="false"/>
+              </w:rPr>
               <w:tab/>
               <w:t>1</w:t>
             </w:r>
@@ -579,6 +572,7 @@
               <w:rPr>
                 <w:webHidden/>
                 <w:rStyle w:val="IndexLink"/>
+                <w:vanish w:val="false"/>
               </w:rPr>
               <w:t>1 Definition</w:t>
               <w:tab/>
@@ -600,6 +594,7 @@
               <w:rPr>
                 <w:webHidden/>
                 <w:rStyle w:val="IndexLink"/>
+                <w:vanish w:val="false"/>
               </w:rPr>
               <w:t>2 modeling</w:t>
               <w:tab/>
@@ -622,6 +617,7 @@
               <w:rPr>
                 <w:webHidden/>
                 <w:rStyle w:val="IndexLink"/>
+                <w:vanish w:val="false"/>
               </w:rPr>
               <w:t>2.1 Conceptual model</w:t>
               <w:tab/>
@@ -644,6 +640,7 @@
               <w:rPr>
                 <w:webHidden/>
                 <w:rStyle w:val="IndexLink"/>
+                <w:vanish w:val="false"/>
               </w:rPr>
               <w:t>2.2 Logical model</w:t>
               <w:tab/>
@@ -665,6 +662,7 @@
               <w:rPr>
                 <w:webHidden/>
                 <w:rStyle w:val="IndexLink"/>
+                <w:vanish w:val="false"/>
               </w:rPr>
               <w:t>3 Database implementation</w:t>
               <w:tab/>
@@ -686,6 +684,7 @@
               <w:rPr>
                 <w:webHidden/>
                 <w:rStyle w:val="IndexLink"/>
+                <w:vanish w:val="false"/>
               </w:rPr>
               <w:t>4 discussion</w:t>
               <w:tab/>
@@ -695,6 +694,7 @@
           <w:r>
             <w:rPr>
               <w:rStyle w:val="IndexLink"/>
+              <w:vanish w:val="false"/>
             </w:rPr>
             <w:fldChar w:fldCharType="end"/>
           </w:r>
@@ -2424,6 +2424,1762 @@
           <w:lang w:val="en-GB"/>
         </w:rPr>
         <w:t>.</w:t>
+      </w:r>
+    </w:p>
+    <w:p>
+      <w:pPr>
+        <w:pStyle w:val="BodyText"/>
+        <w:rPr>
+          <w:highlight w:val="none"/>
+          <w:shd w:fill="FFFF00" w:val="clear"/>
+        </w:rPr>
+      </w:pPr>
+      <w:r>
+        <w:rPr/>
+      </w:r>
+    </w:p>
+    <w:p>
+      <w:pPr>
+        <w:pStyle w:val="BodyText"/>
+        <w:rPr>
+          <w:highlight w:val="none"/>
+          <w:shd w:fill="FFFF00" w:val="clear"/>
+        </w:rPr>
+      </w:pPr>
+      <w:r>
+        <w:rPr/>
+      </w:r>
+    </w:p>
+    <w:p>
+      <w:pPr>
+        <w:pStyle w:val="BodyText"/>
+        <w:rPr>
+          <w:highlight w:val="none"/>
+          <w:shd w:fill="FFFF00" w:val="clear"/>
+        </w:rPr>
+      </w:pPr>
+      <w:r>
+        <w:rPr/>
+      </w:r>
+    </w:p>
+    <w:p>
+      <w:pPr>
+        <w:pStyle w:val="BodyText"/>
+        <w:rPr>
+          <w:highlight w:val="none"/>
+          <w:shd w:fill="FFFF00" w:val="clear"/>
+        </w:rPr>
+      </w:pPr>
+      <w:r>
+        <w:rPr/>
+      </w:r>
+    </w:p>
+    <w:p>
+      <w:pPr>
+        <w:pStyle w:val="BodyText"/>
+        <w:rPr>
+          <w:highlight w:val="none"/>
+          <w:shd w:fill="FFFF00" w:val="clear"/>
+        </w:rPr>
+      </w:pPr>
+      <w:r>
+        <w:rPr/>
+      </w:r>
+    </w:p>
+    <w:p>
+      <w:pPr>
+        <w:pStyle w:val="BodyText"/>
+        <w:rPr>
+          <w:highlight w:val="none"/>
+          <w:shd w:fill="FFFF00" w:val="clear"/>
+        </w:rPr>
+      </w:pPr>
+      <w:r>
+        <w:rPr/>
+      </w:r>
+    </w:p>
+    <w:p>
+      <w:pPr>
+        <w:pStyle w:val="BodyText"/>
+        <w:rPr>
+          <w:highlight w:val="none"/>
+          <w:shd w:fill="FFFF00" w:val="clear"/>
+        </w:rPr>
+      </w:pPr>
+      <w:r>
+        <w:rPr/>
+      </w:r>
+    </w:p>
+    <w:p>
+      <w:pPr>
+        <w:pStyle w:val="BodyText"/>
+        <w:rPr>
+          <w:highlight w:val="none"/>
+          <w:shd w:fill="FFFF00" w:val="clear"/>
+        </w:rPr>
+      </w:pPr>
+      <w:r>
+        <w:rPr/>
+      </w:r>
+    </w:p>
+    <w:p>
+      <w:pPr>
+        <w:pStyle w:val="BodyText"/>
+        <w:rPr>
+          <w:highlight w:val="none"/>
+          <w:shd w:fill="FFFF00" w:val="clear"/>
+        </w:rPr>
+      </w:pPr>
+      <w:r>
+        <w:rPr/>
+      </w:r>
+    </w:p>
+    <w:p>
+      <w:pPr>
+        <w:pStyle w:val="BodyText"/>
+        <w:rPr>
+          <w:highlight w:val="none"/>
+          <w:shd w:fill="FFFF00" w:val="clear"/>
+        </w:rPr>
+      </w:pPr>
+      <w:r>
+        <w:rPr/>
+      </w:r>
+    </w:p>
+    <w:p>
+      <w:pPr>
+        <w:pStyle w:val="BodyText"/>
+        <w:rPr>
+          <w:highlight w:val="none"/>
+          <w:shd w:fill="auto" w:val="clear"/>
+        </w:rPr>
+      </w:pPr>
+      <w:r>
+        <w:rPr>
+          <w:shd w:fill="auto" w:val="clear"/>
+          <w:lang w:val="en-GB"/>
+        </w:rPr>
+        <w:t>POINTS TABLE</w:t>
+      </w:r>
+    </w:p>
+    <w:tbl>
+      <w:tblPr>
+        <w:tblW w:w="5000" w:type="pct"/>
+        <w:jc w:val="left"/>
+        <w:tblInd w:w="55" w:type="dxa"/>
+        <w:tblLayout w:type="fixed"/>
+        <w:tblCellMar>
+          <w:top w:w="55" w:type="dxa"/>
+          <w:left w:w="55" w:type="dxa"/>
+          <w:bottom w:w="55" w:type="dxa"/>
+          <w:right w:w="55" w:type="dxa"/>
+        </w:tblCellMar>
+      </w:tblPr>
+      <w:tblGrid>
+        <w:gridCol w:w="2773"/>
+        <w:gridCol w:w="1654"/>
+        <w:gridCol w:w="4360"/>
+      </w:tblGrid>
+      <w:tr>
+        <w:trPr/>
+        <w:tc>
+          <w:tcPr>
+            <w:tcW w:w="2773" w:type="dxa"/>
+            <w:tcBorders>
+              <w:top w:val="single" w:sz="4" w:space="0" w:color="000000"/>
+              <w:left w:val="single" w:sz="4" w:space="0" w:color="000000"/>
+              <w:bottom w:val="single" w:sz="4" w:space="0" w:color="000000"/>
+            </w:tcBorders>
+          </w:tcPr>
+          <w:p>
+            <w:pPr>
+              <w:pStyle w:val="TableContents"/>
+              <w:rPr/>
+            </w:pPr>
+            <w:r>
+              <w:rPr/>
+              <w:t>Task</w:t>
+            </w:r>
+          </w:p>
+        </w:tc>
+        <w:tc>
+          <w:tcPr>
+            <w:tcW w:w="1654" w:type="dxa"/>
+            <w:tcBorders>
+              <w:top w:val="single" w:sz="4" w:space="0" w:color="000000"/>
+              <w:left w:val="single" w:sz="4" w:space="0" w:color="000000"/>
+              <w:bottom w:val="single" w:sz="4" w:space="0" w:color="000000"/>
+            </w:tcBorders>
+          </w:tcPr>
+          <w:p>
+            <w:pPr>
+              <w:pStyle w:val="TableContents"/>
+              <w:rPr/>
+            </w:pPr>
+            <w:r>
+              <w:rPr/>
+              <w:t>Points Planned</w:t>
+            </w:r>
+          </w:p>
+        </w:tc>
+        <w:tc>
+          <w:tcPr>
+            <w:tcW w:w="4360" w:type="dxa"/>
+            <w:tcBorders>
+              <w:top w:val="single" w:sz="4" w:space="0" w:color="000000"/>
+              <w:left w:val="single" w:sz="4" w:space="0" w:color="000000"/>
+              <w:bottom w:val="single" w:sz="4" w:space="0" w:color="000000"/>
+              <w:right w:val="single" w:sz="4" w:space="0" w:color="000000"/>
+            </w:tcBorders>
+          </w:tcPr>
+          <w:p>
+            <w:pPr>
+              <w:pStyle w:val="TableContents"/>
+              <w:rPr/>
+            </w:pPr>
+            <w:r>
+              <w:rPr/>
+              <w:t>Points Given</w:t>
+            </w:r>
+          </w:p>
+        </w:tc>
+      </w:tr>
+      <w:tr>
+        <w:trPr/>
+        <w:tc>
+          <w:tcPr>
+            <w:tcW w:w="2773" w:type="dxa"/>
+            <w:tcBorders>
+              <w:left w:val="single" w:sz="4" w:space="0" w:color="000000"/>
+              <w:bottom w:val="single" w:sz="4" w:space="0" w:color="000000"/>
+            </w:tcBorders>
+          </w:tcPr>
+          <w:p>
+            <w:pPr>
+              <w:pStyle w:val="TableContents"/>
+              <w:rPr/>
+            </w:pPr>
+            <w:r>
+              <w:rPr/>
+              <w:t>Submitted files</w:t>
+            </w:r>
+          </w:p>
+        </w:tc>
+        <w:tc>
+          <w:tcPr>
+            <w:tcW w:w="1654" w:type="dxa"/>
+            <w:tcBorders>
+              <w:left w:val="single" w:sz="4" w:space="0" w:color="000000"/>
+              <w:bottom w:val="single" w:sz="4" w:space="0" w:color="000000"/>
+            </w:tcBorders>
+          </w:tcPr>
+          <w:p>
+            <w:pPr>
+              <w:pStyle w:val="TableContents"/>
+              <w:rPr/>
+            </w:pPr>
+            <w:r>
+              <w:rPr/>
+              <w:t>3</w:t>
+            </w:r>
+          </w:p>
+        </w:tc>
+        <w:tc>
+          <w:tcPr>
+            <w:tcW w:w="4360" w:type="dxa"/>
+            <w:tcBorders>
+              <w:left w:val="single" w:sz="4" w:space="0" w:color="000000"/>
+              <w:bottom w:val="single" w:sz="4" w:space="0" w:color="000000"/>
+              <w:right w:val="single" w:sz="4" w:space="0" w:color="000000"/>
+            </w:tcBorders>
+          </w:tcPr>
+          <w:p>
+            <w:pPr>
+              <w:pStyle w:val="TableContents"/>
+              <w:rPr/>
+            </w:pPr>
+            <w:r>
+              <w:rPr/>
+            </w:r>
+          </w:p>
+        </w:tc>
+      </w:tr>
+      <w:tr>
+        <w:trPr/>
+        <w:tc>
+          <w:tcPr>
+            <w:tcW w:w="2773" w:type="dxa"/>
+            <w:tcBorders>
+              <w:left w:val="single" w:sz="4" w:space="0" w:color="000000"/>
+              <w:bottom w:val="single" w:sz="4" w:space="0" w:color="000000"/>
+            </w:tcBorders>
+          </w:tcPr>
+          <w:p>
+            <w:pPr>
+              <w:pStyle w:val="TableContents"/>
+              <w:rPr/>
+            </w:pPr>
+            <w:r>
+              <w:rPr/>
+              <w:t>Report is readable and sensible</w:t>
+            </w:r>
+          </w:p>
+        </w:tc>
+        <w:tc>
+          <w:tcPr>
+            <w:tcW w:w="1654" w:type="dxa"/>
+            <w:tcBorders>
+              <w:left w:val="single" w:sz="4" w:space="0" w:color="000000"/>
+              <w:bottom w:val="single" w:sz="4" w:space="0" w:color="000000"/>
+            </w:tcBorders>
+          </w:tcPr>
+          <w:p>
+            <w:pPr>
+              <w:pStyle w:val="TableContents"/>
+              <w:rPr/>
+            </w:pPr>
+            <w:r>
+              <w:rPr/>
+              <w:t>2</w:t>
+            </w:r>
+          </w:p>
+        </w:tc>
+        <w:tc>
+          <w:tcPr>
+            <w:tcW w:w="4360" w:type="dxa"/>
+            <w:tcBorders>
+              <w:left w:val="single" w:sz="4" w:space="0" w:color="000000"/>
+              <w:bottom w:val="single" w:sz="4" w:space="0" w:color="000000"/>
+              <w:right w:val="single" w:sz="4" w:space="0" w:color="000000"/>
+            </w:tcBorders>
+          </w:tcPr>
+          <w:p>
+            <w:pPr>
+              <w:pStyle w:val="TableContents"/>
+              <w:rPr/>
+            </w:pPr>
+            <w:r>
+              <w:rPr/>
+            </w:r>
+          </w:p>
+        </w:tc>
+      </w:tr>
+      <w:tr>
+        <w:trPr/>
+        <w:tc>
+          <w:tcPr>
+            <w:tcW w:w="2773" w:type="dxa"/>
+            <w:tcBorders>
+              <w:left w:val="single" w:sz="4" w:space="0" w:color="000000"/>
+              <w:bottom w:val="single" w:sz="4" w:space="0" w:color="000000"/>
+            </w:tcBorders>
+          </w:tcPr>
+          <w:p>
+            <w:pPr>
+              <w:pStyle w:val="TableContents"/>
+              <w:rPr/>
+            </w:pPr>
+            <w:r>
+              <w:rPr/>
+              <w:t xml:space="preserve">Report contains all necessary parts (some parts are separately checked)    </w:t>
+            </w:r>
+          </w:p>
+        </w:tc>
+        <w:tc>
+          <w:tcPr>
+            <w:tcW w:w="1654" w:type="dxa"/>
+            <w:tcBorders>
+              <w:left w:val="single" w:sz="4" w:space="0" w:color="000000"/>
+              <w:bottom w:val="single" w:sz="4" w:space="0" w:color="000000"/>
+            </w:tcBorders>
+          </w:tcPr>
+          <w:p>
+            <w:pPr>
+              <w:pStyle w:val="TableContents"/>
+              <w:rPr/>
+            </w:pPr>
+            <w:r>
+              <w:rPr/>
+              <w:t>2</w:t>
+            </w:r>
+          </w:p>
+        </w:tc>
+        <w:tc>
+          <w:tcPr>
+            <w:tcW w:w="4360" w:type="dxa"/>
+            <w:tcBorders>
+              <w:left w:val="single" w:sz="4" w:space="0" w:color="000000"/>
+              <w:bottom w:val="single" w:sz="4" w:space="0" w:color="000000"/>
+              <w:right w:val="single" w:sz="4" w:space="0" w:color="000000"/>
+            </w:tcBorders>
+          </w:tcPr>
+          <w:p>
+            <w:pPr>
+              <w:pStyle w:val="TableContents"/>
+              <w:rPr/>
+            </w:pPr>
+            <w:r>
+              <w:rPr/>
+            </w:r>
+          </w:p>
+        </w:tc>
+      </w:tr>
+      <w:tr>
+        <w:trPr/>
+        <w:tc>
+          <w:tcPr>
+            <w:tcW w:w="2773" w:type="dxa"/>
+            <w:tcBorders>
+              <w:left w:val="single" w:sz="4" w:space="0" w:color="000000"/>
+              <w:bottom w:val="single" w:sz="4" w:space="0" w:color="000000"/>
+            </w:tcBorders>
+          </w:tcPr>
+          <w:p>
+            <w:pPr>
+              <w:pStyle w:val="TableContents"/>
+              <w:rPr/>
+            </w:pPr>
+            <w:r>
+              <w:rPr/>
+              <w:t xml:space="preserve">Report has an ER model (conceptual model)    </w:t>
+            </w:r>
+          </w:p>
+        </w:tc>
+        <w:tc>
+          <w:tcPr>
+            <w:tcW w:w="1654" w:type="dxa"/>
+            <w:tcBorders>
+              <w:left w:val="single" w:sz="4" w:space="0" w:color="000000"/>
+              <w:bottom w:val="single" w:sz="4" w:space="0" w:color="000000"/>
+            </w:tcBorders>
+          </w:tcPr>
+          <w:p>
+            <w:pPr>
+              <w:pStyle w:val="TableContents"/>
+              <w:rPr/>
+            </w:pPr>
+            <w:r>
+              <w:rPr/>
+              <w:t>2</w:t>
+            </w:r>
+          </w:p>
+        </w:tc>
+        <w:tc>
+          <w:tcPr>
+            <w:tcW w:w="4360" w:type="dxa"/>
+            <w:tcBorders>
+              <w:left w:val="single" w:sz="4" w:space="0" w:color="000000"/>
+              <w:bottom w:val="single" w:sz="4" w:space="0" w:color="000000"/>
+              <w:right w:val="single" w:sz="4" w:space="0" w:color="000000"/>
+            </w:tcBorders>
+          </w:tcPr>
+          <w:p>
+            <w:pPr>
+              <w:pStyle w:val="TableContents"/>
+              <w:rPr/>
+            </w:pPr>
+            <w:r>
+              <w:rPr/>
+            </w:r>
+          </w:p>
+        </w:tc>
+      </w:tr>
+      <w:tr>
+        <w:trPr/>
+        <w:tc>
+          <w:tcPr>
+            <w:tcW w:w="2773" w:type="dxa"/>
+            <w:tcBorders>
+              <w:left w:val="single" w:sz="4" w:space="0" w:color="000000"/>
+              <w:bottom w:val="single" w:sz="4" w:space="0" w:color="000000"/>
+            </w:tcBorders>
+          </w:tcPr>
+          <w:p>
+            <w:pPr>
+              <w:pStyle w:val="TableContents"/>
+              <w:rPr/>
+            </w:pPr>
+            <w:r>
+              <w:rPr/>
+              <w:t xml:space="preserve">ER model has at least one N:M relationship    </w:t>
+            </w:r>
+          </w:p>
+        </w:tc>
+        <w:tc>
+          <w:tcPr>
+            <w:tcW w:w="1654" w:type="dxa"/>
+            <w:tcBorders>
+              <w:left w:val="single" w:sz="4" w:space="0" w:color="000000"/>
+              <w:bottom w:val="single" w:sz="4" w:space="0" w:color="000000"/>
+            </w:tcBorders>
+          </w:tcPr>
+          <w:p>
+            <w:pPr>
+              <w:pStyle w:val="TableContents"/>
+              <w:rPr/>
+            </w:pPr>
+            <w:r>
+              <w:rPr/>
+              <w:t>2</w:t>
+            </w:r>
+          </w:p>
+        </w:tc>
+        <w:tc>
+          <w:tcPr>
+            <w:tcW w:w="4360" w:type="dxa"/>
+            <w:tcBorders>
+              <w:left w:val="single" w:sz="4" w:space="0" w:color="000000"/>
+              <w:bottom w:val="single" w:sz="4" w:space="0" w:color="000000"/>
+              <w:right w:val="single" w:sz="4" w:space="0" w:color="000000"/>
+            </w:tcBorders>
+          </w:tcPr>
+          <w:p>
+            <w:pPr>
+              <w:pStyle w:val="TableContents"/>
+              <w:rPr/>
+            </w:pPr>
+            <w:r>
+              <w:rPr/>
+            </w:r>
+          </w:p>
+        </w:tc>
+      </w:tr>
+      <w:tr>
+        <w:trPr/>
+        <w:tc>
+          <w:tcPr>
+            <w:tcW w:w="2773" w:type="dxa"/>
+            <w:tcBorders>
+              <w:left w:val="single" w:sz="4" w:space="0" w:color="000000"/>
+              <w:bottom w:val="single" w:sz="4" w:space="0" w:color="000000"/>
+            </w:tcBorders>
+          </w:tcPr>
+          <w:p>
+            <w:pPr>
+              <w:pStyle w:val="TableContents"/>
+              <w:rPr/>
+            </w:pPr>
+            <w:r>
+              <w:rPr/>
+              <w:t xml:space="preserve">ER model has max&amp;min cardinalities    </w:t>
+            </w:r>
+          </w:p>
+        </w:tc>
+        <w:tc>
+          <w:tcPr>
+            <w:tcW w:w="1654" w:type="dxa"/>
+            <w:tcBorders>
+              <w:left w:val="single" w:sz="4" w:space="0" w:color="000000"/>
+              <w:bottom w:val="single" w:sz="4" w:space="0" w:color="000000"/>
+            </w:tcBorders>
+          </w:tcPr>
+          <w:p>
+            <w:pPr>
+              <w:pStyle w:val="TableContents"/>
+              <w:rPr/>
+            </w:pPr>
+            <w:r>
+              <w:rPr/>
+              <w:t>3</w:t>
+            </w:r>
+          </w:p>
+        </w:tc>
+        <w:tc>
+          <w:tcPr>
+            <w:tcW w:w="4360" w:type="dxa"/>
+            <w:tcBorders>
+              <w:left w:val="single" w:sz="4" w:space="0" w:color="000000"/>
+              <w:bottom w:val="single" w:sz="4" w:space="0" w:color="000000"/>
+              <w:right w:val="single" w:sz="4" w:space="0" w:color="000000"/>
+            </w:tcBorders>
+          </w:tcPr>
+          <w:p>
+            <w:pPr>
+              <w:pStyle w:val="TableContents"/>
+              <w:rPr/>
+            </w:pPr>
+            <w:r>
+              <w:rPr/>
+            </w:r>
+          </w:p>
+        </w:tc>
+      </w:tr>
+      <w:tr>
+        <w:trPr/>
+        <w:tc>
+          <w:tcPr>
+            <w:tcW w:w="2773" w:type="dxa"/>
+            <w:tcBorders>
+              <w:left w:val="single" w:sz="4" w:space="0" w:color="000000"/>
+              <w:bottom w:val="single" w:sz="4" w:space="0" w:color="000000"/>
+            </w:tcBorders>
+          </w:tcPr>
+          <w:p>
+            <w:pPr>
+              <w:pStyle w:val="TableContents"/>
+              <w:rPr/>
+            </w:pPr>
+            <w:r>
+              <w:rPr/>
+              <w:t xml:space="preserve">Number of entities in the ER model    </w:t>
+            </w:r>
+          </w:p>
+        </w:tc>
+        <w:tc>
+          <w:tcPr>
+            <w:tcW w:w="1654" w:type="dxa"/>
+            <w:tcBorders>
+              <w:left w:val="single" w:sz="4" w:space="0" w:color="000000"/>
+              <w:bottom w:val="single" w:sz="4" w:space="0" w:color="000000"/>
+            </w:tcBorders>
+          </w:tcPr>
+          <w:p>
+            <w:pPr>
+              <w:pStyle w:val="TableContents"/>
+              <w:rPr/>
+            </w:pPr>
+            <w:r>
+              <w:rPr/>
+              <w:t>6</w:t>
+            </w:r>
+          </w:p>
+        </w:tc>
+        <w:tc>
+          <w:tcPr>
+            <w:tcW w:w="4360" w:type="dxa"/>
+            <w:tcBorders>
+              <w:left w:val="single" w:sz="4" w:space="0" w:color="000000"/>
+              <w:bottom w:val="single" w:sz="4" w:space="0" w:color="000000"/>
+              <w:right w:val="single" w:sz="4" w:space="0" w:color="000000"/>
+            </w:tcBorders>
+          </w:tcPr>
+          <w:p>
+            <w:pPr>
+              <w:pStyle w:val="TableContents"/>
+              <w:rPr/>
+            </w:pPr>
+            <w:r>
+              <w:rPr/>
+            </w:r>
+          </w:p>
+        </w:tc>
+      </w:tr>
+      <w:tr>
+        <w:trPr/>
+        <w:tc>
+          <w:tcPr>
+            <w:tcW w:w="2773" w:type="dxa"/>
+            <w:tcBorders>
+              <w:left w:val="single" w:sz="4" w:space="0" w:color="000000"/>
+              <w:bottom w:val="single" w:sz="4" w:space="0" w:color="000000"/>
+            </w:tcBorders>
+          </w:tcPr>
+          <w:p>
+            <w:pPr>
+              <w:pStyle w:val="TableContents"/>
+              <w:rPr/>
+            </w:pPr>
+            <w:r>
+              <w:rPr/>
+              <w:t>Report has a relational model / database diagram / schema (logical model)</w:t>
+            </w:r>
+          </w:p>
+        </w:tc>
+        <w:tc>
+          <w:tcPr>
+            <w:tcW w:w="1654" w:type="dxa"/>
+            <w:tcBorders>
+              <w:left w:val="single" w:sz="4" w:space="0" w:color="000000"/>
+              <w:bottom w:val="single" w:sz="4" w:space="0" w:color="000000"/>
+            </w:tcBorders>
+          </w:tcPr>
+          <w:p>
+            <w:pPr>
+              <w:pStyle w:val="TableContents"/>
+              <w:rPr/>
+            </w:pPr>
+            <w:r>
+              <w:rPr/>
+              <w:t>3</w:t>
+            </w:r>
+          </w:p>
+        </w:tc>
+        <w:tc>
+          <w:tcPr>
+            <w:tcW w:w="4360" w:type="dxa"/>
+            <w:tcBorders>
+              <w:left w:val="single" w:sz="4" w:space="0" w:color="000000"/>
+              <w:bottom w:val="single" w:sz="4" w:space="0" w:color="000000"/>
+              <w:right w:val="single" w:sz="4" w:space="0" w:color="000000"/>
+            </w:tcBorders>
+          </w:tcPr>
+          <w:p>
+            <w:pPr>
+              <w:pStyle w:val="TableContents"/>
+              <w:rPr/>
+            </w:pPr>
+            <w:r>
+              <w:rPr/>
+            </w:r>
+          </w:p>
+        </w:tc>
+      </w:tr>
+      <w:tr>
+        <w:trPr/>
+        <w:tc>
+          <w:tcPr>
+            <w:tcW w:w="2773" w:type="dxa"/>
+            <w:tcBorders>
+              <w:left w:val="single" w:sz="4" w:space="0" w:color="000000"/>
+              <w:bottom w:val="single" w:sz="4" w:space="0" w:color="000000"/>
+            </w:tcBorders>
+          </w:tcPr>
+          <w:p>
+            <w:pPr>
+              <w:pStyle w:val="TableContents"/>
+              <w:rPr/>
+            </w:pPr>
+            <w:r>
+              <w:rPr/>
+              <w:t>The previous model defines data types and is as large as the ER model</w:t>
+            </w:r>
+          </w:p>
+        </w:tc>
+        <w:tc>
+          <w:tcPr>
+            <w:tcW w:w="1654" w:type="dxa"/>
+            <w:tcBorders>
+              <w:left w:val="single" w:sz="4" w:space="0" w:color="000000"/>
+              <w:bottom w:val="single" w:sz="4" w:space="0" w:color="000000"/>
+            </w:tcBorders>
+          </w:tcPr>
+          <w:p>
+            <w:pPr>
+              <w:pStyle w:val="TableContents"/>
+              <w:rPr/>
+            </w:pPr>
+            <w:r>
+              <w:rPr/>
+              <w:t>2</w:t>
+            </w:r>
+          </w:p>
+        </w:tc>
+        <w:tc>
+          <w:tcPr>
+            <w:tcW w:w="4360" w:type="dxa"/>
+            <w:tcBorders>
+              <w:left w:val="single" w:sz="4" w:space="0" w:color="000000"/>
+              <w:bottom w:val="single" w:sz="4" w:space="0" w:color="000000"/>
+              <w:right w:val="single" w:sz="4" w:space="0" w:color="000000"/>
+            </w:tcBorders>
+          </w:tcPr>
+          <w:p>
+            <w:pPr>
+              <w:pStyle w:val="TableContents"/>
+              <w:rPr/>
+            </w:pPr>
+            <w:r>
+              <w:rPr/>
+            </w:r>
+          </w:p>
+        </w:tc>
+      </w:tr>
+      <w:tr>
+        <w:trPr/>
+        <w:tc>
+          <w:tcPr>
+            <w:tcW w:w="2773" w:type="dxa"/>
+            <w:tcBorders>
+              <w:left w:val="single" w:sz="4" w:space="0" w:color="000000"/>
+              <w:bottom w:val="single" w:sz="4" w:space="0" w:color="000000"/>
+            </w:tcBorders>
+          </w:tcPr>
+          <w:p>
+            <w:pPr>
+              <w:pStyle w:val="TableContents"/>
+              <w:rPr/>
+            </w:pPr>
+            <w:r>
+              <w:rPr/>
+              <w:t xml:space="preserve">Number of select queries / views    </w:t>
+            </w:r>
+          </w:p>
+        </w:tc>
+        <w:tc>
+          <w:tcPr>
+            <w:tcW w:w="1654" w:type="dxa"/>
+            <w:tcBorders>
+              <w:left w:val="single" w:sz="4" w:space="0" w:color="000000"/>
+              <w:bottom w:val="single" w:sz="4" w:space="0" w:color="000000"/>
+            </w:tcBorders>
+          </w:tcPr>
+          <w:p>
+            <w:pPr>
+              <w:pStyle w:val="TableContents"/>
+              <w:rPr/>
+            </w:pPr>
+            <w:r>
+              <w:rPr/>
+              <w:t>5</w:t>
+            </w:r>
+          </w:p>
+        </w:tc>
+        <w:tc>
+          <w:tcPr>
+            <w:tcW w:w="4360" w:type="dxa"/>
+            <w:tcBorders>
+              <w:left w:val="single" w:sz="4" w:space="0" w:color="000000"/>
+              <w:bottom w:val="single" w:sz="4" w:space="0" w:color="000000"/>
+              <w:right w:val="single" w:sz="4" w:space="0" w:color="000000"/>
+            </w:tcBorders>
+          </w:tcPr>
+          <w:p>
+            <w:pPr>
+              <w:pStyle w:val="TableContents"/>
+              <w:rPr/>
+            </w:pPr>
+            <w:r>
+              <w:rPr/>
+            </w:r>
+          </w:p>
+        </w:tc>
+      </w:tr>
+      <w:tr>
+        <w:trPr/>
+        <w:tc>
+          <w:tcPr>
+            <w:tcW w:w="2773" w:type="dxa"/>
+            <w:tcBorders>
+              <w:left w:val="single" w:sz="4" w:space="0" w:color="000000"/>
+              <w:bottom w:val="single" w:sz="4" w:space="0" w:color="000000"/>
+            </w:tcBorders>
+          </w:tcPr>
+          <w:p>
+            <w:pPr>
+              <w:pStyle w:val="TableContents"/>
+              <w:rPr/>
+            </w:pPr>
+            <w:r>
+              <w:rPr/>
+              <w:t xml:space="preserve">Queries are somewhat different and they work </w:t>
+            </w:r>
+          </w:p>
+        </w:tc>
+        <w:tc>
+          <w:tcPr>
+            <w:tcW w:w="1654" w:type="dxa"/>
+            <w:tcBorders>
+              <w:left w:val="single" w:sz="4" w:space="0" w:color="000000"/>
+              <w:bottom w:val="single" w:sz="4" w:space="0" w:color="000000"/>
+            </w:tcBorders>
+          </w:tcPr>
+          <w:p>
+            <w:pPr>
+              <w:pStyle w:val="TableContents"/>
+              <w:rPr/>
+            </w:pPr>
+            <w:r>
+              <w:rPr/>
+              <w:t>4</w:t>
+            </w:r>
+          </w:p>
+        </w:tc>
+        <w:tc>
+          <w:tcPr>
+            <w:tcW w:w="4360" w:type="dxa"/>
+            <w:tcBorders>
+              <w:left w:val="single" w:sz="4" w:space="0" w:color="000000"/>
+              <w:bottom w:val="single" w:sz="4" w:space="0" w:color="000000"/>
+              <w:right w:val="single" w:sz="4" w:space="0" w:color="000000"/>
+            </w:tcBorders>
+          </w:tcPr>
+          <w:p>
+            <w:pPr>
+              <w:pStyle w:val="TableContents"/>
+              <w:rPr/>
+            </w:pPr>
+            <w:r>
+              <w:rPr/>
+            </w:r>
+          </w:p>
+        </w:tc>
+      </w:tr>
+      <w:tr>
+        <w:trPr/>
+        <w:tc>
+          <w:tcPr>
+            <w:tcW w:w="2773" w:type="dxa"/>
+            <w:tcBorders>
+              <w:left w:val="single" w:sz="4" w:space="0" w:color="000000"/>
+              <w:bottom w:val="single" w:sz="4" w:space="0" w:color="000000"/>
+            </w:tcBorders>
+          </w:tcPr>
+          <w:p>
+            <w:pPr>
+              <w:pStyle w:val="TableContents"/>
+              <w:rPr/>
+            </w:pPr>
+            <w:r>
+              <w:rPr/>
+              <w:t xml:space="preserve">Most queries/views provide useful information    </w:t>
+            </w:r>
+          </w:p>
+        </w:tc>
+        <w:tc>
+          <w:tcPr>
+            <w:tcW w:w="1654" w:type="dxa"/>
+            <w:tcBorders>
+              <w:left w:val="single" w:sz="4" w:space="0" w:color="000000"/>
+              <w:bottom w:val="single" w:sz="4" w:space="0" w:color="000000"/>
+            </w:tcBorders>
+          </w:tcPr>
+          <w:p>
+            <w:pPr>
+              <w:pStyle w:val="TableContents"/>
+              <w:rPr/>
+            </w:pPr>
+            <w:r>
+              <w:rPr/>
+              <w:t>2</w:t>
+            </w:r>
+          </w:p>
+        </w:tc>
+        <w:tc>
+          <w:tcPr>
+            <w:tcW w:w="4360" w:type="dxa"/>
+            <w:tcBorders>
+              <w:left w:val="single" w:sz="4" w:space="0" w:color="000000"/>
+              <w:bottom w:val="single" w:sz="4" w:space="0" w:color="000000"/>
+              <w:right w:val="single" w:sz="4" w:space="0" w:color="000000"/>
+            </w:tcBorders>
+          </w:tcPr>
+          <w:p>
+            <w:pPr>
+              <w:pStyle w:val="TableContents"/>
+              <w:rPr/>
+            </w:pPr>
+            <w:r>
+              <w:rPr/>
+            </w:r>
+          </w:p>
+        </w:tc>
+      </w:tr>
+      <w:tr>
+        <w:trPr/>
+        <w:tc>
+          <w:tcPr>
+            <w:tcW w:w="2773" w:type="dxa"/>
+            <w:tcBorders>
+              <w:left w:val="single" w:sz="4" w:space="0" w:color="000000"/>
+              <w:bottom w:val="single" w:sz="4" w:space="0" w:color="000000"/>
+            </w:tcBorders>
+          </w:tcPr>
+          <w:p>
+            <w:pPr>
+              <w:pStyle w:val="TableContents"/>
+              <w:rPr/>
+            </w:pPr>
+            <w:r>
+              <w:rPr/>
+              <w:t xml:space="preserve">At least one query uses two JOIN clauses    </w:t>
+            </w:r>
+          </w:p>
+        </w:tc>
+        <w:tc>
+          <w:tcPr>
+            <w:tcW w:w="1654" w:type="dxa"/>
+            <w:tcBorders>
+              <w:left w:val="single" w:sz="4" w:space="0" w:color="000000"/>
+              <w:bottom w:val="single" w:sz="4" w:space="0" w:color="000000"/>
+            </w:tcBorders>
+          </w:tcPr>
+          <w:p>
+            <w:pPr>
+              <w:pStyle w:val="TableContents"/>
+              <w:rPr/>
+            </w:pPr>
+            <w:r>
+              <w:rPr/>
+              <w:t>2</w:t>
+            </w:r>
+          </w:p>
+        </w:tc>
+        <w:tc>
+          <w:tcPr>
+            <w:tcW w:w="4360" w:type="dxa"/>
+            <w:tcBorders>
+              <w:left w:val="single" w:sz="4" w:space="0" w:color="000000"/>
+              <w:bottom w:val="single" w:sz="4" w:space="0" w:color="000000"/>
+              <w:right w:val="single" w:sz="4" w:space="0" w:color="000000"/>
+            </w:tcBorders>
+          </w:tcPr>
+          <w:p>
+            <w:pPr>
+              <w:pStyle w:val="TableContents"/>
+              <w:rPr/>
+            </w:pPr>
+            <w:r>
+              <w:rPr/>
+            </w:r>
+          </w:p>
+        </w:tc>
+      </w:tr>
+      <w:tr>
+        <w:trPr/>
+        <w:tc>
+          <w:tcPr>
+            <w:tcW w:w="2773" w:type="dxa"/>
+            <w:tcBorders>
+              <w:left w:val="single" w:sz="4" w:space="0" w:color="000000"/>
+              <w:bottom w:val="single" w:sz="4" w:space="0" w:color="000000"/>
+            </w:tcBorders>
+          </w:tcPr>
+          <w:p>
+            <w:pPr>
+              <w:pStyle w:val="TableContents"/>
+              <w:rPr/>
+            </w:pPr>
+            <w:r>
+              <w:rPr/>
+              <w:t xml:space="preserve">Each table has at least five rows of data    </w:t>
+            </w:r>
+          </w:p>
+        </w:tc>
+        <w:tc>
+          <w:tcPr>
+            <w:tcW w:w="1654" w:type="dxa"/>
+            <w:tcBorders>
+              <w:left w:val="single" w:sz="4" w:space="0" w:color="000000"/>
+              <w:bottom w:val="single" w:sz="4" w:space="0" w:color="000000"/>
+            </w:tcBorders>
+          </w:tcPr>
+          <w:p>
+            <w:pPr>
+              <w:pStyle w:val="TableContents"/>
+              <w:rPr/>
+            </w:pPr>
+            <w:r>
+              <w:rPr/>
+              <w:t>1</w:t>
+            </w:r>
+          </w:p>
+        </w:tc>
+        <w:tc>
+          <w:tcPr>
+            <w:tcW w:w="4360" w:type="dxa"/>
+            <w:tcBorders>
+              <w:left w:val="single" w:sz="4" w:space="0" w:color="000000"/>
+              <w:bottom w:val="single" w:sz="4" w:space="0" w:color="000000"/>
+              <w:right w:val="single" w:sz="4" w:space="0" w:color="000000"/>
+            </w:tcBorders>
+          </w:tcPr>
+          <w:p>
+            <w:pPr>
+              <w:pStyle w:val="TableContents"/>
+              <w:rPr/>
+            </w:pPr>
+            <w:r>
+              <w:rPr/>
+            </w:r>
+          </w:p>
+        </w:tc>
+      </w:tr>
+      <w:tr>
+        <w:trPr/>
+        <w:tc>
+          <w:tcPr>
+            <w:tcW w:w="2773" w:type="dxa"/>
+            <w:tcBorders>
+              <w:left w:val="single" w:sz="4" w:space="0" w:color="000000"/>
+              <w:bottom w:val="single" w:sz="4" w:space="0" w:color="000000"/>
+            </w:tcBorders>
+          </w:tcPr>
+          <w:p>
+            <w:pPr>
+              <w:pStyle w:val="TableContents"/>
+              <w:rPr/>
+            </w:pPr>
+            <w:r>
+              <w:rPr/>
+              <w:t>Database can be created with the given SQL commands  +given in the separate file (copy+paste or read)</w:t>
+            </w:r>
+          </w:p>
+        </w:tc>
+        <w:tc>
+          <w:tcPr>
+            <w:tcW w:w="1654" w:type="dxa"/>
+            <w:tcBorders>
+              <w:left w:val="single" w:sz="4" w:space="0" w:color="000000"/>
+              <w:bottom w:val="single" w:sz="4" w:space="0" w:color="000000"/>
+            </w:tcBorders>
+          </w:tcPr>
+          <w:p>
+            <w:pPr>
+              <w:pStyle w:val="TableContents"/>
+              <w:rPr/>
+            </w:pPr>
+            <w:r>
+              <w:rPr/>
+              <w:t>2</w:t>
+            </w:r>
+          </w:p>
+        </w:tc>
+        <w:tc>
+          <w:tcPr>
+            <w:tcW w:w="4360" w:type="dxa"/>
+            <w:tcBorders>
+              <w:left w:val="single" w:sz="4" w:space="0" w:color="000000"/>
+              <w:bottom w:val="single" w:sz="4" w:space="0" w:color="000000"/>
+              <w:right w:val="single" w:sz="4" w:space="0" w:color="000000"/>
+            </w:tcBorders>
+          </w:tcPr>
+          <w:p>
+            <w:pPr>
+              <w:pStyle w:val="TableContents"/>
+              <w:rPr/>
+            </w:pPr>
+            <w:r>
+              <w:rPr/>
+            </w:r>
+          </w:p>
+        </w:tc>
+      </w:tr>
+      <w:tr>
+        <w:trPr/>
+        <w:tc>
+          <w:tcPr>
+            <w:tcW w:w="2773" w:type="dxa"/>
+            <w:tcBorders>
+              <w:left w:val="single" w:sz="4" w:space="0" w:color="000000"/>
+              <w:bottom w:val="single" w:sz="4" w:space="0" w:color="000000"/>
+            </w:tcBorders>
+          </w:tcPr>
+          <w:p>
+            <w:pPr>
+              <w:pStyle w:val="TableContents"/>
+              <w:rPr/>
+            </w:pPr>
+            <w:r>
+              <w:rPr/>
+              <w:t xml:space="preserve">There is at least one of each type of integrity constraints  +(NOT NULL, UNIQUE, CHECK, DEFAULT)    </w:t>
+            </w:r>
+          </w:p>
+        </w:tc>
+        <w:tc>
+          <w:tcPr>
+            <w:tcW w:w="1654" w:type="dxa"/>
+            <w:tcBorders>
+              <w:left w:val="single" w:sz="4" w:space="0" w:color="000000"/>
+              <w:bottom w:val="single" w:sz="4" w:space="0" w:color="000000"/>
+            </w:tcBorders>
+          </w:tcPr>
+          <w:p>
+            <w:pPr>
+              <w:pStyle w:val="TableContents"/>
+              <w:rPr/>
+            </w:pPr>
+            <w:r>
+              <w:rPr/>
+              <w:t>4</w:t>
+            </w:r>
+          </w:p>
+        </w:tc>
+        <w:tc>
+          <w:tcPr>
+            <w:tcW w:w="4360" w:type="dxa"/>
+            <w:tcBorders>
+              <w:left w:val="single" w:sz="4" w:space="0" w:color="000000"/>
+              <w:bottom w:val="single" w:sz="4" w:space="0" w:color="000000"/>
+              <w:right w:val="single" w:sz="4" w:space="0" w:color="000000"/>
+            </w:tcBorders>
+          </w:tcPr>
+          <w:p>
+            <w:pPr>
+              <w:pStyle w:val="TableContents"/>
+              <w:rPr/>
+            </w:pPr>
+            <w:r>
+              <w:rPr/>
+            </w:r>
+          </w:p>
+        </w:tc>
+      </w:tr>
+      <w:tr>
+        <w:trPr/>
+        <w:tc>
+          <w:tcPr>
+            <w:tcW w:w="2773" w:type="dxa"/>
+            <w:tcBorders>
+              <w:left w:val="single" w:sz="4" w:space="0" w:color="000000"/>
+              <w:bottom w:val="single" w:sz="4" w:space="0" w:color="000000"/>
+            </w:tcBorders>
+          </w:tcPr>
+          <w:p>
+            <w:pPr>
+              <w:pStyle w:val="TableContents"/>
+              <w:rPr/>
+            </w:pPr>
+            <w:r>
+              <w:rPr/>
+              <w:t>Each FK has ON UPDATE and ON DELETE constraints</w:t>
+            </w:r>
+          </w:p>
+        </w:tc>
+        <w:tc>
+          <w:tcPr>
+            <w:tcW w:w="1654" w:type="dxa"/>
+            <w:tcBorders>
+              <w:left w:val="single" w:sz="4" w:space="0" w:color="000000"/>
+              <w:bottom w:val="single" w:sz="4" w:space="0" w:color="000000"/>
+            </w:tcBorders>
+          </w:tcPr>
+          <w:p>
+            <w:pPr>
+              <w:pStyle w:val="TableContents"/>
+              <w:rPr/>
+            </w:pPr>
+            <w:r>
+              <w:rPr/>
+              <w:t>4</w:t>
+            </w:r>
+          </w:p>
+        </w:tc>
+        <w:tc>
+          <w:tcPr>
+            <w:tcW w:w="4360" w:type="dxa"/>
+            <w:tcBorders>
+              <w:left w:val="single" w:sz="4" w:space="0" w:color="000000"/>
+              <w:bottom w:val="single" w:sz="4" w:space="0" w:color="000000"/>
+              <w:right w:val="single" w:sz="4" w:space="0" w:color="000000"/>
+            </w:tcBorders>
+          </w:tcPr>
+          <w:p>
+            <w:pPr>
+              <w:pStyle w:val="TableContents"/>
+              <w:rPr/>
+            </w:pPr>
+            <w:r>
+              <w:rPr/>
+            </w:r>
+          </w:p>
+        </w:tc>
+      </w:tr>
+      <w:tr>
+        <w:trPr/>
+        <w:tc>
+          <w:tcPr>
+            <w:tcW w:w="2773" w:type="dxa"/>
+            <w:tcBorders>
+              <w:left w:val="single" w:sz="4" w:space="0" w:color="000000"/>
+              <w:bottom w:val="single" w:sz="4" w:space="0" w:color="000000"/>
+            </w:tcBorders>
+          </w:tcPr>
+          <w:p>
+            <w:pPr>
+              <w:pStyle w:val="TableContents"/>
+              <w:rPr/>
+            </w:pPr>
+            <w:r>
+              <w:rPr/>
+              <w:t xml:space="preserve">Reasonable indices used (not just using primary keys)    </w:t>
+            </w:r>
+          </w:p>
+        </w:tc>
+        <w:tc>
+          <w:tcPr>
+            <w:tcW w:w="1654" w:type="dxa"/>
+            <w:tcBorders>
+              <w:left w:val="single" w:sz="4" w:space="0" w:color="000000"/>
+              <w:bottom w:val="single" w:sz="4" w:space="0" w:color="000000"/>
+            </w:tcBorders>
+          </w:tcPr>
+          <w:p>
+            <w:pPr>
+              <w:pStyle w:val="TableContents"/>
+              <w:rPr/>
+            </w:pPr>
+            <w:r>
+              <w:rPr/>
+              <w:t>1</w:t>
+            </w:r>
+          </w:p>
+        </w:tc>
+        <w:tc>
+          <w:tcPr>
+            <w:tcW w:w="4360" w:type="dxa"/>
+            <w:tcBorders>
+              <w:left w:val="single" w:sz="4" w:space="0" w:color="000000"/>
+              <w:bottom w:val="single" w:sz="4" w:space="0" w:color="000000"/>
+              <w:right w:val="single" w:sz="4" w:space="0" w:color="000000"/>
+            </w:tcBorders>
+          </w:tcPr>
+          <w:p>
+            <w:pPr>
+              <w:pStyle w:val="TableContents"/>
+              <w:rPr/>
+            </w:pPr>
+            <w:r>
+              <w:rPr/>
+            </w:r>
+          </w:p>
+        </w:tc>
+      </w:tr>
+      <w:tr>
+        <w:trPr/>
+        <w:tc>
+          <w:tcPr>
+            <w:tcW w:w="2773" w:type="dxa"/>
+            <w:tcBorders>
+              <w:left w:val="single" w:sz="4" w:space="0" w:color="000000"/>
+              <w:bottom w:val="single" w:sz="4" w:space="0" w:color="000000"/>
+            </w:tcBorders>
+          </w:tcPr>
+          <w:p>
+            <w:pPr>
+              <w:pStyle w:val="TableContents"/>
+              <w:rPr/>
+            </w:pPr>
+            <w:r>
+              <w:rPr/>
+            </w:r>
+          </w:p>
+        </w:tc>
+        <w:tc>
+          <w:tcPr>
+            <w:tcW w:w="1654" w:type="dxa"/>
+            <w:tcBorders>
+              <w:left w:val="single" w:sz="4" w:space="0" w:color="000000"/>
+              <w:bottom w:val="single" w:sz="4" w:space="0" w:color="000000"/>
+            </w:tcBorders>
+          </w:tcPr>
+          <w:p>
+            <w:pPr>
+              <w:pStyle w:val="TableContents"/>
+              <w:rPr/>
+            </w:pPr>
+            <w:r>
+              <w:rPr/>
+              <w:t>50</w:t>
+            </w:r>
+          </w:p>
+        </w:tc>
+        <w:tc>
+          <w:tcPr>
+            <w:tcW w:w="4360" w:type="dxa"/>
+            <w:tcBorders>
+              <w:left w:val="single" w:sz="4" w:space="0" w:color="000000"/>
+              <w:bottom w:val="single" w:sz="4" w:space="0" w:color="000000"/>
+              <w:right w:val="single" w:sz="4" w:space="0" w:color="000000"/>
+            </w:tcBorders>
+          </w:tcPr>
+          <w:p>
+            <w:pPr>
+              <w:pStyle w:val="TableContents"/>
+              <w:rPr/>
+            </w:pPr>
+            <w:r>
+              <w:rPr/>
+            </w:r>
+          </w:p>
+        </w:tc>
+      </w:tr>
+      <w:tr>
+        <w:trPr/>
+        <w:tc>
+          <w:tcPr>
+            <w:tcW w:w="2773" w:type="dxa"/>
+            <w:tcBorders>
+              <w:left w:val="single" w:sz="4" w:space="0" w:color="000000"/>
+              <w:bottom w:val="single" w:sz="4" w:space="0" w:color="000000"/>
+            </w:tcBorders>
+          </w:tcPr>
+          <w:p>
+            <w:pPr>
+              <w:pStyle w:val="TableContents"/>
+              <w:rPr/>
+            </w:pPr>
+            <w:r>
+              <w:rPr/>
+              <w:t> </w:t>
+            </w:r>
+            <w:r>
+              <w:rPr/>
+              <w:t>Python file inluded</w:t>
+            </w:r>
+          </w:p>
+        </w:tc>
+        <w:tc>
+          <w:tcPr>
+            <w:tcW w:w="1654" w:type="dxa"/>
+            <w:tcBorders>
+              <w:left w:val="single" w:sz="4" w:space="0" w:color="000000"/>
+              <w:bottom w:val="single" w:sz="4" w:space="0" w:color="000000"/>
+            </w:tcBorders>
+          </w:tcPr>
+          <w:p>
+            <w:pPr>
+              <w:pStyle w:val="TableContents"/>
+              <w:rPr/>
+            </w:pPr>
+            <w:r>
+              <w:rPr/>
+              <w:t>1</w:t>
+            </w:r>
+          </w:p>
+        </w:tc>
+        <w:tc>
+          <w:tcPr>
+            <w:tcW w:w="4360" w:type="dxa"/>
+            <w:tcBorders>
+              <w:left w:val="single" w:sz="4" w:space="0" w:color="000000"/>
+              <w:bottom w:val="single" w:sz="4" w:space="0" w:color="000000"/>
+              <w:right w:val="single" w:sz="4" w:space="0" w:color="000000"/>
+            </w:tcBorders>
+          </w:tcPr>
+          <w:p>
+            <w:pPr>
+              <w:pStyle w:val="TableContents"/>
+              <w:rPr/>
+            </w:pPr>
+            <w:r>
+              <w:rPr/>
+            </w:r>
+          </w:p>
+        </w:tc>
+      </w:tr>
+      <w:tr>
+        <w:trPr/>
+        <w:tc>
+          <w:tcPr>
+            <w:tcW w:w="2773" w:type="dxa"/>
+            <w:tcBorders>
+              <w:left w:val="single" w:sz="4" w:space="0" w:color="000000"/>
+              <w:bottom w:val="single" w:sz="4" w:space="0" w:color="000000"/>
+            </w:tcBorders>
+          </w:tcPr>
+          <w:p>
+            <w:pPr>
+              <w:pStyle w:val="TableContents"/>
+              <w:rPr/>
+            </w:pPr>
+            <w:r>
+              <w:rPr/>
+              <w:t> </w:t>
+            </w:r>
+            <w:r>
+              <w:rPr/>
+              <w:t>Python program runs without large issues</w:t>
+            </w:r>
+          </w:p>
+        </w:tc>
+        <w:tc>
+          <w:tcPr>
+            <w:tcW w:w="1654" w:type="dxa"/>
+            <w:tcBorders>
+              <w:left w:val="single" w:sz="4" w:space="0" w:color="000000"/>
+              <w:bottom w:val="single" w:sz="4" w:space="0" w:color="000000"/>
+            </w:tcBorders>
+          </w:tcPr>
+          <w:p>
+            <w:pPr>
+              <w:pStyle w:val="TableContents"/>
+              <w:rPr/>
+            </w:pPr>
+            <w:r>
+              <w:rPr/>
+              <w:t>2</w:t>
+            </w:r>
+          </w:p>
+        </w:tc>
+        <w:tc>
+          <w:tcPr>
+            <w:tcW w:w="4360" w:type="dxa"/>
+            <w:tcBorders>
+              <w:left w:val="single" w:sz="4" w:space="0" w:color="000000"/>
+              <w:bottom w:val="single" w:sz="4" w:space="0" w:color="000000"/>
+              <w:right w:val="single" w:sz="4" w:space="0" w:color="000000"/>
+            </w:tcBorders>
+          </w:tcPr>
+          <w:p>
+            <w:pPr>
+              <w:pStyle w:val="TableContents"/>
+              <w:rPr/>
+            </w:pPr>
+            <w:r>
+              <w:rPr/>
+            </w:r>
+          </w:p>
+        </w:tc>
+      </w:tr>
+      <w:tr>
+        <w:trPr/>
+        <w:tc>
+          <w:tcPr>
+            <w:tcW w:w="2773" w:type="dxa"/>
+            <w:tcBorders>
+              <w:left w:val="single" w:sz="4" w:space="0" w:color="000000"/>
+              <w:bottom w:val="single" w:sz="4" w:space="0" w:color="000000"/>
+            </w:tcBorders>
+          </w:tcPr>
+          <w:p>
+            <w:pPr>
+              <w:pStyle w:val="TableContents"/>
+              <w:rPr/>
+            </w:pPr>
+            <w:r>
+              <w:rPr/>
+              <w:t> </w:t>
+            </w:r>
+            <w:r>
+              <w:rPr/>
+              <w:t>Python program uses the database</w:t>
+            </w:r>
+          </w:p>
+        </w:tc>
+        <w:tc>
+          <w:tcPr>
+            <w:tcW w:w="1654" w:type="dxa"/>
+            <w:tcBorders>
+              <w:left w:val="single" w:sz="4" w:space="0" w:color="000000"/>
+              <w:bottom w:val="single" w:sz="4" w:space="0" w:color="000000"/>
+            </w:tcBorders>
+          </w:tcPr>
+          <w:p>
+            <w:pPr>
+              <w:pStyle w:val="TableContents"/>
+              <w:rPr/>
+            </w:pPr>
+            <w:r>
+              <w:rPr/>
+              <w:t>1,5</w:t>
+            </w:r>
+          </w:p>
+        </w:tc>
+        <w:tc>
+          <w:tcPr>
+            <w:tcW w:w="4360" w:type="dxa"/>
+            <w:tcBorders>
+              <w:left w:val="single" w:sz="4" w:space="0" w:color="000000"/>
+              <w:bottom w:val="single" w:sz="4" w:space="0" w:color="000000"/>
+              <w:right w:val="single" w:sz="4" w:space="0" w:color="000000"/>
+            </w:tcBorders>
+          </w:tcPr>
+          <w:p>
+            <w:pPr>
+              <w:pStyle w:val="TableContents"/>
+              <w:rPr/>
+            </w:pPr>
+            <w:r>
+              <w:rPr/>
+            </w:r>
+          </w:p>
+        </w:tc>
+      </w:tr>
+      <w:tr>
+        <w:trPr/>
+        <w:tc>
+          <w:tcPr>
+            <w:tcW w:w="2773" w:type="dxa"/>
+            <w:tcBorders>
+              <w:left w:val="single" w:sz="4" w:space="0" w:color="000000"/>
+              <w:bottom w:val="single" w:sz="4" w:space="0" w:color="000000"/>
+            </w:tcBorders>
+          </w:tcPr>
+          <w:p>
+            <w:pPr>
+              <w:pStyle w:val="TableContents"/>
+              <w:rPr/>
+            </w:pPr>
+            <w:r>
+              <w:rPr/>
+              <w:t> </w:t>
+            </w:r>
+            <w:r>
+              <w:rPr/>
+              <w:t>Python program runs in a loop</w:t>
+            </w:r>
+          </w:p>
+        </w:tc>
+        <w:tc>
+          <w:tcPr>
+            <w:tcW w:w="1654" w:type="dxa"/>
+            <w:tcBorders>
+              <w:left w:val="single" w:sz="4" w:space="0" w:color="000000"/>
+              <w:bottom w:val="single" w:sz="4" w:space="0" w:color="000000"/>
+            </w:tcBorders>
+          </w:tcPr>
+          <w:p>
+            <w:pPr>
+              <w:pStyle w:val="TableContents"/>
+              <w:rPr/>
+            </w:pPr>
+            <w:r>
+              <w:rPr/>
+              <w:t>1,5</w:t>
+            </w:r>
+          </w:p>
+        </w:tc>
+        <w:tc>
+          <w:tcPr>
+            <w:tcW w:w="4360" w:type="dxa"/>
+            <w:tcBorders>
+              <w:left w:val="single" w:sz="4" w:space="0" w:color="000000"/>
+              <w:bottom w:val="single" w:sz="4" w:space="0" w:color="000000"/>
+              <w:right w:val="single" w:sz="4" w:space="0" w:color="000000"/>
+            </w:tcBorders>
+          </w:tcPr>
+          <w:p>
+            <w:pPr>
+              <w:pStyle w:val="TableContents"/>
+              <w:rPr/>
+            </w:pPr>
+            <w:r>
+              <w:rPr/>
+            </w:r>
+          </w:p>
+        </w:tc>
+      </w:tr>
+      <w:tr>
+        <w:trPr/>
+        <w:tc>
+          <w:tcPr>
+            <w:tcW w:w="2773" w:type="dxa"/>
+            <w:tcBorders>
+              <w:left w:val="single" w:sz="4" w:space="0" w:color="000000"/>
+              <w:bottom w:val="single" w:sz="4" w:space="0" w:color="000000"/>
+            </w:tcBorders>
+          </w:tcPr>
+          <w:p>
+            <w:pPr>
+              <w:pStyle w:val="TableContents"/>
+              <w:rPr/>
+            </w:pPr>
+            <w:r>
+              <w:rPr/>
+              <w:t> </w:t>
+            </w:r>
+            <w:r>
+              <w:rPr/>
+              <w:t>Python program showcases the queries/views given in the report</w:t>
+            </w:r>
+          </w:p>
+        </w:tc>
+        <w:tc>
+          <w:tcPr>
+            <w:tcW w:w="1654" w:type="dxa"/>
+            <w:tcBorders>
+              <w:left w:val="single" w:sz="4" w:space="0" w:color="000000"/>
+              <w:bottom w:val="single" w:sz="4" w:space="0" w:color="000000"/>
+            </w:tcBorders>
+          </w:tcPr>
+          <w:p>
+            <w:pPr>
+              <w:pStyle w:val="TableContents"/>
+              <w:rPr/>
+            </w:pPr>
+            <w:r>
+              <w:rPr/>
+              <w:t>5</w:t>
+            </w:r>
+          </w:p>
+        </w:tc>
+        <w:tc>
+          <w:tcPr>
+            <w:tcW w:w="4360" w:type="dxa"/>
+            <w:tcBorders>
+              <w:left w:val="single" w:sz="4" w:space="0" w:color="000000"/>
+              <w:bottom w:val="single" w:sz="4" w:space="0" w:color="000000"/>
+              <w:right w:val="single" w:sz="4" w:space="0" w:color="000000"/>
+            </w:tcBorders>
+          </w:tcPr>
+          <w:p>
+            <w:pPr>
+              <w:pStyle w:val="TableContents"/>
+              <w:rPr/>
+            </w:pPr>
+            <w:r>
+              <w:rPr/>
+            </w:r>
+          </w:p>
+        </w:tc>
+      </w:tr>
+      <w:tr>
+        <w:trPr/>
+        <w:tc>
+          <w:tcPr>
+            <w:tcW w:w="2773" w:type="dxa"/>
+            <w:tcBorders>
+              <w:left w:val="single" w:sz="4" w:space="0" w:color="000000"/>
+              <w:bottom w:val="single" w:sz="4" w:space="0" w:color="000000"/>
+            </w:tcBorders>
+          </w:tcPr>
+          <w:p>
+            <w:pPr>
+              <w:pStyle w:val="TableContents"/>
+              <w:rPr/>
+            </w:pPr>
+            <w:r>
+              <w:rPr/>
+              <w:t> </w:t>
+            </w:r>
+            <w:r>
+              <w:rPr/>
+              <w:t xml:space="preserve">Python frontend allows insert, update, and delete    </w:t>
+            </w:r>
+          </w:p>
+        </w:tc>
+        <w:tc>
+          <w:tcPr>
+            <w:tcW w:w="1654" w:type="dxa"/>
+            <w:tcBorders>
+              <w:left w:val="single" w:sz="4" w:space="0" w:color="000000"/>
+              <w:bottom w:val="single" w:sz="4" w:space="0" w:color="000000"/>
+            </w:tcBorders>
+          </w:tcPr>
+          <w:p>
+            <w:pPr>
+              <w:pStyle w:val="TableContents"/>
+              <w:rPr/>
+            </w:pPr>
+            <w:r>
+              <w:rPr/>
+              <w:t>3</w:t>
+            </w:r>
+          </w:p>
+        </w:tc>
+        <w:tc>
+          <w:tcPr>
+            <w:tcW w:w="4360" w:type="dxa"/>
+            <w:tcBorders>
+              <w:left w:val="single" w:sz="4" w:space="0" w:color="000000"/>
+              <w:bottom w:val="single" w:sz="4" w:space="0" w:color="000000"/>
+              <w:right w:val="single" w:sz="4" w:space="0" w:color="000000"/>
+            </w:tcBorders>
+          </w:tcPr>
+          <w:p>
+            <w:pPr>
+              <w:pStyle w:val="TableContents"/>
+              <w:rPr/>
+            </w:pPr>
+            <w:r>
+              <w:rPr/>
+            </w:r>
+          </w:p>
+        </w:tc>
+      </w:tr>
+    </w:tbl>
+    <w:p>
+      <w:pPr>
+        <w:pStyle w:val="BodyText"/>
+        <w:rPr>
+          <w:highlight w:val="none"/>
+          <w:shd w:fill="FFFF00" w:val="clear"/>
+        </w:rPr>
+      </w:pPr>
+      <w:r>
+        <w:rPr/>
       </w:r>
     </w:p>
     <w:sectPr>
@@ -4202,12 +5958,13 @@
     <w:rsid w:val="00ac0c45"/>
     <w:pPr>
       <w:widowControl/>
+      <w:suppressAutoHyphens w:val="true"/>
       <w:bidi w:val="0"/>
       <w:spacing w:before="0" w:after="0"/>
       <w:jc w:val="left"/>
     </w:pPr>
     <w:rPr>
-      <w:rFonts w:ascii="Arial" w:hAnsi="Arial" w:cs="Arial" w:eastAsia="Times New Roman"/>
+      <w:rFonts w:ascii="Arial" w:hAnsi="Arial" w:eastAsia="Times New Roman" w:cs="Arial"/>
       <w:color w:val="000000"/>
       <w:kern w:val="0"/>
       <w:sz w:val="24"/>
@@ -4620,6 +6377,16 @@
     <w:qFormat/>
     <w:rsid w:val="00236fe8"/>
     <w:pPr/>
+    <w:rPr/>
+  </w:style>
+  <w:style w:type="paragraph" w:styleId="TableContents">
+    <w:name w:val="Table Contents"/>
+    <w:basedOn w:val="Normal"/>
+    <w:qFormat/>
+    <w:pPr>
+      <w:widowControl w:val="false"/>
+      <w:suppressLineNumbers/>
+    </w:pPr>
     <w:rPr/>
   </w:style>
   <w:style w:type="numbering" w:styleId="NoList" w:default="1">

--- a/project_document.docx
+++ b/project_document.docx
@@ -1,10 +1,9 @@
 
 <file path=word/document.xml><?xml version="1.0" encoding="utf-8"?>
-<w:document xmlns:o="urn:schemas-microsoft-com:office:office" xmlns:r="http://schemas.openxmlformats.org/officeDocument/2006/relationships" xmlns:v="urn:schemas-microsoft-com:vml" xmlns:w="http://schemas.openxmlformats.org/wordprocessingml/2006/main" xmlns:w10="urn:schemas-microsoft-com:office:word" xmlns:wp="http://schemas.openxmlformats.org/drawingml/2006/wordprocessingDrawing" xmlns:wps="http://schemas.microsoft.com/office/word/2010/wordprocessingShape" xmlns:wpg="http://schemas.microsoft.com/office/word/2010/wordprocessingGroup" xmlns:mc="http://schemas.openxmlformats.org/markup-compatibility/2006" xmlns:wp14="http://schemas.microsoft.com/office/word/2010/wordprocessingDrawing" xmlns:w14="http://schemas.microsoft.com/office/word/2010/wordml" xmlns:w15="http://schemas.microsoft.com/office/word/2012/wordml" mc:Ignorable="w14 wp14 w15">
+<w:document xmlns:wpc="http://schemas.microsoft.com/office/word/2010/wordprocessingCanvas" xmlns:cx="http://schemas.microsoft.com/office/drawing/2014/chartex" xmlns:cx1="http://schemas.microsoft.com/office/drawing/2015/9/8/chartex" xmlns:cx2="http://schemas.microsoft.com/office/drawing/2015/10/21/chartex" xmlns:cx3="http://schemas.microsoft.com/office/drawing/2016/5/9/chartex" xmlns:cx4="http://schemas.microsoft.com/office/drawing/2016/5/10/chartex" xmlns:cx5="http://schemas.microsoft.com/office/drawing/2016/5/11/chartex" xmlns:cx6="http://schemas.microsoft.com/office/drawing/2016/5/12/chartex" xmlns:cx7="http://schemas.microsoft.com/office/drawing/2016/5/13/chartex" xmlns:cx8="http://schemas.microsoft.com/office/drawing/2016/5/14/chartex" xmlns:mc="http://schemas.openxmlformats.org/markup-compatibility/2006" xmlns:aink="http://schemas.microsoft.com/office/drawing/2016/ink" xmlns:am3d="http://schemas.microsoft.com/office/drawing/2017/model3d" xmlns:o="urn:schemas-microsoft-com:office:office" xmlns:oel="http://schemas.microsoft.com/office/2019/extlst" xmlns:r="http://schemas.openxmlformats.org/officeDocument/2006/relationships" xmlns:m="http://schemas.openxmlformats.org/officeDocument/2006/math" xmlns:v="urn:schemas-microsoft-com:vml" xmlns:wp14="http://schemas.microsoft.com/office/word/2010/wordprocessingDrawing" xmlns:wp="http://schemas.openxmlformats.org/drawingml/2006/wordprocessingDrawing" xmlns:w10="urn:schemas-microsoft-com:office:word" xmlns:w="http://schemas.openxmlformats.org/wordprocessingml/2006/main" xmlns:w14="http://schemas.microsoft.com/office/word/2010/wordml" xmlns:w15="http://schemas.microsoft.com/office/word/2012/wordml" xmlns:w16cex="http://schemas.microsoft.com/office/word/2018/wordml/cex" xmlns:w16cid="http://schemas.microsoft.com/office/word/2016/wordml/cid" xmlns:w16="http://schemas.microsoft.com/office/word/2018/wordml" xmlns:w16sdtdh="http://schemas.microsoft.com/office/word/2020/wordml/sdtdatahash" xmlns:w16se="http://schemas.microsoft.com/office/word/2015/wordml/symex" xmlns:wpg="http://schemas.microsoft.com/office/word/2010/wordprocessingGroup" xmlns:wpi="http://schemas.microsoft.com/office/word/2010/wordprocessingInk" xmlns:wne="http://schemas.microsoft.com/office/word/2006/wordml" xmlns:wps="http://schemas.microsoft.com/office/word/2010/wordprocessingShape" mc:Ignorable="w14 w15 w16se w16cid w16 w16cex w16sdtdh wp14">
   <w:body>
     <w:p>
       <w:pPr>
-        <w:pStyle w:val="Normal"/>
         <w:rPr>
           <w:lang w:val="en-GB"/>
         </w:rPr>
@@ -16,39 +15,48 @@
         <w:t>Lappeenran</w:t>
       </w:r>
       <w:r>
-        <w:rPr/>
+        <w:rPr>
+          <w:lang w:val="en-GB"/>
+        </w:rPr>
         <w:t>ta-Lahti University of Technology LUT</w:t>
       </w:r>
     </w:p>
     <w:p>
       <w:pPr>
-        <w:pStyle w:val="Normal"/>
-        <w:rPr/>
-      </w:pPr>
-      <w:r>
-        <w:rPr/>
+        <w:rPr>
+          <w:lang w:val="en-GB"/>
+        </w:rPr>
+      </w:pPr>
+      <w:r>
+        <w:rPr>
+          <w:lang w:val="en-GB"/>
+        </w:rPr>
         <w:t>Software Engineering</w:t>
       </w:r>
     </w:p>
     <w:p>
       <w:pPr>
-        <w:pStyle w:val="Normal"/>
-        <w:rPr/>
-      </w:pPr>
-      <w:r>
-        <w:rPr/>
+        <w:rPr>
+          <w:lang w:val="en-GB"/>
+        </w:rPr>
+      </w:pPr>
+      <w:r>
+        <w:rPr>
+          <w:lang w:val="en-GB"/>
+        </w:rPr>
         <w:t>Basics of database systems</w:t>
       </w:r>
     </w:p>
     <w:p>
       <w:pPr>
-        <w:pStyle w:val="Normal"/>
         <w:rPr>
           <w:lang w:val="en-US"/>
         </w:rPr>
       </w:pPr>
       <w:r>
-        <w:rPr/>
+        <w:rPr>
+          <w:lang w:val="en-GB"/>
+        </w:rPr>
         <w:t>Spring</w:t>
       </w:r>
       <w:r>
@@ -66,143 +74,110 @@
     </w:p>
     <w:p>
       <w:pPr>
-        <w:pStyle w:val="Normal"/>
-        <w:rPr>
-          <w:lang w:val="en-GB"/>
-        </w:rPr>
-      </w:pPr>
-      <w:r>
-        <w:rPr>
-          <w:lang w:val="en-GB"/>
-        </w:rPr>
-      </w:r>
-    </w:p>
-    <w:p>
-      <w:pPr>
-        <w:pStyle w:val="Normal"/>
-        <w:spacing w:lineRule="auto" w:line="360"/>
+        <w:rPr>
+          <w:lang w:val="en-GB"/>
+        </w:rPr>
+      </w:pPr>
+    </w:p>
+    <w:p>
+      <w:pPr>
+        <w:spacing w:line="360" w:lineRule="auto"/>
         <w:jc w:val="both"/>
-        <w:rPr/>
-      </w:pPr>
-      <w:r>
-        <w:rPr/>
-      </w:r>
-    </w:p>
-    <w:p>
-      <w:pPr>
-        <w:pStyle w:val="Normal"/>
-        <w:spacing w:lineRule="auto" w:line="360"/>
+        <w:rPr>
+          <w:lang w:val="en-GB"/>
+        </w:rPr>
+      </w:pPr>
+    </w:p>
+    <w:p>
+      <w:pPr>
+        <w:spacing w:line="360" w:lineRule="auto"/>
         <w:jc w:val="both"/>
-        <w:rPr/>
-      </w:pPr>
-      <w:r>
-        <w:rPr/>
-      </w:r>
-    </w:p>
-    <w:p>
-      <w:pPr>
-        <w:pStyle w:val="Normal"/>
-        <w:spacing w:lineRule="auto" w:line="360"/>
+        <w:rPr>
+          <w:lang w:val="en-GB"/>
+        </w:rPr>
+      </w:pPr>
+    </w:p>
+    <w:p>
+      <w:pPr>
+        <w:spacing w:line="360" w:lineRule="auto"/>
         <w:jc w:val="both"/>
-        <w:rPr/>
-      </w:pPr>
-      <w:r>
-        <w:rPr/>
-      </w:r>
-    </w:p>
-    <w:p>
-      <w:pPr>
-        <w:pStyle w:val="Normal"/>
-        <w:spacing w:lineRule="auto" w:line="360"/>
+        <w:rPr>
+          <w:lang w:val="en-GB"/>
+        </w:rPr>
+      </w:pPr>
+    </w:p>
+    <w:p>
+      <w:pPr>
+        <w:spacing w:line="360" w:lineRule="auto"/>
         <w:jc w:val="both"/>
-        <w:rPr/>
-      </w:pPr>
-      <w:r>
-        <w:rPr/>
-      </w:r>
-    </w:p>
-    <w:p>
-      <w:pPr>
-        <w:pStyle w:val="Normal"/>
-        <w:spacing w:lineRule="auto" w:line="360"/>
+        <w:rPr>
+          <w:lang w:val="en-GB"/>
+        </w:rPr>
+      </w:pPr>
+    </w:p>
+    <w:p>
+      <w:pPr>
+        <w:spacing w:line="360" w:lineRule="auto"/>
         <w:jc w:val="both"/>
-        <w:rPr/>
-      </w:pPr>
-      <w:r>
-        <w:rPr/>
-      </w:r>
-    </w:p>
-    <w:p>
-      <w:pPr>
-        <w:pStyle w:val="Normal"/>
-        <w:spacing w:lineRule="auto" w:line="360"/>
+        <w:rPr>
+          <w:lang w:val="en-GB"/>
+        </w:rPr>
+      </w:pPr>
+    </w:p>
+    <w:p>
+      <w:pPr>
+        <w:spacing w:line="360" w:lineRule="auto"/>
         <w:jc w:val="center"/>
         <w:rPr>
           <w:sz w:val="32"/>
           <w:szCs w:val="32"/>
+          <w:lang w:val="en-GB"/>
         </w:rPr>
       </w:pPr>
       <w:r>
         <w:rPr>
           <w:sz w:val="32"/>
           <w:szCs w:val="32"/>
+          <w:lang w:val="en-GB"/>
         </w:rPr>
         <w:t>Basics of database systems</w:t>
       </w:r>
     </w:p>
     <w:p>
       <w:pPr>
-        <w:pStyle w:val="Normal"/>
-        <w:spacing w:lineRule="auto" w:line="360"/>
+        <w:spacing w:line="360" w:lineRule="auto"/>
         <w:jc w:val="center"/>
         <w:rPr>
           <w:lang w:val="en-GB"/>
         </w:rPr>
       </w:pPr>
-      <w:r>
-        <w:rPr>
-          <w:lang w:val="en-GB"/>
-        </w:rPr>
-      </w:r>
-    </w:p>
-    <w:p>
-      <w:pPr>
-        <w:pStyle w:val="Normal"/>
-        <w:spacing w:lineRule="auto" w:line="360"/>
+    </w:p>
+    <w:p>
+      <w:pPr>
+        <w:spacing w:line="360" w:lineRule="auto"/>
         <w:jc w:val="center"/>
         <w:rPr>
           <w:lang w:val="en-GB"/>
         </w:rPr>
       </w:pPr>
-      <w:r>
-        <w:rPr>
-          <w:lang w:val="en-GB"/>
-        </w:rPr>
-      </w:r>
-    </w:p>
-    <w:p>
-      <w:pPr>
-        <w:pStyle w:val="Normal"/>
-        <w:spacing w:lineRule="auto" w:line="360"/>
+    </w:p>
+    <w:p>
+      <w:pPr>
+        <w:spacing w:line="360" w:lineRule="auto"/>
         <w:jc w:val="center"/>
         <w:rPr>
           <w:lang w:val="en-GB"/>
         </w:rPr>
       </w:pPr>
-      <w:r>
-        <w:rPr>
-          <w:lang w:val="en-GB"/>
-        </w:rPr>
-      </w:r>
-    </w:p>
-    <w:p>
-      <w:pPr>
-        <w:pStyle w:val="Normal"/>
-        <w:spacing w:lineRule="auto" w:line="360"/>
+    </w:p>
+    <w:p>
+      <w:pPr>
+        <w:spacing w:line="360" w:lineRule="auto"/>
         <w:jc w:val="center"/>
         <w:rPr>
           <w:sz w:val="40"/>
           <w:szCs w:val="40"/>
+          <w:lang w:val="en-GB"/>
         </w:rPr>
       </w:pPr>
       <w:r>
@@ -210,18 +185,19 @@
           <w:b/>
           <w:sz w:val="40"/>
           <w:szCs w:val="40"/>
+          <w:lang w:val="en-GB"/>
         </w:rPr>
         <w:t xml:space="preserve">Library </w:t>
       </w:r>
     </w:p>
     <w:p>
       <w:pPr>
-        <w:pStyle w:val="Normal"/>
-        <w:spacing w:lineRule="auto" w:line="360"/>
+        <w:spacing w:line="360" w:lineRule="auto"/>
         <w:jc w:val="center"/>
         <w:rPr>
           <w:sz w:val="40"/>
           <w:szCs w:val="40"/>
+          <w:lang w:val="en-GB"/>
         </w:rPr>
       </w:pPr>
       <w:r>
@@ -229,18 +205,19 @@
           <w:b/>
           <w:sz w:val="40"/>
           <w:szCs w:val="40"/>
+          <w:lang w:val="en-GB"/>
         </w:rPr>
         <w:t>Loan Management</w:t>
       </w:r>
     </w:p>
     <w:p>
       <w:pPr>
-        <w:pStyle w:val="Normal"/>
-        <w:spacing w:lineRule="auto" w:line="360"/>
+        <w:spacing w:line="360" w:lineRule="auto"/>
         <w:jc w:val="center"/>
         <w:rPr>
           <w:sz w:val="40"/>
           <w:szCs w:val="40"/>
+          <w:lang w:val="en-GB"/>
         </w:rPr>
       </w:pPr>
       <w:r>
@@ -248,173 +225,101 @@
           <w:b/>
           <w:sz w:val="40"/>
           <w:szCs w:val="40"/>
+          <w:lang w:val="en-GB"/>
         </w:rPr>
         <w:t>System</w:t>
       </w:r>
     </w:p>
     <w:p>
       <w:pPr>
-        <w:pStyle w:val="Normal"/>
-        <w:spacing w:lineRule="auto" w:line="360"/>
+        <w:spacing w:line="360" w:lineRule="auto"/>
         <w:jc w:val="both"/>
         <w:rPr>
           <w:lang w:val="en-GB"/>
         </w:rPr>
       </w:pPr>
-      <w:r>
-        <w:rPr>
-          <w:lang w:val="en-GB"/>
-        </w:rPr>
-      </w:r>
-    </w:p>
-    <w:p>
-      <w:pPr>
-        <w:pStyle w:val="Normal"/>
-        <w:spacing w:lineRule="auto" w:line="360"/>
+    </w:p>
+    <w:p>
+      <w:pPr>
+        <w:spacing w:line="360" w:lineRule="auto"/>
         <w:jc w:val="both"/>
         <w:rPr>
           <w:lang w:val="en-GB"/>
         </w:rPr>
       </w:pPr>
-      <w:r>
-        <w:rPr>
-          <w:lang w:val="en-GB"/>
-        </w:rPr>
-      </w:r>
-    </w:p>
-    <w:p>
-      <w:pPr>
-        <w:pStyle w:val="Normal"/>
-        <w:rPr>
-          <w:lang w:val="en-GB"/>
-        </w:rPr>
-      </w:pPr>
-      <w:r>
-        <w:rPr>
-          <w:lang w:val="en-GB"/>
-        </w:rPr>
-      </w:r>
-    </w:p>
-    <w:p>
-      <w:pPr>
-        <w:pStyle w:val="Normal"/>
-        <w:rPr>
-          <w:lang w:val="en-GB"/>
-        </w:rPr>
-      </w:pPr>
-      <w:r>
-        <w:rPr>
-          <w:lang w:val="en-GB"/>
-        </w:rPr>
-      </w:r>
-    </w:p>
-    <w:p>
-      <w:pPr>
-        <w:pStyle w:val="Normal"/>
-        <w:rPr>
-          <w:lang w:val="en-GB"/>
-        </w:rPr>
-      </w:pPr>
-      <w:r>
-        <w:rPr>
-          <w:lang w:val="en-GB"/>
-        </w:rPr>
-      </w:r>
-    </w:p>
-    <w:p>
-      <w:pPr>
-        <w:pStyle w:val="Normal"/>
-        <w:rPr>
-          <w:lang w:val="en-GB"/>
-        </w:rPr>
-      </w:pPr>
-      <w:r>
-        <w:rPr>
-          <w:lang w:val="en-GB"/>
-        </w:rPr>
-      </w:r>
-    </w:p>
-    <w:p>
-      <w:pPr>
-        <w:pStyle w:val="Normal"/>
-        <w:rPr>
-          <w:lang w:val="en-GB"/>
-        </w:rPr>
-      </w:pPr>
-      <w:r>
-        <w:rPr>
-          <w:lang w:val="en-GB"/>
-        </w:rPr>
-      </w:r>
-    </w:p>
-    <w:p>
-      <w:pPr>
-        <w:pStyle w:val="Normal"/>
-        <w:rPr>
-          <w:lang w:val="en-GB"/>
-        </w:rPr>
-      </w:pPr>
-      <w:r>
-        <w:rPr>
-          <w:lang w:val="en-GB"/>
-        </w:rPr>
-      </w:r>
-    </w:p>
-    <w:p>
-      <w:pPr>
-        <w:pStyle w:val="Normal"/>
-        <w:rPr>
-          <w:lang w:val="en-GB"/>
-        </w:rPr>
-      </w:pPr>
-      <w:r>
-        <w:rPr>
-          <w:lang w:val="en-GB"/>
-        </w:rPr>
-      </w:r>
-    </w:p>
-    <w:p>
-      <w:pPr>
-        <w:pStyle w:val="Normal"/>
-        <w:rPr>
-          <w:lang w:val="en-GB"/>
-        </w:rPr>
-      </w:pPr>
-      <w:r>
-        <w:rPr>
-          <w:lang w:val="en-GB"/>
-        </w:rPr>
-      </w:r>
-    </w:p>
-    <w:p>
-      <w:pPr>
-        <w:pStyle w:val="Normal"/>
-        <w:rPr>
-          <w:lang w:val="en-GB"/>
-        </w:rPr>
-      </w:pPr>
-      <w:r>
-        <w:rPr>
-          <w:lang w:val="en-GB"/>
-        </w:rPr>
-      </w:r>
-    </w:p>
-    <w:p>
-      <w:pPr>
-        <w:pStyle w:val="Normal"/>
-        <w:rPr>
-          <w:lang w:val="en-GB"/>
-        </w:rPr>
-      </w:pPr>
-      <w:r>
-        <w:rPr>
-          <w:lang w:val="en-GB"/>
-        </w:rPr>
-      </w:r>
-    </w:p>
-    <w:p>
-      <w:pPr>
-        <w:pStyle w:val="Normal"/>
+    </w:p>
+    <w:p>
+      <w:pPr>
+        <w:rPr>
+          <w:lang w:val="en-GB"/>
+        </w:rPr>
+      </w:pPr>
+    </w:p>
+    <w:p>
+      <w:pPr>
+        <w:rPr>
+          <w:lang w:val="en-GB"/>
+        </w:rPr>
+      </w:pPr>
+    </w:p>
+    <w:p>
+      <w:pPr>
+        <w:rPr>
+          <w:lang w:val="en-GB"/>
+        </w:rPr>
+      </w:pPr>
+    </w:p>
+    <w:p>
+      <w:pPr>
+        <w:rPr>
+          <w:lang w:val="en-GB"/>
+        </w:rPr>
+      </w:pPr>
+    </w:p>
+    <w:p>
+      <w:pPr>
+        <w:rPr>
+          <w:lang w:val="en-GB"/>
+        </w:rPr>
+      </w:pPr>
+    </w:p>
+    <w:p>
+      <w:pPr>
+        <w:rPr>
+          <w:lang w:val="en-GB"/>
+        </w:rPr>
+      </w:pPr>
+    </w:p>
+    <w:p>
+      <w:pPr>
+        <w:rPr>
+          <w:lang w:val="en-GB"/>
+        </w:rPr>
+      </w:pPr>
+    </w:p>
+    <w:p>
+      <w:pPr>
+        <w:rPr>
+          <w:lang w:val="en-GB"/>
+        </w:rPr>
+      </w:pPr>
+    </w:p>
+    <w:p>
+      <w:pPr>
+        <w:rPr>
+          <w:lang w:val="en-GB"/>
+        </w:rPr>
+      </w:pPr>
+    </w:p>
+    <w:p>
+      <w:pPr>
+        <w:rPr>
+          <w:lang w:val="en-GB"/>
+        </w:rPr>
+      </w:pPr>
+    </w:p>
+    <w:p>
+      <w:pPr>
         <w:jc w:val="right"/>
         <w:rPr>
           <w:lang w:val="en-US"/>
@@ -431,18 +336,13 @@
     </w:p>
     <w:p>
       <w:pPr>
-        <w:pStyle w:val="Normal"/>
         <w:jc w:val="right"/>
         <w:rPr>
-          <w:b w:val="false"/>
-          <w:bCs w:val="false"/>
           <w:lang w:val="en-US"/>
         </w:rPr>
       </w:pPr>
       <w:r>
         <w:rPr>
-          <w:b w:val="false"/>
-          <w:bCs w:val="false"/>
           <w:lang w:val="en-US"/>
         </w:rPr>
         <w:t>Teemu Hiltunen</w:t>
@@ -450,18 +350,13 @@
     </w:p>
     <w:p>
       <w:pPr>
-        <w:pStyle w:val="Normal"/>
         <w:jc w:val="right"/>
         <w:rPr>
-          <w:b w:val="false"/>
-          <w:bCs w:val="false"/>
           <w:lang w:val="en-US"/>
         </w:rPr>
       </w:pPr>
       <w:r>
         <w:rPr>
-          <w:b w:val="false"/>
-          <w:bCs w:val="false"/>
           <w:lang w:val="en-US"/>
         </w:rPr>
         <w:t>Vili Jokela</w:t>
@@ -470,35 +365,26 @@
     </w:p>
     <w:p>
       <w:pPr>
-        <w:sectPr>
-          <w:headerReference w:type="even" r:id="rId2"/>
-          <w:headerReference w:type="default" r:id="rId3"/>
-          <w:headerReference w:type="first" r:id="rId4"/>
-          <w:footerReference w:type="even" r:id="rId5"/>
-          <w:footerReference w:type="default" r:id="rId6"/>
-          <w:footerReference w:type="first" r:id="rId7"/>
-          <w:type w:val="nextPage"/>
-          <w:pgSz w:w="11906" w:h="16838"/>
-          <w:pgMar w:left="1987" w:right="1138" w:gutter="0" w:header="706" w:top="1987" w:footer="706" w:bottom="1138"/>
-          <w:pgNumType w:start="2" w:fmt="lowerRoman"/>
-          <w:formProt w:val="false"/>
-          <w:textDirection w:val="lrTb"/>
-          <w:docGrid w:type="default" w:linePitch="360" w:charSpace="0"/>
-        </w:sectPr>
         <w:pStyle w:val="Abstrakti"/>
-        <w:ind w:hanging="0" w:left="0"/>
-        <w:rPr>
-          <w:i/>
+        <w:rPr>
           <w:i/>
           <w:lang w:val="en-US"/>
         </w:rPr>
-      </w:pPr>
-      <w:r>
-        <w:rPr>
-          <w:i/>
-          <w:lang w:val="en-US"/>
-        </w:rPr>
-      </w:r>
+        <w:sectPr>
+          <w:headerReference w:type="even" r:id="rId8"/>
+          <w:headerReference w:type="default" r:id="rId9"/>
+          <w:footerReference w:type="even" r:id="rId10"/>
+          <w:footerReference w:type="default" r:id="rId11"/>
+          <w:headerReference w:type="first" r:id="rId12"/>
+          <w:footerReference w:type="first" r:id="rId13"/>
+          <w:pgSz w:w="11906" w:h="16838"/>
+          <w:pgMar w:top="1987" w:right="1138" w:bottom="1138" w:left="1987" w:header="706" w:footer="706" w:gutter="0"/>
+          <w:pgNumType w:fmt="lowerRoman" w:start="2"/>
+          <w:cols w:space="708"/>
+          <w:formProt w:val="0"/>
+          <w:docGrid w:linePitch="360"/>
+        </w:sectPr>
+      </w:pPr>
       <w:r>
         <w:br w:type="page"/>
       </w:r>
@@ -506,49 +392,47 @@
     <w:p>
       <w:pPr>
         <w:pStyle w:val="Abstrakti"/>
-        <w:ind w:hanging="0" w:left="0"/>
-        <w:rPr/>
       </w:pPr>
       <w:bookmarkStart w:id="1" w:name="__RefHeading___Toc308_527611004"/>
       <w:bookmarkStart w:id="2" w:name="_Toc92697309"/>
       <w:bookmarkEnd w:id="0"/>
       <w:bookmarkEnd w:id="1"/>
       <w:r>
-        <w:rPr/>
+        <w:lastRenderedPageBreak/>
         <w:t>Table of contents</w:t>
       </w:r>
       <w:bookmarkEnd w:id="2"/>
     </w:p>
     <w:sdt>
       <w:sdtPr>
+        <w:id w:val="-1102876357"/>
         <w:docPartObj>
           <w:docPartGallery w:val="Table of Contents"/>
-          <w:docPartUnique w:val="true"/>
+          <w:docPartUnique/>
         </w:docPartObj>
       </w:sdtPr>
+      <w:sdtEndPr/>
       <w:sdtContent>
         <w:p>
           <w:pPr>
-            <w:pStyle w:val="TOC1"/>
+            <w:pStyle w:val="Sisluet1"/>
             <w:tabs>
               <w:tab w:val="clear" w:pos="9141"/>
-              <w:tab w:val="right" w:pos="8787" w:leader="dot"/>
+              <w:tab w:val="right" w:leader="dot" w:pos="8787"/>
             </w:tabs>
-            <w:rPr/>
           </w:pPr>
           <w:r>
             <w:fldChar w:fldCharType="begin"/>
           </w:r>
           <w:r>
             <w:rPr>
+              <w:rStyle w:val="IndexLink"/>
               <w:webHidden/>
-              <w:rStyle w:val="IndexLink"/>
             </w:rPr>
             <w:instrText xml:space="preserve"> TOC \z \o "1-3" \h</w:instrText>
           </w:r>
           <w:r>
             <w:rPr>
-              <w:webHidden/>
               <w:rStyle w:val="IndexLink"/>
             </w:rPr>
             <w:fldChar w:fldCharType="separate"/>
@@ -556,10 +440,16 @@
           <w:hyperlink w:anchor="__RefHeading___Toc308_527611004">
             <w:r>
               <w:rPr>
+                <w:rStyle w:val="IndexLink"/>
                 <w:webHidden/>
-                <w:rStyle w:val="IndexLink"/>
               </w:rPr>
               <w:t>Table of contents</w:t>
+            </w:r>
+            <w:r>
+              <w:rPr>
+                <w:rStyle w:val="IndexLink"/>
+                <w:webHidden/>
+              </w:rPr>
               <w:tab/>
               <w:t>1</w:t>
             </w:r>
@@ -567,20 +457,25 @@
         </w:p>
         <w:p>
           <w:pPr>
-            <w:pStyle w:val="TOC1"/>
+            <w:pStyle w:val="Sisluet1"/>
             <w:tabs>
               <w:tab w:val="clear" w:pos="9141"/>
-              <w:tab w:val="right" w:pos="8787" w:leader="dot"/>
+              <w:tab w:val="right" w:leader="dot" w:pos="8787"/>
             </w:tabs>
-            <w:rPr/>
           </w:pPr>
           <w:hyperlink w:anchor="__RefHeading___Toc310_527611004">
             <w:r>
               <w:rPr>
+                <w:rStyle w:val="IndexLink"/>
                 <w:webHidden/>
-                <w:rStyle w:val="IndexLink"/>
               </w:rPr>
               <w:t>1 Definition</w:t>
+            </w:r>
+            <w:r>
+              <w:rPr>
+                <w:rStyle w:val="IndexLink"/>
+                <w:webHidden/>
+              </w:rPr>
               <w:tab/>
               <w:t>2</w:t>
             </w:r>
@@ -588,20 +483,25 @@
         </w:p>
         <w:p>
           <w:pPr>
-            <w:pStyle w:val="TOC1"/>
+            <w:pStyle w:val="Sisluet1"/>
             <w:tabs>
               <w:tab w:val="clear" w:pos="9141"/>
-              <w:tab w:val="right" w:pos="8787" w:leader="dot"/>
+              <w:tab w:val="right" w:leader="dot" w:pos="8787"/>
             </w:tabs>
-            <w:rPr/>
           </w:pPr>
           <w:hyperlink w:anchor="__RefHeading___Toc312_527611004">
             <w:r>
               <w:rPr>
+                <w:rStyle w:val="IndexLink"/>
                 <w:webHidden/>
-                <w:rStyle w:val="IndexLink"/>
               </w:rPr>
               <w:t>2 modeling</w:t>
+            </w:r>
+            <w:r>
+              <w:rPr>
+                <w:rStyle w:val="IndexLink"/>
+                <w:webHidden/>
+              </w:rPr>
               <w:tab/>
               <w:t>3</w:t>
             </w:r>
@@ -609,21 +509,26 @@
         </w:p>
         <w:p>
           <w:pPr>
-            <w:pStyle w:val="TOC2"/>
+            <w:pStyle w:val="Sisluet2"/>
             <w:tabs>
               <w:tab w:val="clear" w:pos="1080"/>
               <w:tab w:val="clear" w:pos="9155"/>
-              <w:tab w:val="right" w:pos="8787" w:leader="dot"/>
+              <w:tab w:val="right" w:leader="dot" w:pos="8787"/>
             </w:tabs>
-            <w:rPr/>
           </w:pPr>
           <w:hyperlink w:anchor="__RefHeading___Toc314_527611004">
             <w:r>
               <w:rPr>
+                <w:rStyle w:val="IndexLink"/>
                 <w:webHidden/>
-                <w:rStyle w:val="IndexLink"/>
               </w:rPr>
               <w:t>2.1 Conceptual model</w:t>
+            </w:r>
+            <w:r>
+              <w:rPr>
+                <w:rStyle w:val="IndexLink"/>
+                <w:webHidden/>
+              </w:rPr>
               <w:tab/>
               <w:t>3</w:t>
             </w:r>
@@ -631,21 +536,26 @@
         </w:p>
         <w:p>
           <w:pPr>
-            <w:pStyle w:val="TOC2"/>
+            <w:pStyle w:val="Sisluet2"/>
             <w:tabs>
               <w:tab w:val="clear" w:pos="1080"/>
               <w:tab w:val="clear" w:pos="9155"/>
-              <w:tab w:val="right" w:pos="8787" w:leader="dot"/>
+              <w:tab w:val="right" w:leader="dot" w:pos="8787"/>
             </w:tabs>
-            <w:rPr/>
           </w:pPr>
           <w:hyperlink w:anchor="__RefHeading___Toc316_527611004">
             <w:r>
               <w:rPr>
+                <w:rStyle w:val="IndexLink"/>
                 <w:webHidden/>
-                <w:rStyle w:val="IndexLink"/>
               </w:rPr>
               <w:t>2.2 Logical model</w:t>
+            </w:r>
+            <w:r>
+              <w:rPr>
+                <w:rStyle w:val="IndexLink"/>
+                <w:webHidden/>
+              </w:rPr>
               <w:tab/>
               <w:t>4</w:t>
             </w:r>
@@ -653,20 +563,25 @@
         </w:p>
         <w:p>
           <w:pPr>
-            <w:pStyle w:val="TOC1"/>
+            <w:pStyle w:val="Sisluet1"/>
             <w:tabs>
               <w:tab w:val="clear" w:pos="9141"/>
-              <w:tab w:val="right" w:pos="8787" w:leader="dot"/>
+              <w:tab w:val="right" w:leader="dot" w:pos="8787"/>
             </w:tabs>
-            <w:rPr/>
           </w:pPr>
           <w:hyperlink w:anchor="__RefHeading___Toc318_527611004">
             <w:r>
               <w:rPr>
+                <w:rStyle w:val="IndexLink"/>
                 <w:webHidden/>
-                <w:rStyle w:val="IndexLink"/>
               </w:rPr>
               <w:t>3 Database implementation</w:t>
+            </w:r>
+            <w:r>
+              <w:rPr>
+                <w:rStyle w:val="IndexLink"/>
+                <w:webHidden/>
+              </w:rPr>
               <w:tab/>
               <w:t>6</w:t>
             </w:r>
@@ -674,20 +589,25 @@
         </w:p>
         <w:p>
           <w:pPr>
-            <w:pStyle w:val="TOC1"/>
+            <w:pStyle w:val="Sisluet1"/>
             <w:tabs>
               <w:tab w:val="clear" w:pos="9141"/>
-              <w:tab w:val="right" w:pos="8787" w:leader="dot"/>
+              <w:tab w:val="right" w:leader="dot" w:pos="8787"/>
             </w:tabs>
-            <w:rPr/>
           </w:pPr>
           <w:hyperlink w:anchor="__RefHeading___Toc320_527611004">
             <w:r>
               <w:rPr>
+                <w:rStyle w:val="IndexLink"/>
                 <w:webHidden/>
-                <w:rStyle w:val="IndexLink"/>
               </w:rPr>
               <w:t>4 discussion</w:t>
+            </w:r>
+            <w:r>
+              <w:rPr>
+                <w:rStyle w:val="IndexLink"/>
+                <w:webHidden/>
+              </w:rPr>
               <w:tab/>
               <w:t>7</w:t>
             </w:r>
@@ -703,45 +623,29 @@
     </w:sdt>
     <w:p>
       <w:pPr>
-        <w:pStyle w:val="Normal"/>
-        <w:spacing w:lineRule="auto" w:line="360"/>
+        <w:spacing w:line="360" w:lineRule="auto"/>
         <w:jc w:val="both"/>
-        <w:rPr/>
-      </w:pPr>
-      <w:r>
-        <w:rPr/>
-      </w:r>
-    </w:p>
-    <w:p>
-      <w:pPr>
-        <w:pStyle w:val="Normal"/>
-        <w:spacing w:lineRule="auto" w:line="360"/>
+      </w:pPr>
+    </w:p>
+    <w:p>
+      <w:pPr>
+        <w:spacing w:line="360" w:lineRule="auto"/>
         <w:jc w:val="both"/>
-        <w:rPr/>
-      </w:pPr>
-      <w:r>
-        <w:rPr/>
-      </w:r>
+      </w:pPr>
       <w:r>
         <w:br w:type="page"/>
       </w:r>
     </w:p>
     <w:p>
       <w:pPr>
-        <w:pStyle w:val="Heading1"/>
-        <w:numPr>
-          <w:ilvl w:val="0"/>
-          <w:numId w:val="2"/>
-        </w:numPr>
-        <w:spacing w:before="0" w:after="360"/>
-        <w:ind w:left="0"/>
-        <w:rPr/>
+        <w:pStyle w:val="Otsikko1"/>
+        <w:spacing w:before="0"/>
       </w:pPr>
       <w:bookmarkStart w:id="3" w:name="__RefHeading___Toc310_527611004"/>
       <w:bookmarkStart w:id="4" w:name="_Toc92697310"/>
       <w:bookmarkEnd w:id="3"/>
       <w:r>
-        <w:rPr/>
+        <w:lastRenderedPageBreak/>
         <w:t>Definition</w:t>
       </w:r>
       <w:bookmarkEnd w:id="4"/>
@@ -757,39 +661,120 @@
       <w:r>
         <w:rPr>
           <w:color w:val="0070C0"/>
-        </w:rPr>
-        <w:t>Describe the need of your work, for what the database is developed. Describe the problem area in such detail that it can be modelled into a database and it can be used to critically compare the concept analysis during evaluation. Finally, describe the five queries/views you are going to create.</w:t>
-      </w:r>
-    </w:p>
-    <w:p>
-      <w:pPr>
-        <w:pStyle w:val="BodyText"/>
-        <w:rPr>
-          <w:lang w:val="en-GB"/>
-        </w:rPr>
-      </w:pPr>
-      <w:r>
-        <w:rPr>
-          <w:lang w:val="en-GB"/>
-        </w:rPr>
-      </w:r>
-    </w:p>
-    <w:p>
-      <w:pPr>
-        <w:pStyle w:val="BodyText"/>
-        <w:rPr/>
-      </w:pPr>
-      <w:r>
-        <w:rPr>
-          <w:rStyle w:val="Strong"/>
-          <w:shd w:fill="FFFF00" w:val="clear"/>
+          <w:lang w:val="en-GB"/>
+        </w:rPr>
+        <w:t xml:space="preserve">Describe the need of your work, for what the database is developed. Describe the problem area in such detail that it can be modelled into a </w:t>
+      </w:r>
+      <w:proofErr w:type="gramStart"/>
+      <w:r>
+        <w:rPr>
+          <w:color w:val="0070C0"/>
+          <w:lang w:val="en-GB"/>
+        </w:rPr>
+        <w:t>database</w:t>
+      </w:r>
+      <w:proofErr w:type="gramEnd"/>
+      <w:r>
+        <w:rPr>
+          <w:color w:val="0070C0"/>
+          <w:lang w:val="en-GB"/>
+        </w:rPr>
+        <w:t xml:space="preserve"> and it can be used to critically compare the concept analysis during evaluation. Finally, describe the five queries/views you are going to create.</w:t>
+      </w:r>
+    </w:p>
+    <w:p>
+      <w:pPr>
+        <w:pStyle w:val="Leipteksti"/>
+        <w:rPr>
+          <w:lang w:val="en-GB"/>
+        </w:rPr>
+      </w:pPr>
+    </w:p>
+    <w:p>
+      <w:pPr>
+        <w:pStyle w:val="Leipteksti"/>
+        <w:rPr>
+          <w:lang w:val="en-GB"/>
+        </w:rPr>
+      </w:pPr>
+      <w:proofErr w:type="spellStart"/>
+      <w:r>
+        <w:rPr>
+          <w:lang w:val="en-GB"/>
+        </w:rPr>
+        <w:t>Tänne</w:t>
+      </w:r>
+      <w:proofErr w:type="spellEnd"/>
+      <w:r>
+        <w:rPr>
+          <w:lang w:val="en-GB"/>
+        </w:rPr>
+        <w:t xml:space="preserve"> </w:t>
+      </w:r>
+      <w:proofErr w:type="spellStart"/>
+      <w:r>
+        <w:rPr>
+          <w:lang w:val="en-GB"/>
+        </w:rPr>
+        <w:t>ronki</w:t>
+      </w:r>
+      <w:proofErr w:type="spellEnd"/>
+      <w:r>
+        <w:rPr>
+          <w:lang w:val="en-GB"/>
+        </w:rPr>
+        <w:t xml:space="preserve"> </w:t>
+      </w:r>
+      <w:proofErr w:type="spellStart"/>
+      <w:r>
+        <w:rPr>
+          <w:lang w:val="en-GB"/>
+        </w:rPr>
+        <w:t>kirjoittaa</w:t>
+      </w:r>
+      <w:proofErr w:type="spellEnd"/>
+      <w:r>
+        <w:rPr>
+          <w:lang w:val="en-GB"/>
+        </w:rPr>
+        <w:t xml:space="preserve"> </w:t>
+      </w:r>
+      <w:proofErr w:type="spellStart"/>
+      <w:r>
+        <w:rPr>
+          <w:lang w:val="en-GB"/>
+        </w:rPr>
+        <w:t>tekstiä</w:t>
+      </w:r>
+      <w:proofErr w:type="spellEnd"/>
+    </w:p>
+    <w:p>
+      <w:pPr>
+        <w:pStyle w:val="Leipteksti"/>
+        <w:rPr>
+          <w:lang w:val="en-GB"/>
+        </w:rPr>
+      </w:pPr>
+    </w:p>
+    <w:p>
+      <w:pPr>
+        <w:pStyle w:val="Leipteksti"/>
+        <w:rPr>
+          <w:lang w:val="en-GB"/>
+        </w:rPr>
+      </w:pPr>
+      <w:r>
+        <w:rPr>
+          <w:rStyle w:val="Voimakas"/>
+          <w:shd w:val="clear" w:color="auto" w:fill="FFFF00"/>
+          <w:lang w:val="en-GB"/>
         </w:rPr>
         <w:t>Example text</w:t>
       </w:r>
       <w:r>
         <w:rPr>
-          <w:rStyle w:val="Strong"/>
-          <w:shd w:fill="FFFF00" w:val="clear"/>
+          <w:rStyle w:val="Voimakas"/>
+          <w:shd w:val="clear" w:color="auto" w:fill="FFFF00"/>
           <w:lang w:val="en-GB"/>
         </w:rPr>
         <w:t>: Staff database</w:t>
@@ -799,94 +784,142 @@
       <w:pPr>
         <w:pStyle w:val="Leipis"/>
         <w:rPr>
-          <w:highlight w:val="none"/>
-          <w:shd w:fill="FFFF00" w:val="clear"/>
-        </w:rPr>
-      </w:pPr>
-      <w:r>
-        <w:rPr>
-          <w:shd w:fill="FFFF00" w:val="clear"/>
-        </w:rPr>
-        <w:t xml:space="preserve">In project ‘Staff database,’ database is developed for a customer who manages a small company that deals with outsourced employees (provides employees to different companies). Within the database, the staff information is stored as well as the companies they are working with and the tasks they can perform to be able to offer the correct staff members to the right companies. The database also stores the information of the immediate family members in case of an emergency Important staff information are name, address, date of birth, and contact information. </w:t>
+          <w:shd w:val="clear" w:color="auto" w:fill="FFFF00"/>
+          <w:lang w:val="en-GB"/>
+        </w:rPr>
+      </w:pPr>
+      <w:r>
+        <w:rPr>
+          <w:shd w:val="clear" w:color="auto" w:fill="FFFF00"/>
+          <w:lang w:val="en-GB"/>
+        </w:rPr>
+        <w:t xml:space="preserve">In project ‘Staff database,’ database is developed for a customer who manages a small company that deals with outsourced employees (provides employees to different companies). Within the database, the staff information is stored as well as the companies they are working with and the tasks they can perform to be able to offer the correct staff members to the right companies. The database also stores the information of the immediate family members in case of an emergency Important staff information are name, </w:t>
+      </w:r>
+      <w:r>
+        <w:rPr>
+          <w:shd w:val="clear" w:color="auto" w:fill="FFFF00"/>
+          <w:lang w:val="en-GB"/>
+        </w:rPr>
+        <w:t xml:space="preserve">address, date of birth, and contact information. </w:t>
       </w:r>
     </w:p>
     <w:p>
       <w:pPr>
         <w:pStyle w:val="Leipis"/>
         <w:rPr>
-          <w:highlight w:val="none"/>
-          <w:shd w:fill="FFFF00" w:val="clear"/>
-        </w:rPr>
-      </w:pPr>
-      <w:r>
-        <w:rPr>
-          <w:shd w:fill="FFFF00" w:val="clear"/>
-        </w:rPr>
-      </w:r>
+          <w:shd w:val="clear" w:color="auto" w:fill="FFFF00"/>
+          <w:lang w:val="en-GB"/>
+        </w:rPr>
+      </w:pPr>
     </w:p>
     <w:p>
       <w:pPr>
         <w:pStyle w:val="Leipis"/>
         <w:rPr>
-          <w:highlight w:val="none"/>
-          <w:shd w:fill="FFFF00" w:val="clear"/>
-        </w:rPr>
-      </w:pPr>
-      <w:r>
-        <w:rPr>
-          <w:shd w:fill="FFFF00" w:val="clear"/>
-        </w:rPr>
-        <w:t>It is also important to be able to find the start date of all staff memebers and be able to search based on a specific start date. In addition, the tasks the staff members can perform need to be readily available for quick use.</w:t>
+          <w:shd w:val="clear" w:color="auto" w:fill="FFFF00"/>
+          <w:lang w:val="en-GB"/>
+        </w:rPr>
+      </w:pPr>
+      <w:r>
+        <w:rPr>
+          <w:shd w:val="clear" w:color="auto" w:fill="FFFF00"/>
+          <w:lang w:val="en-GB"/>
+        </w:rPr>
+        <w:t xml:space="preserve">It is also important to be able to find the start date of all staff </w:t>
+      </w:r>
+      <w:proofErr w:type="spellStart"/>
+      <w:r>
+        <w:rPr>
+          <w:shd w:val="clear" w:color="auto" w:fill="FFFF00"/>
+          <w:lang w:val="en-GB"/>
+        </w:rPr>
+        <w:t>memebers</w:t>
+      </w:r>
+      <w:proofErr w:type="spellEnd"/>
+      <w:r>
+        <w:rPr>
+          <w:shd w:val="clear" w:color="auto" w:fill="FFFF00"/>
+          <w:lang w:val="en-GB"/>
+        </w:rPr>
+        <w:t xml:space="preserve"> and be able to search based on a specific start date. In addition, the </w:t>
+      </w:r>
+      <w:r>
+        <w:rPr>
+          <w:shd w:val="clear" w:color="auto" w:fill="FFFF00"/>
+          <w:lang w:val="en-GB"/>
+        </w:rPr>
+        <w:t>tasks the staff members can perform need to be readily available for quick use.</w:t>
       </w:r>
     </w:p>
     <w:p>
       <w:pPr>
         <w:pStyle w:val="Leipis"/>
         <w:rPr>
-          <w:highlight w:val="none"/>
-          <w:shd w:fill="FFFF00" w:val="clear"/>
-        </w:rPr>
-      </w:pPr>
-      <w:r>
-        <w:rPr>
-          <w:shd w:fill="FFFF00" w:val="clear"/>
-        </w:rPr>
-      </w:r>
+          <w:shd w:val="clear" w:color="auto" w:fill="FFFF00"/>
+          <w:lang w:val="en-GB"/>
+        </w:rPr>
+      </w:pPr>
     </w:p>
     <w:p>
       <w:pPr>
         <w:pStyle w:val="Leipis"/>
         <w:rPr>
-          <w:highlight w:val="none"/>
-          <w:shd w:fill="FFFF00" w:val="clear"/>
-        </w:rPr>
-      </w:pPr>
-      <w:r>
-        <w:rPr>
-          <w:shd w:fill="FFFF00" w:val="clear"/>
-        </w:rPr>
-        <w:t>The following database queries have to be implemented: (1) List the information of a specific staff member, their tasks and work status. (2) List all staff members working for X company. (3) List all X staff members that can perform Y task(s). (4) Show the close family members of X staff member(s). (5) List the employees that have started working during a specific time period as well as the companies they are working in.</w:t>
+          <w:shd w:val="clear" w:color="auto" w:fill="FFFF00"/>
+          <w:lang w:val="en-GB"/>
+        </w:rPr>
+      </w:pPr>
+      <w:r>
+        <w:rPr>
+          <w:shd w:val="clear" w:color="auto" w:fill="FFFF00"/>
+          <w:lang w:val="en-GB"/>
+        </w:rPr>
+        <w:t xml:space="preserve">The following database queries </w:t>
+      </w:r>
+      <w:proofErr w:type="gramStart"/>
+      <w:r>
+        <w:rPr>
+          <w:shd w:val="clear" w:color="auto" w:fill="FFFF00"/>
+          <w:lang w:val="en-GB"/>
+        </w:rPr>
+        <w:t>have to</w:t>
+      </w:r>
+      <w:proofErr w:type="gramEnd"/>
+      <w:r>
+        <w:rPr>
+          <w:shd w:val="clear" w:color="auto" w:fill="FFFF00"/>
+          <w:lang w:val="en-GB"/>
+        </w:rPr>
+        <w:t xml:space="preserve"> be implemented: (1) List the information of a specific staff member, their tasks and work status. (2) List all staff members working for X company. (3) List all X staff members that can perform Y task(s). (4) Show the close family members of X staff member(s). (5) List the employees that have started working during a specific </w:t>
+      </w:r>
+      <w:proofErr w:type="gramStart"/>
+      <w:r>
+        <w:rPr>
+          <w:shd w:val="clear" w:color="auto" w:fill="FFFF00"/>
+          <w:lang w:val="en-GB"/>
+        </w:rPr>
+        <w:t>time period</w:t>
+      </w:r>
+      <w:proofErr w:type="gramEnd"/>
+      <w:r>
+        <w:rPr>
+          <w:shd w:val="clear" w:color="auto" w:fill="FFFF00"/>
+          <w:lang w:val="en-GB"/>
+        </w:rPr>
+        <w:t xml:space="preserve"> as well as the companies they are working in.</w:t>
       </w:r>
     </w:p>
     <w:p>
       <w:pPr>
         <w:pStyle w:val="Leipis"/>
         <w:rPr>
-          <w:highlight w:val="none"/>
-          <w:shd w:fill="FFFF00" w:val="clear"/>
-          <w:lang w:val="en-GB"/>
-        </w:rPr>
-      </w:pPr>
-      <w:r>
-        <w:rPr>
-          <w:shd w:fill="FFFF00" w:val="clear"/>
-          <w:lang w:val="en-GB"/>
-        </w:rPr>
-      </w:r>
-    </w:p>
-    <w:p>
-      <w:pPr>
-        <w:pStyle w:val="BodyText"/>
+          <w:shd w:val="clear" w:color="auto" w:fill="FFFF00"/>
+          <w:lang w:val="en-GB"/>
+        </w:rPr>
+      </w:pPr>
+    </w:p>
+    <w:p>
+      <w:pPr>
+        <w:pStyle w:val="Leipteksti"/>
         <w:rPr>
           <w:b/>
           <w:lang w:val="en-GB"/>
@@ -894,62 +927,52 @@
       </w:pPr>
       <w:r>
         <w:rPr>
-          <w:b/>
-          <w:lang w:val="en-GB"/>
-        </w:rPr>
-      </w:r>
-      <w:r>
+          <w:lang w:val="en-GB"/>
+        </w:rPr>
         <w:br w:type="page"/>
       </w:r>
     </w:p>
     <w:p>
       <w:pPr>
-        <w:pStyle w:val="Heading1"/>
-        <w:numPr>
-          <w:ilvl w:val="0"/>
-          <w:numId w:val="2"/>
-        </w:numPr>
-        <w:spacing w:before="0" w:after="360"/>
-        <w:ind w:left="0"/>
-        <w:rPr/>
+        <w:pStyle w:val="Otsikko1"/>
+        <w:spacing w:before="0"/>
       </w:pPr>
       <w:bookmarkStart w:id="5" w:name="__RefHeading___Toc312_527611004"/>
       <w:bookmarkStart w:id="6" w:name="_Toc92697311"/>
       <w:bookmarkEnd w:id="5"/>
       <w:r>
-        <w:rPr/>
+        <w:lastRenderedPageBreak/>
         <w:t>modeling</w:t>
       </w:r>
       <w:bookmarkEnd w:id="6"/>
     </w:p>
     <w:p>
       <w:pPr>
-        <w:pStyle w:val="Heading2"/>
-        <w:numPr>
-          <w:ilvl w:val="1"/>
-          <w:numId w:val="2"/>
-        </w:numPr>
-        <w:ind w:hanging="576" w:left="576"/>
-        <w:rPr/>
+        <w:pStyle w:val="Otsikko2"/>
       </w:pPr>
       <w:bookmarkStart w:id="7" w:name="__RefHeading___Toc314_527611004"/>
       <w:bookmarkStart w:id="8" w:name="_Toc92697312"/>
       <w:bookmarkEnd w:id="7"/>
-      <w:r>
-        <w:rPr/>
+      <w:proofErr w:type="spellStart"/>
+      <w:r>
         <w:t>Concept</w:t>
       </w:r>
-      <w:r>
-        <w:rPr>
-          <w:lang w:val="en-FI"/>
+      <w:proofErr w:type="spellEnd"/>
+      <w:r>
+        <w:rPr>
+          <w:lang/>
         </w:rPr>
         <w:t>ual</w:t>
       </w:r>
       <w:r>
-        <w:rPr/>
-        <w:t xml:space="preserve"> model</w:t>
+        <w:t xml:space="preserve"> </w:t>
+      </w:r>
+      <w:proofErr w:type="spellStart"/>
+      <w:r>
+        <w:t>model</w:t>
       </w:r>
       <w:bookmarkEnd w:id="8"/>
+      <w:proofErr w:type="spellEnd"/>
     </w:p>
     <w:p>
       <w:pPr>
@@ -962,6 +985,7 @@
       <w:r>
         <w:rPr>
           <w:color w:val="0070C0"/>
+          <w:lang w:val="en-GB"/>
         </w:rPr>
         <w:t>Database design begins with concept analysis. The use of concept analysis leads to database design decisions that are independent of the data and implementation.</w:t>
       </w:r>
@@ -974,11 +998,44 @@
           <w:lang w:val="en-GB"/>
         </w:rPr>
       </w:pPr>
-      <w:r>
+    </w:p>
+    <w:p>
+      <w:pPr>
+        <w:pStyle w:val="Leipis"/>
         <w:rPr>
           <w:color w:val="0070C0"/>
           <w:lang w:val="en-GB"/>
         </w:rPr>
+      </w:pPr>
+      <w:r>
+        <w:rPr>
+          <w:color w:val="0070C0"/>
+          <w:lang w:val="en-GB"/>
+        </w:rPr>
+        <w:t xml:space="preserve">At this point of the project, the aim is to describe the </w:t>
+      </w:r>
+      <w:r>
+        <w:rPr>
+          <w:color w:val="0070C0"/>
+          <w:lang w:val="en-GB"/>
+        </w:rPr>
+        <w:t>conceptual model of the database that has been developed. Use the ER-</w:t>
+      </w:r>
+      <w:proofErr w:type="spellStart"/>
+      <w:r>
+        <w:rPr>
+          <w:color w:val="0070C0"/>
+          <w:lang w:val="en-GB"/>
+        </w:rPr>
+        <w:t>modeling</w:t>
+      </w:r>
+      <w:proofErr w:type="spellEnd"/>
+      <w:r>
+        <w:rPr>
+          <w:color w:val="0070C0"/>
+          <w:lang w:val="en-GB"/>
+        </w:rPr>
+        <w:t xml:space="preserve"> notation.</w:t>
       </w:r>
     </w:p>
     <w:p>
@@ -986,55 +1043,52 @@
         <w:pStyle w:val="Leipis"/>
         <w:rPr>
           <w:color w:val="0070C0"/>
-        </w:rPr>
-      </w:pPr>
-      <w:r>
+          <w:lang w:val="en-GB"/>
+        </w:rPr>
+      </w:pPr>
+    </w:p>
+    <w:p>
+      <w:pPr>
+        <w:pStyle w:val="Leipis"/>
         <w:rPr>
           <w:color w:val="0070C0"/>
-        </w:rPr>
-        <w:t>At this point of the project, the aim is to describe the conceptual model of the database that has been developed. Use the ER-modeling notation.</w:t>
-      </w:r>
-    </w:p>
-    <w:p>
-      <w:pPr>
-        <w:pStyle w:val="Leipis"/>
+          <w:lang w:val="en-GB"/>
+        </w:rPr>
+      </w:pPr>
+      <w:r>
         <w:rPr>
           <w:color w:val="0070C0"/>
           <w:lang w:val="en-GB"/>
         </w:rPr>
-      </w:pPr>
+        <w:t xml:space="preserve">Represent at least: Entities (concepts), relationships (the connection between concepts) and the cardinalities of the relationships (one-to-one 1:1, one-to-many </w:t>
+      </w:r>
+      <w:proofErr w:type="gramStart"/>
       <w:r>
         <w:rPr>
           <w:color w:val="0070C0"/>
           <w:lang w:val="en-GB"/>
         </w:rPr>
-      </w:r>
-    </w:p>
-    <w:p>
-      <w:pPr>
-        <w:pStyle w:val="Leipis"/>
+        <w:t>1:N</w:t>
+      </w:r>
+      <w:proofErr w:type="gramEnd"/>
+      <w:r>
         <w:rPr>
           <w:color w:val="0070C0"/>
           <w:lang w:val="en-GB"/>
         </w:rPr>
-      </w:pPr>
+        <w:t>, many-to-many N:M), and properties (attributes). Describe the model so that you point out the most impo</w:t>
+      </w:r>
       <w:r>
         <w:rPr>
           <w:color w:val="0070C0"/>
-        </w:rPr>
-        <w:t>Represent at least: Entities (concepts), relationships (the connection between concepts) and the cardinalities of the relationships (one-to-one 1:1, one-to-many 1:N, many-to-many N:M), and properties (attributes). Describe the model so that you point out the most impo</w:t>
+          <w:lang w:val="en-GB"/>
+        </w:rPr>
+        <w:t xml:space="preserve">rtant parts that may be altered or go through modifications during the transformation to a </w:t>
       </w:r>
       <w:r>
         <w:rPr>
           <w:color w:val="0070C0"/>
-          <w:lang w:val="en-GB"/>
-        </w:rPr>
-        <w:t xml:space="preserve">rtant parts that may be altered or go through modifications during the transformation to a </w:t>
-      </w:r>
-      <w:r>
-        <w:rPr>
-          <w:color w:val="0070C0"/>
-          <w:lang w:val="en-FI"/>
+          <w:lang/>
         </w:rPr>
         <w:t>logical</w:t>
       </w:r>
@@ -1052,36 +1106,32 @@
         <w:rPr>
           <w:b/>
           <w:bCs/>
+          <w:lang w:val="en-GB"/>
+        </w:rPr>
+      </w:pPr>
+    </w:p>
+    <w:p>
+      <w:pPr>
+        <w:pStyle w:val="Leipis"/>
+        <w:rPr>
+          <w:shd w:val="clear" w:color="auto" w:fill="FFFF00"/>
+          <w:lang w:val="en-GB"/>
         </w:rPr>
       </w:pPr>
       <w:r>
         <w:rPr>
           <w:b/>
           <w:bCs/>
-        </w:rPr>
-      </w:r>
-    </w:p>
-    <w:p>
-      <w:pPr>
-        <w:pStyle w:val="Leipis"/>
-        <w:rPr>
-          <w:highlight w:val="none"/>
-          <w:shd w:fill="FFFF00" w:val="clear"/>
-        </w:rPr>
-      </w:pPr>
+          <w:shd w:val="clear" w:color="auto" w:fill="FFFF00"/>
+          <w:lang w:val="en-GB"/>
+        </w:rPr>
+        <w:t>Example text</w:t>
+      </w:r>
       <w:r>
         <w:rPr>
           <w:b/>
           <w:bCs/>
-          <w:shd w:fill="FFFF00" w:val="clear"/>
-        </w:rPr>
-        <w:t>Example text</w:t>
-      </w:r>
-      <w:r>
-        <w:rPr>
-          <w:b/>
-          <w:bCs/>
-          <w:shd w:fill="FFFF00" w:val="clear"/>
+          <w:shd w:val="clear" w:color="auto" w:fill="FFFF00"/>
           <w:lang w:val="en-GB"/>
         </w:rPr>
         <w:t>:</w:t>
@@ -1091,16 +1141,32 @@
       <w:pPr>
         <w:pStyle w:val="Leipis"/>
         <w:rPr>
-          <w:highlight w:val="none"/>
-          <w:shd w:fill="FFFF00" w:val="clear"/>
-        </w:rPr>
-      </w:pPr>
-      <w:r>
-        <w:rPr>
-          <w:shd w:fill="FFFF00" w:val="clear"/>
-          <w:lang w:val="en-GB"/>
-        </w:rPr>
-        <w:t xml:space="preserve">In Figure 1 is the ER model of the designed database. There are five entities in the model and four relationships. There is one N:M relationship in between Staff and Task. The Staff entity has a derived attribute ‘age’ which is removed during the database implementation. Additionally, there is a multivalued attribute ‘phone’ that may be reduced to a single value, multiple fields or an additional relation to accommodate multiple values. </w:t>
+          <w:shd w:val="clear" w:color="auto" w:fill="FFFF00"/>
+          <w:lang w:val="en-GB"/>
+        </w:rPr>
+      </w:pPr>
+      <w:r>
+        <w:rPr>
+          <w:shd w:val="clear" w:color="auto" w:fill="FFFF00"/>
+          <w:lang w:val="en-GB"/>
+        </w:rPr>
+        <w:t xml:space="preserve">In Figure 1 is the ER model of the designed database. There are five entities in the model and four relationships. There is one N:M relationship in between Staff and Task. The Staff entity has a derived attribute ‘age’ which is removed during the database implementation. Additionally, there is a multivalued attribute ‘phone’ that may be reduced to a single value, multiple </w:t>
+      </w:r>
+      <w:proofErr w:type="gramStart"/>
+      <w:r>
+        <w:rPr>
+          <w:shd w:val="clear" w:color="auto" w:fill="FFFF00"/>
+          <w:lang w:val="en-GB"/>
+        </w:rPr>
+        <w:t>fields</w:t>
+      </w:r>
+      <w:proofErr w:type="gramEnd"/>
+      <w:r>
+        <w:rPr>
+          <w:shd w:val="clear" w:color="auto" w:fill="FFFF00"/>
+          <w:lang w:val="en-GB"/>
+        </w:rPr>
+        <w:t xml:space="preserve"> or an additional relation to accommodate multiple values. </w:t>
       </w:r>
     </w:p>
     <w:p>
@@ -1110,24 +1176,20 @@
           <w:lang w:val="en-GB"/>
         </w:rPr>
       </w:pPr>
-      <w:r>
-        <w:rPr>
-          <w:lang w:val="en-GB"/>
-        </w:rPr>
-      </w:r>
     </w:p>
     <w:p>
       <w:pPr>
         <w:pStyle w:val="Leipis"/>
-        <w:rPr/>
-      </w:pPr>
-      <w:r>
-        <w:rPr/>
+      </w:pPr>
+      <w:r>
+        <w:rPr>
+          <w:noProof/>
+        </w:rPr>
         <w:drawing>
-          <wp:inline distT="0" distB="0" distL="0" distR="0">
+          <wp:inline distT="0" distB="0" distL="0" distR="0" wp14:anchorId="4B2830B5" wp14:editId="4B2830B6">
             <wp:extent cx="4572000" cy="2647950"/>
             <wp:effectExtent l="0" t="0" r="0" b="0"/>
-            <wp:docPr id="1" name="Kuva 1447413315" descr=""/>
+            <wp:docPr id="1" name="Kuva 1447413315"/>
             <wp:cNvGraphicFramePr>
               <a:graphicFrameLocks xmlns:a="http://schemas.openxmlformats.org/drawingml/2006/main" noChangeAspect="1"/>
             </wp:cNvGraphicFramePr>
@@ -1135,13 +1197,13 @@
               <a:graphicData uri="http://schemas.openxmlformats.org/drawingml/2006/picture">
                 <pic:pic xmlns:pic="http://schemas.openxmlformats.org/drawingml/2006/picture">
                   <pic:nvPicPr>
-                    <pic:cNvPr id="1" name="Kuva 1447413315" descr=""/>
+                    <pic:cNvPr id="1" name="Kuva 1447413315"/>
                     <pic:cNvPicPr>
                       <a:picLocks noChangeAspect="1" noChangeArrowheads="1"/>
                     </pic:cNvPicPr>
                   </pic:nvPicPr>
                   <pic:blipFill>
-                    <a:blip r:embed="rId8"/>
+                    <a:blip r:embed="rId14"/>
                     <a:stretch>
                       <a:fillRect/>
                     </a:stretch>
@@ -1167,7 +1229,7 @@
         <w:pStyle w:val="Leipis"/>
         <w:rPr>
           <w:rFonts w:cs="Times New Roman"/>
-          <w:color w:themeColor="text1" w:val="000000"/>
+          <w:color w:val="000000" w:themeColor="text1"/>
           <w:lang w:val="en-GB"/>
         </w:rPr>
       </w:pPr>
@@ -1176,15 +1238,16 @@
           <w:rFonts w:cs="Times New Roman"/>
           <w:b/>
           <w:bCs/>
-          <w:color w:themeColor="text1" w:val="000000"/>
-          <w:lang w:val="en-GB"/>
-        </w:rPr>
+          <w:color w:val="000000" w:themeColor="text1"/>
+          <w:lang w:val="en-GB"/>
+        </w:rPr>
+        <w:lastRenderedPageBreak/>
         <w:t>Figure 1:</w:t>
       </w:r>
       <w:r>
         <w:rPr>
           <w:rFonts w:cs="Times New Roman"/>
-          <w:color w:themeColor="text1" w:val="000000"/>
+          <w:color w:val="000000" w:themeColor="text1"/>
           <w:lang w:val="en-GB"/>
         </w:rPr>
         <w:t xml:space="preserve"> ER model</w:t>
@@ -1192,93 +1255,164 @@
     </w:p>
     <w:p>
       <w:pPr>
-        <w:pStyle w:val="Heading2"/>
-        <w:numPr>
-          <w:ilvl w:val="1"/>
-          <w:numId w:val="2"/>
-        </w:numPr>
-        <w:ind w:hanging="576" w:left="576"/>
-        <w:rPr/>
+        <w:pStyle w:val="Otsikko2"/>
       </w:pPr>
       <w:bookmarkStart w:id="9" w:name="__RefHeading___Toc316_527611004"/>
       <w:bookmarkStart w:id="10" w:name="_Toc92697313"/>
       <w:bookmarkEnd w:id="9"/>
       <w:r>
         <w:rPr>
-          <w:lang w:val="en-FI"/>
+          <w:lang/>
         </w:rPr>
         <w:t>Logical</w:t>
       </w:r>
       <w:r>
-        <w:rPr/>
-        <w:t xml:space="preserve"> model</w:t>
+        <w:t xml:space="preserve"> </w:t>
+      </w:r>
+      <w:proofErr w:type="spellStart"/>
+      <w:r>
+        <w:t>model</w:t>
       </w:r>
       <w:bookmarkEnd w:id="10"/>
-    </w:p>
-    <w:p>
-      <w:pPr>
-        <w:pStyle w:val="BodyText"/>
+      <w:proofErr w:type="spellEnd"/>
+    </w:p>
+    <w:p>
+      <w:pPr>
+        <w:pStyle w:val="Leipteksti"/>
         <w:rPr>
           <w:color w:val="0070C0"/>
+          <w:lang w:val="en-GB"/>
         </w:rPr>
       </w:pPr>
       <w:r>
         <w:rPr>
           <w:color w:val="0070C0"/>
+          <w:lang w:val="en-GB"/>
         </w:rPr>
         <w:t xml:space="preserve">After the </w:t>
       </w:r>
       <w:r>
         <w:rPr>
           <w:color w:val="0070C0"/>
-          <w:lang w:val="en-FI"/>
+          <w:lang/>
         </w:rPr>
         <w:t xml:space="preserve">conceptual </w:t>
       </w:r>
       <w:r>
         <w:rPr>
           <w:color w:val="0070C0"/>
+          <w:lang w:val="en-GB"/>
         </w:rPr>
         <w:t xml:space="preserve">modelling, transform it to a </w:t>
       </w:r>
       <w:r>
         <w:rPr>
           <w:color w:val="0070C0"/>
-          <w:lang w:val="en-FI"/>
+          <w:lang/>
         </w:rPr>
         <w:t>logical</w:t>
       </w:r>
       <w:r>
         <w:rPr>
           <w:color w:val="0070C0"/>
+          <w:lang w:val="en-GB"/>
         </w:rPr>
         <w:t xml:space="preserve"> form. Represent the result either as a relational </w:t>
       </w:r>
       <w:r>
         <w:rPr>
           <w:color w:val="0070C0"/>
-          <w:lang w:val="en-FI"/>
+          <w:lang/>
         </w:rPr>
         <w:t>model, database diagram, data schema,</w:t>
       </w:r>
       <w:r>
         <w:rPr>
           <w:color w:val="0070C0"/>
+          <w:lang w:val="en-GB"/>
         </w:rPr>
         <w:t xml:space="preserve"> or a freeform UML-style table structure. </w:t>
       </w:r>
     </w:p>
     <w:p>
       <w:pPr>
-        <w:pStyle w:val="BodyText"/>
+        <w:pStyle w:val="Leipteksti"/>
         <w:rPr>
           <w:color w:val="0070C0"/>
-        </w:rPr>
-      </w:pPr>
-      <w:r>
+          <w:lang w:val="en-GB"/>
+        </w:rPr>
+      </w:pPr>
+    </w:p>
+    <w:p>
+      <w:pPr>
+        <w:pStyle w:val="Leipis"/>
         <w:rPr>
           <w:color w:val="0070C0"/>
-        </w:rPr>
+          <w:lang w:val="en-GB"/>
+        </w:rPr>
+      </w:pPr>
+      <w:r>
+        <w:rPr>
+          <w:color w:val="0070C0"/>
+          <w:lang w:val="en-GB"/>
+        </w:rPr>
+        <w:t xml:space="preserve">Each </w:t>
+      </w:r>
+      <w:r>
+        <w:rPr>
+          <w:color w:val="0070C0"/>
+          <w:lang/>
+        </w:rPr>
+        <w:t>table/relation</w:t>
+      </w:r>
+      <w:r>
+        <w:rPr>
+          <w:color w:val="0070C0"/>
+          <w:lang w:val="en-GB"/>
+        </w:rPr>
+        <w:t xml:space="preserve"> should have the necessary primary and foreign keys. The definition of </w:t>
+      </w:r>
+      <w:r>
+        <w:rPr>
+          <w:color w:val="0070C0"/>
+          <w:lang/>
+        </w:rPr>
+        <w:t xml:space="preserve">data types and </w:t>
+      </w:r>
+      <w:r>
+        <w:rPr>
+          <w:color w:val="0070C0"/>
+          <w:lang w:val="en-GB"/>
+        </w:rPr>
+        <w:t xml:space="preserve">accepted value range should be done for each attribute </w:t>
+      </w:r>
+      <w:r>
+        <w:rPr>
+          <w:color w:val="0070C0"/>
+          <w:lang/>
+        </w:rPr>
+        <w:t>(</w:t>
+      </w:r>
+      <w:r>
+        <w:rPr>
+          <w:color w:val="0070C0"/>
+          <w:lang w:val="en-GB"/>
+        </w:rPr>
+        <w:t>length, type</w:t>
+      </w:r>
+      <w:r>
+        <w:rPr>
+          <w:color w:val="0070C0"/>
+          <w:lang/>
+        </w:rPr>
+        <w:t>)</w:t>
+      </w:r>
+      <w:r>
+        <w:rPr>
+          <w:color w:val="0070C0"/>
+          <w:lang w:val="en-GB"/>
+        </w:rPr>
+        <w:t>.</w:t>
       </w:r>
     </w:p>
     <w:p>
@@ -1286,227 +1420,71 @@
         <w:pStyle w:val="Leipis"/>
         <w:rPr>
           <w:color w:val="0070C0"/>
-        </w:rPr>
-      </w:pPr>
-      <w:r>
+          <w:lang w:val="en-GB"/>
+        </w:rPr>
+      </w:pPr>
+    </w:p>
+    <w:p>
+      <w:pPr>
+        <w:pStyle w:val="Leipis"/>
         <w:rPr>
           <w:color w:val="0070C0"/>
-        </w:rPr>
-        <w:t xml:space="preserve">Each </w:t>
-      </w:r>
+          <w:lang w:val="en-GB"/>
+        </w:rPr>
+      </w:pPr>
       <w:r>
         <w:rPr>
           <w:color w:val="0070C0"/>
-          <w:lang w:val="en-FI"/>
-        </w:rPr>
-        <w:t>table/relation</w:t>
+          <w:lang w:val="en-GB"/>
+        </w:rPr>
+        <w:t>Relationships have their own integrity constraints when necessary. If a relationship has attributes, it is described as a</w:t>
       </w:r>
       <w:r>
         <w:rPr>
           <w:color w:val="0070C0"/>
-        </w:rPr>
-        <w:t xml:space="preserve"> should have the necessary primary and foreign keys. The definition of </w:t>
+          <w:lang/>
+        </w:rPr>
+        <w:t xml:space="preserve"> table/relation</w:t>
       </w:r>
       <w:r>
         <w:rPr>
           <w:color w:val="0070C0"/>
-          <w:lang w:val="en-FI"/>
-        </w:rPr>
-        <w:t xml:space="preserve">data types and </w:t>
-      </w:r>
-      <w:r>
-        <w:rPr>
-          <w:color w:val="0070C0"/>
-        </w:rPr>
-        <w:t xml:space="preserve">accepted value range should be done for each attribute </w:t>
-      </w:r>
-      <w:r>
-        <w:rPr>
-          <w:color w:val="0070C0"/>
-          <w:lang w:val="en-FI"/>
-        </w:rPr>
-        <w:t>(</w:t>
-      </w:r>
-      <w:r>
-        <w:rPr>
-          <w:color w:val="0070C0"/>
-        </w:rPr>
-        <w:t>length, type</w:t>
-      </w:r>
-      <w:r>
-        <w:rPr>
-          <w:color w:val="0070C0"/>
-          <w:lang w:val="en-FI"/>
-        </w:rPr>
-        <w:t>)</w:t>
-      </w:r>
-      <w:r>
-        <w:rPr>
-          <w:color w:val="0070C0"/>
+          <w:lang w:val="en-GB"/>
         </w:rPr>
         <w:t>.</w:t>
       </w:r>
     </w:p>
     <w:p>
       <w:pPr>
-        <w:pStyle w:val="Leipis"/>
-        <w:rPr>
-          <w:color w:val="0070C0"/>
-        </w:rPr>
-      </w:pPr>
-      <w:r>
-        <w:rPr>
-          <w:color w:val="0070C0"/>
-        </w:rPr>
-      </w:r>
-    </w:p>
-    <w:p>
-      <w:pPr>
-        <w:pStyle w:val="Leipis"/>
-        <w:rPr>
-          <w:color w:val="0070C0"/>
-        </w:rPr>
-      </w:pPr>
-      <w:r>
-        <w:rPr>
-          <w:color w:val="0070C0"/>
-        </w:rPr>
-        <w:t>Relationships have their own integrity constraints when necessary. If a relationship has attributes, it is described as a</w:t>
-      </w:r>
-      <w:r>
-        <w:rPr>
-          <w:color w:val="0070C0"/>
-          <w:lang w:val="en-FI"/>
-        </w:rPr>
-        <w:t xml:space="preserve"> table/relation</w:t>
-      </w:r>
-      <w:r>
-        <w:rPr>
-          <w:color w:val="0070C0"/>
-        </w:rPr>
-        <w:t>.</w:t>
-      </w:r>
-    </w:p>
-    <w:p>
-      <w:pPr>
-        <w:pStyle w:val="BodyText"/>
-        <w:rPr>
-          <w:lang w:val="en-GB"/>
-        </w:rPr>
-      </w:pPr>
-      <w:r>
-        <w:rPr>
-          <w:lang w:val="en-GB"/>
-        </w:rPr>
-      </w:r>
-    </w:p>
-    <w:p>
-      <w:pPr>
-        <w:pStyle w:val="BodyText"/>
-        <w:rPr>
-          <w:highlight w:val="none"/>
-          <w:shd w:fill="FFFF00" w:val="clear"/>
-        </w:rPr>
-      </w:pPr>
-      <w:r>
-        <w:rPr>
-          <w:b/>
-          <w:bCs/>
-          <w:shd w:fill="FFFF00" w:val="clear"/>
-        </w:rPr>
-        <w:t>Example text</w:t>
-      </w:r>
-      <w:r>
-        <w:rPr>
-          <w:b/>
-          <w:bCs/>
-          <w:shd w:fill="FFFF00" w:val="clear"/>
-          <w:lang w:val="en-GB"/>
-        </w:rPr>
-        <w:t>:</w:t>
-      </w:r>
-      <w:r>
-        <w:rPr>
-          <w:shd w:fill="FFFF00" w:val="clear"/>
-          <w:lang w:val="en-GB"/>
-        </w:rPr>
-        <w:t xml:space="preserve"> </w:t>
-      </w:r>
-    </w:p>
-    <w:p>
-      <w:pPr>
-        <w:pStyle w:val="BodyText"/>
-        <w:rPr>
-          <w:highlight w:val="none"/>
-          <w:shd w:fill="FFFF00" w:val="clear"/>
-          <w:lang w:val="en-GB"/>
-        </w:rPr>
-      </w:pPr>
-      <w:r>
-        <w:rPr>
-          <w:shd w:fill="FFFF00" w:val="clear"/>
-          <w:lang w:val="en-GB"/>
-        </w:rPr>
-      </w:r>
-    </w:p>
-    <w:p>
-      <w:pPr>
-        <w:pStyle w:val="BodyText"/>
-        <w:rPr>
-          <w:highlight w:val="none"/>
-          <w:shd w:fill="FFFF00" w:val="clear"/>
-        </w:rPr>
-      </w:pPr>
-      <w:r>
-        <w:rPr>
-          <w:shd w:fill="FFFF00" w:val="clear"/>
-          <w:lang w:val="en-GB"/>
-        </w:rPr>
-        <w:t xml:space="preserve">Figure 2 shows the </w:t>
-      </w:r>
-      <w:r>
-        <w:rPr>
-          <w:shd w:fill="FFFF00" w:val="clear"/>
-          <w:lang w:val="en-FI"/>
-        </w:rPr>
-        <w:t>logical</w:t>
-      </w:r>
-      <w:r>
-        <w:rPr>
-          <w:shd w:fill="FFFF00" w:val="clear"/>
-          <w:lang w:val="en-GB"/>
-        </w:rPr>
-        <w:t xml:space="preserve"> model that has been created based on the ER model. Due to the N:M relationship, an interim relation was created between Staff and Task entities. The derived attribute ‘age’ was removed and the multivalued attribute 'Phone’ was separated into an additional entity. Finally, the ‘work’ relationship was created as a relation because of the related attribute.</w:t>
-      </w:r>
-    </w:p>
-    <w:p>
-      <w:pPr>
-        <w:pStyle w:val="BodyText"/>
-        <w:rPr>
-          <w:highlight w:val="none"/>
-          <w:shd w:fill="FFFF00" w:val="clear"/>
-          <w:lang w:val="en-GB"/>
-        </w:rPr>
-      </w:pPr>
-      <w:r>
-        <w:rPr>
-          <w:shd w:fill="FFFF00" w:val="clear"/>
-          <w:lang w:val="en-GB"/>
-        </w:rPr>
-      </w:r>
-    </w:p>
-    <w:p>
-      <w:pPr>
-        <w:pStyle w:val="BodyText"/>
-        <w:rPr/>
-      </w:pPr>
-      <w:r>
-        <w:rPr/>
+        <w:pStyle w:val="Leipteksti"/>
+        <w:rPr>
+          <w:lang w:val="en-GB"/>
+        </w:rPr>
+      </w:pPr>
+    </w:p>
+    <w:p>
+      <w:pPr>
+        <w:pStyle w:val="Leipteksti"/>
+        <w:rPr>
+          <w:lang w:val="en-GB"/>
+        </w:rPr>
+      </w:pPr>
+      <w:r>
+        <w:rPr>
+          <w:lang w:val="en-GB"/>
+        </w:rPr>
+        <w:t>Trolli</w:t>
+      </w:r>
+      <w:r>
+        <w:rPr>
+          <w:noProof/>
+          <w:lang w:val="en-GB"/>
+        </w:rPr>
         <w:drawing>
-          <wp:inline distT="0" distB="0" distL="0" distR="0">
-            <wp:extent cx="5695950" cy="4295775"/>
+          <wp:inline distT="0" distB="0" distL="0" distR="0" wp14:anchorId="13B2D2C2" wp14:editId="6428B379">
+            <wp:extent cx="2421255" cy="1887220"/>
             <wp:effectExtent l="0" t="0" r="0" b="0"/>
-            <wp:docPr id="2" name="Kuva 1413252735" descr=""/>
+            <wp:docPr id="1495954619" name="Kuva 1"/>
             <wp:cNvGraphicFramePr>
               <a:graphicFrameLocks xmlns:a="http://schemas.openxmlformats.org/drawingml/2006/main" noChangeAspect="1"/>
             </wp:cNvGraphicFramePr>
@@ -1514,13 +1492,162 @@
               <a:graphicData uri="http://schemas.openxmlformats.org/drawingml/2006/picture">
                 <pic:pic xmlns:pic="http://schemas.openxmlformats.org/drawingml/2006/picture">
                   <pic:nvPicPr>
-                    <pic:cNvPr id="2" name="Kuva 1413252735" descr=""/>
+                    <pic:cNvPr id="0" name="Picture 1"/>
                     <pic:cNvPicPr>
                       <a:picLocks noChangeAspect="1" noChangeArrowheads="1"/>
                     </pic:cNvPicPr>
                   </pic:nvPicPr>
                   <pic:blipFill>
-                    <a:blip r:embed="rId9"/>
+                    <a:blip r:embed="rId15">
+                      <a:extLst>
+                        <a:ext uri="{28A0092B-C50C-407E-A947-70E740481C1C}">
+                          <a14:useLocalDpi xmlns:a14="http://schemas.microsoft.com/office/drawing/2010/main" val="0"/>
+                        </a:ext>
+                      </a:extLst>
+                    </a:blip>
+                    <a:srcRect/>
+                    <a:stretch>
+                      <a:fillRect/>
+                    </a:stretch>
+                  </pic:blipFill>
+                  <pic:spPr bwMode="auto">
+                    <a:xfrm>
+                      <a:off x="0" y="0"/>
+                      <a:ext cx="2421255" cy="1887220"/>
+                    </a:xfrm>
+                    <a:prstGeom prst="rect">
+                      <a:avLst/>
+                    </a:prstGeom>
+                    <a:noFill/>
+                    <a:ln>
+                      <a:noFill/>
+                    </a:ln>
+                  </pic:spPr>
+                </pic:pic>
+              </a:graphicData>
+            </a:graphic>
+          </wp:inline>
+        </w:drawing>
+      </w:r>
+    </w:p>
+    <w:p>
+      <w:pPr>
+        <w:pStyle w:val="Leipteksti"/>
+        <w:rPr>
+          <w:lang w:val="en-GB"/>
+        </w:rPr>
+      </w:pPr>
+    </w:p>
+    <w:p>
+      <w:pPr>
+        <w:pStyle w:val="Leipteksti"/>
+        <w:rPr>
+          <w:shd w:val="clear" w:color="auto" w:fill="FFFF00"/>
+          <w:lang w:val="en-GB"/>
+        </w:rPr>
+      </w:pPr>
+      <w:r>
+        <w:rPr>
+          <w:b/>
+          <w:bCs/>
+          <w:shd w:val="clear" w:color="auto" w:fill="FFFF00"/>
+          <w:lang w:val="en-GB"/>
+        </w:rPr>
+        <w:t>Example text</w:t>
+      </w:r>
+      <w:r>
+        <w:rPr>
+          <w:b/>
+          <w:bCs/>
+          <w:shd w:val="clear" w:color="auto" w:fill="FFFF00"/>
+          <w:lang w:val="en-GB"/>
+        </w:rPr>
+        <w:t>:</w:t>
+      </w:r>
+      <w:r>
+        <w:rPr>
+          <w:shd w:val="clear" w:color="auto" w:fill="FFFF00"/>
+          <w:lang w:val="en-GB"/>
+        </w:rPr>
+        <w:t xml:space="preserve"> </w:t>
+      </w:r>
+    </w:p>
+    <w:p>
+      <w:pPr>
+        <w:pStyle w:val="Leipteksti"/>
+        <w:rPr>
+          <w:shd w:val="clear" w:color="auto" w:fill="FFFF00"/>
+          <w:lang w:val="en-GB"/>
+        </w:rPr>
+      </w:pPr>
+    </w:p>
+    <w:p>
+      <w:pPr>
+        <w:pStyle w:val="Leipteksti"/>
+        <w:rPr>
+          <w:shd w:val="clear" w:color="auto" w:fill="FFFF00"/>
+          <w:lang w:val="en-GB"/>
+        </w:rPr>
+      </w:pPr>
+      <w:r>
+        <w:rPr>
+          <w:shd w:val="clear" w:color="auto" w:fill="FFFF00"/>
+          <w:lang w:val="en-GB"/>
+        </w:rPr>
+        <w:t xml:space="preserve">Figure 2 shows the </w:t>
+      </w:r>
+      <w:r>
+        <w:rPr>
+          <w:shd w:val="clear" w:color="auto" w:fill="FFFF00"/>
+          <w:lang/>
+        </w:rPr>
+        <w:t>logical</w:t>
+      </w:r>
+      <w:r>
+        <w:rPr>
+          <w:shd w:val="clear" w:color="auto" w:fill="FFFF00"/>
+          <w:lang w:val="en-GB"/>
+        </w:rPr>
+        <w:t xml:space="preserve"> model that has been created based on the ER model. Due to the N:M relationship, an interim relation was created between Staff and Task entities. The derived attribute ‘age’ was removed and the multivalued attribute 'Phone’ was separated into an additional entity. Finally, the ‘work’ relationship was created as a relation because of the related attribute.</w:t>
+      </w:r>
+    </w:p>
+    <w:p>
+      <w:pPr>
+        <w:pStyle w:val="Leipteksti"/>
+        <w:rPr>
+          <w:shd w:val="clear" w:color="auto" w:fill="FFFF00"/>
+          <w:lang w:val="en-GB"/>
+        </w:rPr>
+      </w:pPr>
+    </w:p>
+    <w:p>
+      <w:pPr>
+        <w:pStyle w:val="Leipteksti"/>
+      </w:pPr>
+      <w:r>
+        <w:rPr>
+          <w:noProof/>
+        </w:rPr>
+        <w:lastRenderedPageBreak/>
+        <w:drawing>
+          <wp:inline distT="0" distB="0" distL="0" distR="0" wp14:anchorId="4B2830B7" wp14:editId="4B2830B8">
+            <wp:extent cx="5695950" cy="4295775"/>
+            <wp:effectExtent l="0" t="0" r="0" b="0"/>
+            <wp:docPr id="2" name="Kuva 1413252735"/>
+            <wp:cNvGraphicFramePr>
+              <a:graphicFrameLocks xmlns:a="http://schemas.openxmlformats.org/drawingml/2006/main" noChangeAspect="1"/>
+            </wp:cNvGraphicFramePr>
+            <a:graphic xmlns:a="http://schemas.openxmlformats.org/drawingml/2006/main">
+              <a:graphicData uri="http://schemas.openxmlformats.org/drawingml/2006/picture">
+                <pic:pic xmlns:pic="http://schemas.openxmlformats.org/drawingml/2006/picture">
+                  <pic:nvPicPr>
+                    <pic:cNvPr id="2" name="Kuva 1413252735"/>
+                    <pic:cNvPicPr>
+                      <a:picLocks noChangeAspect="1" noChangeArrowheads="1"/>
+                    </pic:cNvPicPr>
+                  </pic:nvPicPr>
+                  <pic:blipFill>
+                    <a:blip r:embed="rId16"/>
                     <a:stretch>
                       <a:fillRect/>
                     </a:stretch>
@@ -1543,817 +1670,962 @@
     </w:p>
     <w:p>
       <w:pPr>
-        <w:pStyle w:val="BodyText"/>
+        <w:pStyle w:val="Leipteksti"/>
         <w:rPr>
           <w:b/>
           <w:bCs/>
+          <w:lang w:val="en-GB"/>
         </w:rPr>
       </w:pPr>
       <w:r>
         <w:rPr>
           <w:b/>
           <w:bCs/>
+          <w:lang w:val="en-GB"/>
         </w:rPr>
         <w:t xml:space="preserve">Figure 2: </w:t>
       </w:r>
       <w:r>
         <w:rPr>
-          <w:lang w:val="en-FI"/>
+          <w:lang/>
         </w:rPr>
         <w:t>Logical</w:t>
       </w:r>
       <w:r>
-        <w:rPr/>
+        <w:rPr>
+          <w:lang w:val="en-GB"/>
+        </w:rPr>
         <w:t xml:space="preserve"> model</w:t>
       </w:r>
       <w:r>
         <w:rPr>
           <w:b/>
           <w:bCs/>
+          <w:lang w:val="en-GB"/>
         </w:rPr>
         <w:t xml:space="preserve"> </w:t>
       </w:r>
       <w:r>
-        <w:rPr/>
+        <w:rPr>
+          <w:lang w:val="en-GB"/>
+        </w:rPr>
         <w:t xml:space="preserve">from the </w:t>
       </w:r>
       <w:r>
         <w:rPr>
-          <w:lang w:val="en-FI"/>
+          <w:lang/>
         </w:rPr>
         <w:t>conceptual</w:t>
       </w:r>
       <w:r>
-        <w:rPr/>
+        <w:rPr>
+          <w:lang w:val="en-GB"/>
+        </w:rPr>
         <w:t xml:space="preserve"> model</w:t>
       </w:r>
     </w:p>
     <w:p>
       <w:pPr>
-        <w:pStyle w:val="Normal"/>
-        <w:rPr>
-          <w:lang w:val="en-GB"/>
-        </w:rPr>
-      </w:pPr>
-      <w:r>
-        <w:rPr>
-          <w:lang w:val="en-GB"/>
-        </w:rPr>
-      </w:r>
-      <w:r>
+        <w:rPr>
+          <w:lang w:val="en-GB"/>
+        </w:rPr>
+      </w:pPr>
+      <w:r>
+        <w:rPr>
+          <w:lang w:val="en-GB"/>
+        </w:rPr>
         <w:br w:type="page"/>
       </w:r>
     </w:p>
     <w:p>
       <w:pPr>
-        <w:pStyle w:val="Heading1"/>
-        <w:numPr>
-          <w:ilvl w:val="0"/>
-          <w:numId w:val="2"/>
-        </w:numPr>
-        <w:spacing w:before="0" w:after="360"/>
-        <w:ind w:left="0"/>
-        <w:rPr/>
+        <w:pStyle w:val="Otsikko1"/>
+        <w:spacing w:before="0"/>
       </w:pPr>
       <w:bookmarkStart w:id="11" w:name="__RefHeading___Toc318_527611004"/>
       <w:bookmarkEnd w:id="11"/>
       <w:r>
-        <w:rPr/>
+        <w:lastRenderedPageBreak/>
         <w:t>Database implementation</w:t>
       </w:r>
     </w:p>
     <w:p>
       <w:pPr>
-        <w:pStyle w:val="BodyText"/>
-        <w:rPr>
-          <w:color w:themeColor="accent1" w:val="4F81BD"/>
-        </w:rPr>
-      </w:pPr>
-      <w:r>
-        <w:rPr>
-          <w:color w:themeColor="accent1" w:val="4F81BD"/>
-        </w:rPr>
-        <w:t>During the implementation, you have to develop the different integrity constraints as well as indices. Describe the constraints and indices you have created for your database. You can decide what kind of format you use for describing them. The example shows each relation in a list and the constraints in them, you can use the same format or use tables or whatever seems best for you.</w:t>
-      </w:r>
-    </w:p>
-    <w:p>
-      <w:pPr>
-        <w:pStyle w:val="BodyText"/>
-        <w:rPr>
-          <w:color w:themeColor="accent1" w:val="4F81BD"/>
-        </w:rPr>
-      </w:pPr>
-      <w:r>
-        <w:rPr>
-          <w:color w:themeColor="accent1" w:val="4F81BD"/>
+        <w:pStyle w:val="Leipteksti"/>
+        <w:rPr>
+          <w:color w:val="4F81BD" w:themeColor="accent1"/>
+          <w:lang w:val="en-GB"/>
+        </w:rPr>
+      </w:pPr>
+      <w:r>
+        <w:rPr>
+          <w:color w:val="4F81BD" w:themeColor="accent1"/>
+          <w:lang w:val="en-GB"/>
+        </w:rPr>
+        <w:t xml:space="preserve">During the implementation, you </w:t>
+      </w:r>
+      <w:proofErr w:type="gramStart"/>
+      <w:r>
+        <w:rPr>
+          <w:color w:val="4F81BD" w:themeColor="accent1"/>
+          <w:lang w:val="en-GB"/>
+        </w:rPr>
+        <w:t>have to</w:t>
+      </w:r>
+      <w:proofErr w:type="gramEnd"/>
+      <w:r>
+        <w:rPr>
+          <w:color w:val="4F81BD" w:themeColor="accent1"/>
+          <w:lang w:val="en-GB"/>
+        </w:rPr>
+        <w:t xml:space="preserve"> develop the </w:t>
+      </w:r>
+      <w:r>
+        <w:rPr>
+          <w:color w:val="4F81BD" w:themeColor="accent1"/>
+          <w:lang w:val="en-GB"/>
+        </w:rPr>
+        <w:t>different integrity constraints as well as indices. Describe the constraints and indices you have created for your database. You can decide what kind of format you use for describing them. The example shows each relation in a list and the constraints in them, you can use the same format or use tables or whatever seems best for you.</w:t>
+      </w:r>
+    </w:p>
+    <w:p>
+      <w:pPr>
+        <w:pStyle w:val="Leipteksti"/>
+        <w:rPr>
+          <w:color w:val="4F81BD" w:themeColor="accent1"/>
+          <w:lang w:val="en-GB"/>
+        </w:rPr>
+      </w:pPr>
+      <w:r>
+        <w:rPr>
+          <w:color w:val="4F81BD" w:themeColor="accent1"/>
+          <w:lang w:val="en-GB"/>
         </w:rPr>
         <w:t>If you have created a Python interface, describe that here as well.</w:t>
       </w:r>
     </w:p>
     <w:p>
       <w:pPr>
-        <w:pStyle w:val="BodyText"/>
+        <w:pStyle w:val="Leipteksti"/>
         <w:rPr>
           <w:b/>
           <w:bCs/>
+          <w:lang w:val="en-GB"/>
+        </w:rPr>
+      </w:pPr>
+    </w:p>
+    <w:p>
+      <w:pPr>
+        <w:pStyle w:val="Leipteksti"/>
+        <w:rPr>
+          <w:shd w:val="clear" w:color="auto" w:fill="FFFF00"/>
+          <w:lang w:val="en-GB"/>
         </w:rPr>
       </w:pPr>
       <w:r>
         <w:rPr>
           <w:b/>
           <w:bCs/>
-        </w:rPr>
-      </w:r>
-    </w:p>
-    <w:p>
-      <w:pPr>
-        <w:pStyle w:val="BodyText"/>
-        <w:rPr>
-          <w:highlight w:val="none"/>
-          <w:shd w:fill="FFFF00" w:val="clear"/>
-        </w:rPr>
-      </w:pPr>
-      <w:r>
-        <w:rPr>
-          <w:b/>
-          <w:bCs/>
-          <w:shd w:fill="FFFF00" w:val="clear"/>
+          <w:shd w:val="clear" w:color="auto" w:fill="FFFF00"/>
+          <w:lang w:val="en-GB"/>
         </w:rPr>
         <w:t>Example text</w:t>
       </w:r>
     </w:p>
     <w:p>
       <w:pPr>
-        <w:pStyle w:val="BodyText"/>
-        <w:rPr>
-          <w:highlight w:val="none"/>
-          <w:shd w:fill="FFFF00" w:val="clear"/>
-        </w:rPr>
-      </w:pPr>
-      <w:r>
-        <w:rPr>
-          <w:shd w:fill="FFFF00" w:val="clear"/>
+        <w:pStyle w:val="Leipteksti"/>
+        <w:rPr>
+          <w:shd w:val="clear" w:color="auto" w:fill="FFFF00"/>
+          <w:lang w:val="en-GB"/>
+        </w:rPr>
+      </w:pPr>
+      <w:r>
+        <w:rPr>
+          <w:shd w:val="clear" w:color="auto" w:fill="FFFF00"/>
+          <w:lang w:val="en-GB"/>
         </w:rPr>
         <w:t>During implementation, the following constraints are created for the relations:</w:t>
       </w:r>
     </w:p>
     <w:p>
       <w:pPr>
-        <w:pStyle w:val="BodyText"/>
-        <w:rPr>
-          <w:highlight w:val="none"/>
-          <w:shd w:fill="FFFF00" w:val="clear"/>
-        </w:rPr>
-      </w:pPr>
-      <w:r>
-        <w:rPr>
-          <w:shd w:fill="FFFF00" w:val="clear"/>
-        </w:rPr>
-      </w:r>
-    </w:p>
-    <w:p>
-      <w:pPr>
-        <w:pStyle w:val="BodyText"/>
+        <w:pStyle w:val="Leipteksti"/>
+        <w:rPr>
+          <w:shd w:val="clear" w:color="auto" w:fill="FFFF00"/>
+          <w:lang w:val="en-GB"/>
+        </w:rPr>
+      </w:pPr>
+    </w:p>
+    <w:p>
+      <w:pPr>
+        <w:pStyle w:val="Leipteksti"/>
         <w:numPr>
           <w:ilvl w:val="0"/>
           <w:numId w:val="1"/>
         </w:numPr>
-        <w:ind w:hanging="360" w:left="360" w:right="114"/>
-        <w:rPr>
-          <w:highlight w:val="none"/>
-          <w:shd w:fill="FFFF00" w:val="clear"/>
-        </w:rPr>
-      </w:pPr>
+        <w:rPr>
+          <w:shd w:val="clear" w:color="auto" w:fill="FFFF00"/>
+        </w:rPr>
+      </w:pPr>
+      <w:proofErr w:type="spellStart"/>
       <w:r>
         <w:rPr>
           <w:b/>
           <w:bCs/>
-          <w:shd w:fill="FFFF00" w:val="clear"/>
+          <w:shd w:val="clear" w:color="auto" w:fill="FFFF00"/>
         </w:rPr>
         <w:t>Staff</w:t>
       </w:r>
-      <w:r>
-        <w:rPr>
-          <w:shd w:fill="FFFF00" w:val="clear"/>
+      <w:proofErr w:type="spellEnd"/>
+      <w:r>
+        <w:rPr>
+          <w:shd w:val="clear" w:color="auto" w:fill="FFFF00"/>
         </w:rPr>
         <w:t>:</w:t>
       </w:r>
     </w:p>
     <w:p>
       <w:pPr>
-        <w:pStyle w:val="BodyText"/>
+        <w:pStyle w:val="Leipteksti"/>
         <w:numPr>
           <w:ilvl w:val="1"/>
           <w:numId w:val="1"/>
         </w:numPr>
-        <w:ind w:hanging="360" w:left="1080" w:right="114"/>
-        <w:rPr>
-          <w:highlight w:val="none"/>
-          <w:shd w:fill="FFFF00" w:val="clear"/>
-        </w:rPr>
-      </w:pPr>
-      <w:r>
-        <w:rPr>
-          <w:shd w:fill="FFFF00" w:val="clear"/>
+        <w:rPr>
+          <w:shd w:val="clear" w:color="auto" w:fill="FFFF00"/>
+          <w:lang w:val="en-GB"/>
+        </w:rPr>
+      </w:pPr>
+      <w:r>
+        <w:rPr>
+          <w:shd w:val="clear" w:color="auto" w:fill="FFFF00"/>
+          <w:lang w:val="en-GB"/>
         </w:rPr>
         <w:t>Name, date of birth and address cannot be null (NOT NULL)</w:t>
       </w:r>
     </w:p>
     <w:p>
       <w:pPr>
-        <w:pStyle w:val="BodyText"/>
+        <w:pStyle w:val="Leipteksti"/>
         <w:numPr>
           <w:ilvl w:val="1"/>
           <w:numId w:val="1"/>
         </w:numPr>
-        <w:ind w:hanging="360" w:left="1080" w:right="114"/>
-        <w:rPr>
-          <w:highlight w:val="none"/>
-          <w:shd w:fill="FFFF00" w:val="clear"/>
-        </w:rPr>
-      </w:pPr>
-      <w:r>
-        <w:rPr>
-          <w:shd w:fill="FFFF00" w:val="clear"/>
-        </w:rPr>
-        <w:t>Date of birth has to be at least 18 years ago (CHECK)</w:t>
-      </w:r>
-    </w:p>
-    <w:p>
-      <w:pPr>
-        <w:pStyle w:val="BodyText"/>
+        <w:rPr>
+          <w:shd w:val="clear" w:color="auto" w:fill="FFFF00"/>
+          <w:lang w:val="en-GB"/>
+        </w:rPr>
+      </w:pPr>
+      <w:r>
+        <w:rPr>
+          <w:shd w:val="clear" w:color="auto" w:fill="FFFF00"/>
+          <w:lang w:val="en-GB"/>
+        </w:rPr>
+        <w:t xml:space="preserve">Date of birth </w:t>
+      </w:r>
+      <w:proofErr w:type="gramStart"/>
+      <w:r>
+        <w:rPr>
+          <w:shd w:val="clear" w:color="auto" w:fill="FFFF00"/>
+          <w:lang w:val="en-GB"/>
+        </w:rPr>
+        <w:t>has to</w:t>
+      </w:r>
+      <w:proofErr w:type="gramEnd"/>
+      <w:r>
+        <w:rPr>
+          <w:shd w:val="clear" w:color="auto" w:fill="FFFF00"/>
+          <w:lang w:val="en-GB"/>
+        </w:rPr>
+        <w:t xml:space="preserve"> be at least 18 years ago (CHECK)</w:t>
+      </w:r>
+    </w:p>
+    <w:p>
+      <w:pPr>
+        <w:pStyle w:val="Leipteksti"/>
         <w:numPr>
           <w:ilvl w:val="0"/>
           <w:numId w:val="1"/>
         </w:numPr>
-        <w:ind w:hanging="360" w:left="360" w:right="114"/>
-        <w:rPr>
-          <w:highlight w:val="none"/>
-          <w:shd w:fill="FFFF00" w:val="clear"/>
-        </w:rPr>
-      </w:pPr>
+        <w:rPr>
+          <w:shd w:val="clear" w:color="auto" w:fill="FFFF00"/>
+        </w:rPr>
+      </w:pPr>
+      <w:proofErr w:type="spellStart"/>
       <w:r>
         <w:rPr>
           <w:b/>
           <w:bCs/>
-          <w:shd w:fill="FFFF00" w:val="clear"/>
+          <w:shd w:val="clear" w:color="auto" w:fill="FFFF00"/>
         </w:rPr>
         <w:t>Wife</w:t>
       </w:r>
-      <w:r>
-        <w:rPr>
-          <w:shd w:fill="FFFF00" w:val="clear"/>
+      <w:proofErr w:type="spellEnd"/>
+      <w:r>
+        <w:rPr>
+          <w:shd w:val="clear" w:color="auto" w:fill="FFFF00"/>
         </w:rPr>
         <w:t xml:space="preserve">: </w:t>
       </w:r>
     </w:p>
     <w:p>
       <w:pPr>
-        <w:pStyle w:val="BodyText"/>
+        <w:pStyle w:val="Leipteksti"/>
         <w:numPr>
           <w:ilvl w:val="1"/>
           <w:numId w:val="1"/>
         </w:numPr>
-        <w:ind w:hanging="360" w:left="1080" w:right="114"/>
-        <w:rPr>
-          <w:highlight w:val="none"/>
-          <w:shd w:fill="FFFF00" w:val="clear"/>
-        </w:rPr>
-      </w:pPr>
-      <w:r>
-        <w:rPr>
-          <w:shd w:fill="FFFF00" w:val="clear"/>
+        <w:rPr>
+          <w:shd w:val="clear" w:color="auto" w:fill="FFFF00"/>
+          <w:lang w:val="en-GB"/>
+        </w:rPr>
+      </w:pPr>
+      <w:r>
+        <w:rPr>
+          <w:shd w:val="clear" w:color="auto" w:fill="FFFF00"/>
+          <w:lang w:val="en-GB"/>
         </w:rPr>
         <w:t>Foreign key reference to staff.</w:t>
       </w:r>
     </w:p>
     <w:p>
       <w:pPr>
-        <w:pStyle w:val="BodyText"/>
+        <w:pStyle w:val="Leipteksti"/>
         <w:numPr>
           <w:ilvl w:val="1"/>
           <w:numId w:val="1"/>
         </w:numPr>
-        <w:ind w:hanging="360" w:left="1080" w:right="114"/>
-        <w:rPr>
-          <w:highlight w:val="none"/>
-          <w:shd w:fill="FFFF00" w:val="clear"/>
-        </w:rPr>
-      </w:pPr>
-      <w:r>
-        <w:rPr>
-          <w:shd w:fill="FFFF00" w:val="clear"/>
+        <w:rPr>
+          <w:shd w:val="clear" w:color="auto" w:fill="FFFF00"/>
+          <w:lang w:val="en-GB"/>
+        </w:rPr>
+      </w:pPr>
+      <w:r>
+        <w:rPr>
+          <w:shd w:val="clear" w:color="auto" w:fill="FFFF00"/>
+          <w:lang w:val="en-GB"/>
         </w:rPr>
         <w:t>Name cannot be null (NOT NULL)</w:t>
       </w:r>
     </w:p>
     <w:p>
       <w:pPr>
-        <w:pStyle w:val="BodyText"/>
+        <w:pStyle w:val="Leipteksti"/>
         <w:numPr>
           <w:ilvl w:val="1"/>
           <w:numId w:val="1"/>
         </w:numPr>
-        <w:ind w:hanging="360" w:left="1080" w:right="114"/>
-        <w:rPr>
-          <w:highlight w:val="none"/>
-          <w:shd w:fill="FFFF00" w:val="clear"/>
-        </w:rPr>
-      </w:pPr>
-      <w:r>
-        <w:rPr>
-          <w:shd w:fill="FFFF00" w:val="clear"/>
+        <w:rPr>
+          <w:shd w:val="clear" w:color="auto" w:fill="FFFF00"/>
+        </w:rPr>
+      </w:pPr>
+      <w:r>
+        <w:rPr>
+          <w:shd w:val="clear" w:color="auto" w:fill="FFFF00"/>
         </w:rPr>
         <w:t>ON DELETE CASCADE</w:t>
       </w:r>
     </w:p>
     <w:p>
       <w:pPr>
-        <w:pStyle w:val="BodyText"/>
+        <w:pStyle w:val="Leipteksti"/>
         <w:numPr>
           <w:ilvl w:val="0"/>
           <w:numId w:val="1"/>
         </w:numPr>
-        <w:ind w:hanging="360" w:left="360" w:right="114"/>
-        <w:rPr>
-          <w:highlight w:val="none"/>
-          <w:shd w:fill="FFFF00" w:val="clear"/>
+        <w:rPr>
+          <w:shd w:val="clear" w:color="auto" w:fill="FFFF00"/>
         </w:rPr>
       </w:pPr>
       <w:r>
         <w:rPr>
           <w:b/>
           <w:bCs/>
-          <w:shd w:fill="FFFF00" w:val="clear"/>
+          <w:shd w:val="clear" w:color="auto" w:fill="FFFF00"/>
         </w:rPr>
         <w:t>Child</w:t>
       </w:r>
       <w:r>
         <w:rPr>
-          <w:shd w:fill="FFFF00" w:val="clear"/>
+          <w:shd w:val="clear" w:color="auto" w:fill="FFFF00"/>
         </w:rPr>
         <w:t xml:space="preserve">: </w:t>
       </w:r>
     </w:p>
     <w:p>
       <w:pPr>
-        <w:pStyle w:val="BodyText"/>
+        <w:pStyle w:val="Leipteksti"/>
         <w:numPr>
           <w:ilvl w:val="1"/>
           <w:numId w:val="1"/>
         </w:numPr>
-        <w:ind w:hanging="360" w:left="1080" w:right="114"/>
-        <w:rPr>
-          <w:highlight w:val="none"/>
-          <w:shd w:fill="FFFF00" w:val="clear"/>
-        </w:rPr>
-      </w:pPr>
-      <w:r>
-        <w:rPr>
-          <w:shd w:fill="FFFF00" w:val="clear"/>
-        </w:rPr>
-        <w:t xml:space="preserve">Foreign key reference to staff </w:t>
-      </w:r>
-    </w:p>
-    <w:p>
-      <w:pPr>
-        <w:pStyle w:val="BodyText"/>
+        <w:rPr>
+          <w:shd w:val="clear" w:color="auto" w:fill="FFFF00"/>
+        </w:rPr>
+      </w:pPr>
+      <w:proofErr w:type="spellStart"/>
+      <w:r>
+        <w:rPr>
+          <w:shd w:val="clear" w:color="auto" w:fill="FFFF00"/>
+        </w:rPr>
+        <w:t>Foreign</w:t>
+      </w:r>
+      <w:proofErr w:type="spellEnd"/>
+      <w:r>
+        <w:rPr>
+          <w:shd w:val="clear" w:color="auto" w:fill="FFFF00"/>
+        </w:rPr>
+        <w:t xml:space="preserve"> </w:t>
+      </w:r>
+      <w:proofErr w:type="spellStart"/>
+      <w:r>
+        <w:rPr>
+          <w:shd w:val="clear" w:color="auto" w:fill="FFFF00"/>
+        </w:rPr>
+        <w:t>key</w:t>
+      </w:r>
+      <w:proofErr w:type="spellEnd"/>
+      <w:r>
+        <w:rPr>
+          <w:shd w:val="clear" w:color="auto" w:fill="FFFF00"/>
+        </w:rPr>
+        <w:t xml:space="preserve"> </w:t>
+      </w:r>
+      <w:proofErr w:type="spellStart"/>
+      <w:r>
+        <w:rPr>
+          <w:shd w:val="clear" w:color="auto" w:fill="FFFF00"/>
+        </w:rPr>
+        <w:t>reference</w:t>
+      </w:r>
+      <w:proofErr w:type="spellEnd"/>
+      <w:r>
+        <w:rPr>
+          <w:shd w:val="clear" w:color="auto" w:fill="FFFF00"/>
+        </w:rPr>
+        <w:t xml:space="preserve"> to </w:t>
+      </w:r>
+      <w:proofErr w:type="spellStart"/>
+      <w:r>
+        <w:rPr>
+          <w:shd w:val="clear" w:color="auto" w:fill="FFFF00"/>
+        </w:rPr>
+        <w:t>staff</w:t>
+      </w:r>
+      <w:proofErr w:type="spellEnd"/>
+      <w:r>
+        <w:rPr>
+          <w:shd w:val="clear" w:color="auto" w:fill="FFFF00"/>
+        </w:rPr>
+        <w:t xml:space="preserve"> </w:t>
+      </w:r>
+    </w:p>
+    <w:p>
+      <w:pPr>
+        <w:pStyle w:val="Leipteksti"/>
         <w:numPr>
           <w:ilvl w:val="1"/>
           <w:numId w:val="1"/>
         </w:numPr>
-        <w:ind w:hanging="360" w:left="1080" w:right="114"/>
-        <w:rPr>
-          <w:highlight w:val="none"/>
-          <w:shd w:fill="FFFF00" w:val="clear"/>
-        </w:rPr>
-      </w:pPr>
-      <w:r>
-        <w:rPr>
-          <w:shd w:fill="FFFF00" w:val="clear"/>
-        </w:rPr>
-        <w:t xml:space="preserve">unique composite key of staffID and child name so that the same staff member doesn’t have children with the same name. </w:t>
-      </w:r>
-    </w:p>
-    <w:p>
-      <w:pPr>
-        <w:pStyle w:val="BodyText"/>
+        <w:rPr>
+          <w:shd w:val="clear" w:color="auto" w:fill="FFFF00"/>
+          <w:lang w:val="en-GB"/>
+        </w:rPr>
+      </w:pPr>
+      <w:r>
+        <w:rPr>
+          <w:shd w:val="clear" w:color="auto" w:fill="FFFF00"/>
+          <w:lang w:val="en-GB"/>
+        </w:rPr>
+        <w:t xml:space="preserve">unique composite key of </w:t>
+      </w:r>
+      <w:proofErr w:type="spellStart"/>
+      <w:r>
+        <w:rPr>
+          <w:shd w:val="clear" w:color="auto" w:fill="FFFF00"/>
+          <w:lang w:val="en-GB"/>
+        </w:rPr>
+        <w:t>staffID</w:t>
+      </w:r>
+      <w:proofErr w:type="spellEnd"/>
+      <w:r>
+        <w:rPr>
+          <w:shd w:val="clear" w:color="auto" w:fill="FFFF00"/>
+          <w:lang w:val="en-GB"/>
+        </w:rPr>
+        <w:t xml:space="preserve"> and child name so that the same staff member doesn’t have children with the same name. </w:t>
+      </w:r>
+    </w:p>
+    <w:p>
+      <w:pPr>
+        <w:pStyle w:val="Leipteksti"/>
         <w:numPr>
           <w:ilvl w:val="0"/>
           <w:numId w:val="1"/>
         </w:numPr>
-        <w:ind w:hanging="360" w:left="360" w:right="114"/>
-        <w:rPr>
-          <w:highlight w:val="none"/>
-          <w:shd w:fill="FFFF00" w:val="clear"/>
-        </w:rPr>
-      </w:pPr>
+        <w:rPr>
+          <w:shd w:val="clear" w:color="auto" w:fill="FFFF00"/>
+        </w:rPr>
+      </w:pPr>
+      <w:proofErr w:type="spellStart"/>
       <w:r>
         <w:rPr>
           <w:b/>
           <w:bCs/>
-          <w:shd w:fill="FFFF00" w:val="clear"/>
+          <w:shd w:val="clear" w:color="auto" w:fill="FFFF00"/>
         </w:rPr>
         <w:t>Perform</w:t>
       </w:r>
-      <w:r>
-        <w:rPr>
-          <w:shd w:fill="FFFF00" w:val="clear"/>
+      <w:proofErr w:type="spellEnd"/>
+      <w:r>
+        <w:rPr>
+          <w:shd w:val="clear" w:color="auto" w:fill="FFFF00"/>
         </w:rPr>
         <w:t>:</w:t>
       </w:r>
     </w:p>
     <w:p>
       <w:pPr>
-        <w:pStyle w:val="BodyText"/>
+        <w:pStyle w:val="Leipteksti"/>
         <w:numPr>
           <w:ilvl w:val="1"/>
           <w:numId w:val="1"/>
         </w:numPr>
-        <w:ind w:hanging="360" w:left="1080" w:right="114"/>
-        <w:rPr>
-          <w:highlight w:val="none"/>
-          <w:shd w:fill="FFFF00" w:val="clear"/>
-        </w:rPr>
-      </w:pPr>
-      <w:r>
-        <w:rPr>
-          <w:shd w:fill="FFFF00" w:val="clear"/>
+        <w:rPr>
+          <w:shd w:val="clear" w:color="auto" w:fill="FFFF00"/>
+          <w:lang w:val="en-GB"/>
+        </w:rPr>
+      </w:pPr>
+      <w:r>
+        <w:rPr>
+          <w:shd w:val="clear" w:color="auto" w:fill="FFFF00"/>
+          <w:lang w:val="en-GB"/>
         </w:rPr>
         <w:t>Foreign key reference to staff and task</w:t>
       </w:r>
     </w:p>
     <w:p>
       <w:pPr>
-        <w:pStyle w:val="BodyText"/>
+        <w:pStyle w:val="Leipteksti"/>
         <w:numPr>
           <w:ilvl w:val="1"/>
           <w:numId w:val="1"/>
         </w:numPr>
-        <w:ind w:hanging="360" w:left="1080" w:right="114"/>
-        <w:rPr>
-          <w:highlight w:val="none"/>
-          <w:shd w:fill="FFFF00" w:val="clear"/>
-        </w:rPr>
-      </w:pPr>
-      <w:r>
-        <w:rPr>
-          <w:shd w:fill="FFFF00" w:val="clear"/>
+        <w:rPr>
+          <w:shd w:val="clear" w:color="auto" w:fill="FFFF00"/>
+        </w:rPr>
+      </w:pPr>
+      <w:r>
+        <w:rPr>
+          <w:shd w:val="clear" w:color="auto" w:fill="FFFF00"/>
         </w:rPr>
         <w:t>ON UPDATE CASCADE</w:t>
       </w:r>
     </w:p>
     <w:p>
       <w:pPr>
-        <w:pStyle w:val="BodyText"/>
+        <w:pStyle w:val="Leipteksti"/>
         <w:numPr>
           <w:ilvl w:val="0"/>
           <w:numId w:val="1"/>
         </w:numPr>
-        <w:ind w:hanging="360" w:left="360" w:right="114"/>
-        <w:rPr>
-          <w:highlight w:val="none"/>
-          <w:shd w:fill="FFFF00" w:val="clear"/>
-        </w:rPr>
-      </w:pPr>
+        <w:rPr>
+          <w:shd w:val="clear" w:color="auto" w:fill="FFFF00"/>
+        </w:rPr>
+      </w:pPr>
+      <w:proofErr w:type="spellStart"/>
       <w:r>
         <w:rPr>
           <w:b/>
           <w:bCs/>
-          <w:shd w:fill="FFFF00" w:val="clear"/>
+          <w:shd w:val="clear" w:color="auto" w:fill="FFFF00"/>
         </w:rPr>
         <w:t>Task</w:t>
       </w:r>
-      <w:r>
-        <w:rPr>
-          <w:shd w:fill="FFFF00" w:val="clear"/>
+      <w:proofErr w:type="spellEnd"/>
+      <w:r>
+        <w:rPr>
+          <w:shd w:val="clear" w:color="auto" w:fill="FFFF00"/>
         </w:rPr>
         <w:t>:</w:t>
       </w:r>
     </w:p>
     <w:p>
       <w:pPr>
-        <w:pStyle w:val="BodyText"/>
+        <w:pStyle w:val="Leipteksti"/>
         <w:numPr>
           <w:ilvl w:val="1"/>
           <w:numId w:val="1"/>
         </w:numPr>
-        <w:ind w:hanging="360" w:left="1080" w:right="114"/>
-        <w:rPr>
-          <w:highlight w:val="none"/>
-          <w:shd w:fill="FFFF00" w:val="clear"/>
-        </w:rPr>
-      </w:pPr>
-      <w:r>
-        <w:rPr>
-          <w:shd w:fill="FFFF00" w:val="clear"/>
+        <w:rPr>
+          <w:shd w:val="clear" w:color="auto" w:fill="FFFF00"/>
+          <w:lang w:val="en-GB"/>
+        </w:rPr>
+      </w:pPr>
+      <w:r>
+        <w:rPr>
+          <w:shd w:val="clear" w:color="auto" w:fill="FFFF00"/>
+          <w:lang w:val="en-GB"/>
         </w:rPr>
         <w:t>Name cannot be null (NOT NULL)</w:t>
       </w:r>
     </w:p>
     <w:p>
       <w:pPr>
-        <w:pStyle w:val="BodyText"/>
+        <w:pStyle w:val="Leipteksti"/>
         <w:numPr>
           <w:ilvl w:val="0"/>
           <w:numId w:val="1"/>
         </w:numPr>
-        <w:ind w:hanging="360" w:left="360" w:right="114"/>
-        <w:rPr>
-          <w:highlight w:val="none"/>
-          <w:shd w:fill="FFFF00" w:val="clear"/>
-        </w:rPr>
-      </w:pPr>
+        <w:rPr>
+          <w:shd w:val="clear" w:color="auto" w:fill="FFFF00"/>
+        </w:rPr>
+      </w:pPr>
+      <w:proofErr w:type="spellStart"/>
       <w:r>
         <w:rPr>
           <w:b/>
           <w:bCs/>
-          <w:shd w:fill="FFFF00" w:val="clear"/>
+          <w:shd w:val="clear" w:color="auto" w:fill="FFFF00"/>
         </w:rPr>
         <w:t>Work</w:t>
       </w:r>
-      <w:r>
-        <w:rPr>
-          <w:shd w:fill="FFFF00" w:val="clear"/>
+      <w:proofErr w:type="spellEnd"/>
+      <w:r>
+        <w:rPr>
+          <w:shd w:val="clear" w:color="auto" w:fill="FFFF00"/>
         </w:rPr>
         <w:t>:</w:t>
       </w:r>
     </w:p>
     <w:p>
       <w:pPr>
-        <w:pStyle w:val="BodyText"/>
+        <w:pStyle w:val="Leipteksti"/>
         <w:numPr>
           <w:ilvl w:val="1"/>
           <w:numId w:val="1"/>
         </w:numPr>
-        <w:ind w:hanging="360" w:left="1080" w:right="114"/>
-        <w:rPr>
-          <w:highlight w:val="none"/>
-          <w:shd w:fill="FFFF00" w:val="clear"/>
-        </w:rPr>
-      </w:pPr>
-      <w:r>
-        <w:rPr>
-          <w:shd w:fill="FFFF00" w:val="clear"/>
+        <w:rPr>
+          <w:shd w:val="clear" w:color="auto" w:fill="FFFF00"/>
+          <w:lang w:val="en-GB"/>
+        </w:rPr>
+      </w:pPr>
+      <w:r>
+        <w:rPr>
+          <w:shd w:val="clear" w:color="auto" w:fill="FFFF00"/>
+          <w:lang w:val="en-GB"/>
         </w:rPr>
         <w:t>Foreign key reference to staff and company.</w:t>
       </w:r>
     </w:p>
     <w:p>
       <w:pPr>
-        <w:pStyle w:val="BodyText"/>
+        <w:pStyle w:val="Leipteksti"/>
         <w:numPr>
           <w:ilvl w:val="1"/>
           <w:numId w:val="1"/>
         </w:numPr>
-        <w:ind w:hanging="360" w:left="1080" w:right="114"/>
-        <w:rPr>
-          <w:highlight w:val="none"/>
-          <w:shd w:fill="FFFF00" w:val="clear"/>
-        </w:rPr>
-      </w:pPr>
-      <w:r>
-        <w:rPr>
-          <w:shd w:fill="FFFF00" w:val="clear"/>
+        <w:rPr>
+          <w:shd w:val="clear" w:color="auto" w:fill="FFFF00"/>
+          <w:lang w:val="en-GB"/>
+        </w:rPr>
+      </w:pPr>
+      <w:r>
+        <w:rPr>
+          <w:shd w:val="clear" w:color="auto" w:fill="FFFF00"/>
+          <w:lang w:val="en-GB"/>
         </w:rPr>
         <w:t>Date cannot be null and defaults to current date (NOT NULL, DEFAULT)</w:t>
       </w:r>
     </w:p>
     <w:p>
       <w:pPr>
-        <w:pStyle w:val="BodyText"/>
+        <w:pStyle w:val="Leipteksti"/>
         <w:numPr>
           <w:ilvl w:val="1"/>
           <w:numId w:val="1"/>
         </w:numPr>
-        <w:ind w:hanging="360" w:left="1080" w:right="114"/>
-        <w:rPr>
-          <w:highlight w:val="none"/>
-          <w:shd w:fill="FFFF00" w:val="clear"/>
-        </w:rPr>
-      </w:pPr>
-      <w:r>
-        <w:rPr>
-          <w:shd w:fill="FFFF00" w:val="clear"/>
+        <w:rPr>
+          <w:shd w:val="clear" w:color="auto" w:fill="FFFF00"/>
+        </w:rPr>
+      </w:pPr>
+      <w:r>
+        <w:rPr>
+          <w:shd w:val="clear" w:color="auto" w:fill="FFFF00"/>
         </w:rPr>
         <w:t>ON UPDATE CASCADE</w:t>
       </w:r>
     </w:p>
     <w:p>
       <w:pPr>
-        <w:pStyle w:val="BodyText"/>
+        <w:pStyle w:val="Leipteksti"/>
         <w:numPr>
           <w:ilvl w:val="0"/>
           <w:numId w:val="1"/>
         </w:numPr>
-        <w:ind w:hanging="360" w:left="360" w:right="114"/>
-        <w:rPr>
-          <w:highlight w:val="none"/>
-          <w:shd w:fill="FFFF00" w:val="clear"/>
+        <w:rPr>
+          <w:shd w:val="clear" w:color="auto" w:fill="FFFF00"/>
         </w:rPr>
       </w:pPr>
       <w:r>
         <w:rPr>
           <w:b/>
           <w:bCs/>
-          <w:shd w:fill="FFFF00" w:val="clear"/>
+          <w:shd w:val="clear" w:color="auto" w:fill="FFFF00"/>
         </w:rPr>
         <w:t>Company</w:t>
       </w:r>
       <w:r>
         <w:rPr>
-          <w:shd w:fill="FFFF00" w:val="clear"/>
+          <w:shd w:val="clear" w:color="auto" w:fill="FFFF00"/>
         </w:rPr>
         <w:t>:</w:t>
       </w:r>
     </w:p>
     <w:p>
       <w:pPr>
-        <w:pStyle w:val="BodyText"/>
+        <w:pStyle w:val="Leipteksti"/>
         <w:numPr>
           <w:ilvl w:val="1"/>
           <w:numId w:val="1"/>
         </w:numPr>
-        <w:ind w:hanging="360" w:left="1080" w:right="114"/>
-        <w:rPr>
-          <w:highlight w:val="none"/>
-          <w:shd w:fill="FFFF00" w:val="clear"/>
-        </w:rPr>
-      </w:pPr>
-      <w:r>
-        <w:rPr>
-          <w:shd w:fill="FFFF00" w:val="clear"/>
-        </w:rPr>
+        <w:rPr>
+          <w:shd w:val="clear" w:color="auto" w:fill="FFFF00"/>
+          <w:lang w:val="en-GB"/>
+        </w:rPr>
+      </w:pPr>
+      <w:r>
+        <w:rPr>
+          <w:shd w:val="clear" w:color="auto" w:fill="FFFF00"/>
+          <w:lang w:val="en-GB"/>
+        </w:rPr>
+        <w:lastRenderedPageBreak/>
         <w:t>Name cannot be null (NOT NULL)</w:t>
       </w:r>
     </w:p>
     <w:p>
       <w:pPr>
-        <w:pStyle w:val="BodyText"/>
+        <w:pStyle w:val="Leipteksti"/>
         <w:numPr>
           <w:ilvl w:val="0"/>
           <w:numId w:val="1"/>
         </w:numPr>
-        <w:ind w:hanging="360" w:left="360" w:right="114"/>
-        <w:rPr>
-          <w:highlight w:val="none"/>
-          <w:shd w:fill="FFFF00" w:val="clear"/>
-        </w:rPr>
-      </w:pPr>
+        <w:rPr>
+          <w:shd w:val="clear" w:color="auto" w:fill="FFFF00"/>
+        </w:rPr>
+      </w:pPr>
+      <w:proofErr w:type="spellStart"/>
       <w:r>
         <w:rPr>
           <w:b/>
           <w:bCs/>
-          <w:shd w:fill="FFFF00" w:val="clear"/>
+          <w:shd w:val="clear" w:color="auto" w:fill="FFFF00"/>
         </w:rPr>
         <w:t>PhoneNumber</w:t>
       </w:r>
-      <w:r>
-        <w:rPr>
-          <w:shd w:fill="FFFF00" w:val="clear"/>
+      <w:proofErr w:type="spellEnd"/>
+      <w:r>
+        <w:rPr>
+          <w:shd w:val="clear" w:color="auto" w:fill="FFFF00"/>
         </w:rPr>
         <w:t>:</w:t>
       </w:r>
     </w:p>
     <w:p>
       <w:pPr>
-        <w:pStyle w:val="BodyText"/>
+        <w:pStyle w:val="Leipteksti"/>
         <w:numPr>
           <w:ilvl w:val="1"/>
           <w:numId w:val="1"/>
         </w:numPr>
-        <w:ind w:hanging="360" w:left="1080" w:right="114"/>
-        <w:rPr>
-          <w:highlight w:val="none"/>
-          <w:shd w:fill="FFFF00" w:val="clear"/>
-        </w:rPr>
-      </w:pPr>
-      <w:r>
-        <w:rPr>
-          <w:shd w:fill="FFFF00" w:val="clear"/>
-        </w:rPr>
-        <w:t xml:space="preserve">Foreign key reference to staff </w:t>
-      </w:r>
-    </w:p>
-    <w:p>
-      <w:pPr>
-        <w:pStyle w:val="BodyText"/>
+        <w:rPr>
+          <w:shd w:val="clear" w:color="auto" w:fill="FFFF00"/>
+        </w:rPr>
+      </w:pPr>
+      <w:proofErr w:type="spellStart"/>
+      <w:r>
+        <w:rPr>
+          <w:shd w:val="clear" w:color="auto" w:fill="FFFF00"/>
+        </w:rPr>
+        <w:t>Foreign</w:t>
+      </w:r>
+      <w:proofErr w:type="spellEnd"/>
+      <w:r>
+        <w:rPr>
+          <w:shd w:val="clear" w:color="auto" w:fill="FFFF00"/>
+        </w:rPr>
+        <w:t xml:space="preserve"> </w:t>
+      </w:r>
+      <w:proofErr w:type="spellStart"/>
+      <w:r>
+        <w:rPr>
+          <w:shd w:val="clear" w:color="auto" w:fill="FFFF00"/>
+        </w:rPr>
+        <w:t>key</w:t>
+      </w:r>
+      <w:proofErr w:type="spellEnd"/>
+      <w:r>
+        <w:rPr>
+          <w:shd w:val="clear" w:color="auto" w:fill="FFFF00"/>
+        </w:rPr>
+        <w:t xml:space="preserve"> </w:t>
+      </w:r>
+      <w:proofErr w:type="spellStart"/>
+      <w:r>
+        <w:rPr>
+          <w:shd w:val="clear" w:color="auto" w:fill="FFFF00"/>
+        </w:rPr>
+        <w:t>reference</w:t>
+      </w:r>
+      <w:proofErr w:type="spellEnd"/>
+      <w:r>
+        <w:rPr>
+          <w:shd w:val="clear" w:color="auto" w:fill="FFFF00"/>
+        </w:rPr>
+        <w:t xml:space="preserve"> to </w:t>
+      </w:r>
+      <w:proofErr w:type="spellStart"/>
+      <w:r>
+        <w:rPr>
+          <w:shd w:val="clear" w:color="auto" w:fill="FFFF00"/>
+        </w:rPr>
+        <w:t>staff</w:t>
+      </w:r>
+      <w:proofErr w:type="spellEnd"/>
+      <w:r>
+        <w:rPr>
+          <w:shd w:val="clear" w:color="auto" w:fill="FFFF00"/>
+        </w:rPr>
+        <w:t xml:space="preserve"> </w:t>
+      </w:r>
+    </w:p>
+    <w:p>
+      <w:pPr>
+        <w:pStyle w:val="Leipteksti"/>
         <w:numPr>
           <w:ilvl w:val="1"/>
           <w:numId w:val="1"/>
         </w:numPr>
-        <w:ind w:hanging="360" w:left="1080" w:right="114"/>
-        <w:rPr>
-          <w:highlight w:val="none"/>
-          <w:shd w:fill="FFFF00" w:val="clear"/>
-        </w:rPr>
-      </w:pPr>
-      <w:r>
-        <w:rPr>
-          <w:shd w:fill="FFFF00" w:val="clear"/>
-        </w:rPr>
-        <w:t>unique phone number so that there aren’t any others with the same phone number. (UNIQUE)</w:t>
-      </w:r>
-    </w:p>
-    <w:p>
-      <w:pPr>
-        <w:pStyle w:val="BodyText"/>
+        <w:rPr>
+          <w:shd w:val="clear" w:color="auto" w:fill="FFFF00"/>
+        </w:rPr>
+      </w:pPr>
+      <w:r>
+        <w:rPr>
+          <w:shd w:val="clear" w:color="auto" w:fill="FFFF00"/>
+          <w:lang w:val="en-GB"/>
+        </w:rPr>
+        <w:t xml:space="preserve">unique phone number so that there aren’t any others with the same phone </w:t>
+      </w:r>
+      <w:r>
+        <w:rPr>
+          <w:shd w:val="clear" w:color="auto" w:fill="FFFF00"/>
+          <w:lang w:val="en-GB"/>
+        </w:rPr>
+        <w:t xml:space="preserve">number. </w:t>
+      </w:r>
+      <w:r>
+        <w:rPr>
+          <w:shd w:val="clear" w:color="auto" w:fill="FFFF00"/>
+        </w:rPr>
+        <w:t>(UNIQUE)</w:t>
+      </w:r>
+    </w:p>
+    <w:p>
+      <w:pPr>
+        <w:pStyle w:val="Leipteksti"/>
         <w:numPr>
           <w:ilvl w:val="1"/>
           <w:numId w:val="1"/>
         </w:numPr>
-        <w:ind w:hanging="360" w:left="1080" w:right="114"/>
-        <w:rPr>
-          <w:highlight w:val="none"/>
-          <w:shd w:fill="FFFF00" w:val="clear"/>
-        </w:rPr>
-      </w:pPr>
-      <w:r>
-        <w:rPr>
-          <w:shd w:fill="FFFF00" w:val="clear"/>
+        <w:rPr>
+          <w:shd w:val="clear" w:color="auto" w:fill="FFFF00"/>
+        </w:rPr>
+      </w:pPr>
+      <w:r>
+        <w:rPr>
+          <w:shd w:val="clear" w:color="auto" w:fill="FFFF00"/>
         </w:rPr>
         <w:t>ON UPDATE CASCADE</w:t>
       </w:r>
     </w:p>
     <w:p>
       <w:pPr>
-        <w:pStyle w:val="BodyText"/>
+        <w:pStyle w:val="Leipteksti"/>
         <w:numPr>
           <w:ilvl w:val="1"/>
           <w:numId w:val="1"/>
         </w:numPr>
-        <w:ind w:hanging="360" w:left="1080" w:right="114"/>
-        <w:rPr>
-          <w:highlight w:val="none"/>
-          <w:shd w:fill="FFFF00" w:val="clear"/>
-        </w:rPr>
-      </w:pPr>
-      <w:r>
-        <w:rPr>
-          <w:shd w:fill="FFFF00" w:val="clear"/>
+        <w:rPr>
+          <w:shd w:val="clear" w:color="auto" w:fill="FFFF00"/>
+        </w:rPr>
+      </w:pPr>
+      <w:r>
+        <w:rPr>
+          <w:shd w:val="clear" w:color="auto" w:fill="FFFF00"/>
         </w:rPr>
         <w:t>ON DELETE RESTRICT</w:t>
       </w:r>
     </w:p>
     <w:p>
       <w:pPr>
-        <w:pStyle w:val="BodyText"/>
-        <w:rPr>
-          <w:highlight w:val="none"/>
-          <w:shd w:fill="FFFF00" w:val="clear"/>
-        </w:rPr>
-      </w:pPr>
-      <w:r>
-        <w:rPr>
-          <w:shd w:fill="FFFF00" w:val="clear"/>
-        </w:rPr>
-      </w:r>
-    </w:p>
-    <w:p>
-      <w:pPr>
-        <w:pStyle w:val="BodyText"/>
-        <w:rPr>
-          <w:highlight w:val="none"/>
-          <w:shd w:fill="FFFF00" w:val="clear"/>
-        </w:rPr>
-      </w:pPr>
-      <w:r>
-        <w:rPr>
-          <w:shd w:fill="FFFF00" w:val="clear"/>
-        </w:rPr>
-        <w:t xml:space="preserve">In addition to the integrity constraints listed above, the database will also implement two indices; One based on the Task name, another based on the Work since. These indices are to allow quickly search who perform the same tasks as well as to search for employees that have started working during a specific time period.  </w:t>
-      </w:r>
-    </w:p>
-    <w:p>
-      <w:pPr>
-        <w:pStyle w:val="BodyText"/>
+        <w:pStyle w:val="Leipteksti"/>
+        <w:rPr>
+          <w:shd w:val="clear" w:color="auto" w:fill="FFFF00"/>
+        </w:rPr>
+      </w:pPr>
+    </w:p>
+    <w:p>
+      <w:pPr>
+        <w:pStyle w:val="Leipteksti"/>
+        <w:rPr>
+          <w:shd w:val="clear" w:color="auto" w:fill="FFFF00"/>
+          <w:lang w:val="en-GB"/>
+        </w:rPr>
+      </w:pPr>
+      <w:r>
+        <w:rPr>
+          <w:shd w:val="clear" w:color="auto" w:fill="FFFF00"/>
+          <w:lang w:val="en-GB"/>
+        </w:rPr>
+        <w:t xml:space="preserve">In addition to the integrity constraints listed above, the database will also implement two indices; One based on the Task name, another based on the Work since. These indices are to allow quickly search who perform the same tasks as well as to search for employees that have started working during a specific </w:t>
+      </w:r>
+      <w:proofErr w:type="gramStart"/>
+      <w:r>
+        <w:rPr>
+          <w:shd w:val="clear" w:color="auto" w:fill="FFFF00"/>
+          <w:lang w:val="en-GB"/>
+        </w:rPr>
+        <w:t>time period</w:t>
+      </w:r>
+      <w:proofErr w:type="gramEnd"/>
+      <w:r>
+        <w:rPr>
+          <w:shd w:val="clear" w:color="auto" w:fill="FFFF00"/>
+          <w:lang w:val="en-GB"/>
+        </w:rPr>
+        <w:t xml:space="preserve">.  </w:t>
+      </w:r>
+    </w:p>
+    <w:p>
+      <w:pPr>
+        <w:pStyle w:val="Leipteksti"/>
         <w:rPr>
           <w:b/>
           <w:bCs/>
-        </w:rPr>
-      </w:pPr>
-      <w:r>
-        <w:rPr>
-          <w:b/>
-          <w:bCs/>
-        </w:rPr>
-      </w:r>
-    </w:p>
-    <w:p>
-      <w:pPr>
-        <w:pStyle w:val="Heading1"/>
-        <w:numPr>
-          <w:ilvl w:val="0"/>
-          <w:numId w:val="2"/>
-        </w:numPr>
-        <w:ind w:left="0"/>
-        <w:rPr/>
+          <w:lang w:val="en-GB"/>
+        </w:rPr>
+      </w:pPr>
+    </w:p>
+    <w:p>
+      <w:pPr>
+        <w:pStyle w:val="Otsikko1"/>
       </w:pPr>
       <w:bookmarkStart w:id="12" w:name="__RefHeading___Toc320_527611004"/>
       <w:bookmarkStart w:id="13" w:name="_Toc92697315"/>
       <w:bookmarkEnd w:id="12"/>
       <w:r>
-        <w:rPr/>
         <w:t>discussion</w:t>
       </w:r>
       <w:bookmarkEnd w:id="13"/>
@@ -2362,42 +2634,39 @@
       <w:pPr>
         <w:pStyle w:val="Leipis"/>
         <w:rPr>
-          <w:color w:themeColor="accent1" w:val="4F81BD"/>
-        </w:rPr>
-      </w:pPr>
-      <w:r>
-        <w:rPr>
-          <w:color w:themeColor="accent1" w:val="4F81BD"/>
+          <w:color w:val="4F81BD" w:themeColor="accent1"/>
+          <w:lang w:val="en-GB"/>
+        </w:rPr>
+      </w:pPr>
+      <w:r>
+        <w:rPr>
+          <w:color w:val="4F81BD" w:themeColor="accent1"/>
+          <w:lang w:val="en-GB"/>
         </w:rPr>
         <w:t xml:space="preserve">If you want to mention something that has not been discussed in the previous chapters, you can discuss them here. </w:t>
       </w:r>
     </w:p>
     <w:p>
       <w:pPr>
-        <w:pStyle w:val="BodyText"/>
-        <w:rPr>
-          <w:lang w:val="en-GB"/>
-        </w:rPr>
-      </w:pPr>
-      <w:r>
-        <w:rPr>
-          <w:lang w:val="en-GB"/>
-        </w:rPr>
-      </w:r>
-    </w:p>
-    <w:p>
-      <w:pPr>
-        <w:pStyle w:val="BodyText"/>
-        <w:rPr>
-          <w:highlight w:val="none"/>
-          <w:shd w:fill="FFFF00" w:val="clear"/>
+        <w:pStyle w:val="Leipteksti"/>
+        <w:rPr>
+          <w:lang w:val="en-GB"/>
+        </w:rPr>
+      </w:pPr>
+    </w:p>
+    <w:p>
+      <w:pPr>
+        <w:pStyle w:val="Leipteksti"/>
+        <w:rPr>
+          <w:shd w:val="clear" w:color="auto" w:fill="FFFF00"/>
+          <w:lang w:val="en-GB"/>
         </w:rPr>
       </w:pPr>
       <w:r>
         <w:rPr>
           <w:b/>
           <w:bCs/>
-          <w:shd w:fill="FFFF00" w:val="clear"/>
+          <w:shd w:val="clear" w:color="auto" w:fill="FFFF00"/>
           <w:lang w:val="en-GB"/>
         </w:rPr>
         <w:t>Example</w:t>
@@ -2405,327 +2674,543 @@
     </w:p>
     <w:p>
       <w:pPr>
-        <w:pStyle w:val="BodyText"/>
-        <w:rPr>
-          <w:highlight w:val="none"/>
-          <w:shd w:fill="FFFF00" w:val="clear"/>
-        </w:rPr>
-      </w:pPr>
-      <w:r>
-        <w:rPr>
-          <w:shd w:fill="FFFF00" w:val="clear"/>
-          <w:lang w:val="en-FI"/>
+        <w:pStyle w:val="Leipteksti"/>
+        <w:rPr>
+          <w:shd w:val="clear" w:color="auto" w:fill="FFFF00"/>
+          <w:lang w:val="en-GB"/>
+        </w:rPr>
+      </w:pPr>
+      <w:r>
+        <w:rPr>
+          <w:shd w:val="clear" w:color="auto" w:fill="FFFF00"/>
+          <w:lang/>
         </w:rPr>
         <w:t>This template is an example that can be used for the project. Blue text is meant to describe what each part contains and should be removed if you use this template. Example texts should also be removed and replaced with your own texts.</w:t>
       </w:r>
       <w:r>
         <w:rPr>
-          <w:shd w:fill="FFFF00" w:val="clear"/>
+          <w:shd w:val="clear" w:color="auto" w:fill="FFFF00"/>
           <w:lang w:val="en-GB"/>
         </w:rPr>
         <w:t>.</w:t>
       </w:r>
     </w:p>
     <w:sectPr>
-      <w:headerReference w:type="even" r:id="rId10"/>
-      <w:headerReference w:type="default" r:id="rId11"/>
-      <w:headerReference w:type="first" r:id="rId12"/>
-      <w:footerReference w:type="even" r:id="rId13"/>
-      <w:footerReference w:type="default" r:id="rId14"/>
-      <w:footerReference w:type="first" r:id="rId15"/>
-      <w:type w:val="nextPage"/>
+      <w:headerReference w:type="even" r:id="rId17"/>
+      <w:headerReference w:type="default" r:id="rId18"/>
+      <w:footerReference w:type="even" r:id="rId19"/>
+      <w:footerReference w:type="default" r:id="rId20"/>
+      <w:headerReference w:type="first" r:id="rId21"/>
+      <w:footerReference w:type="first" r:id="rId22"/>
       <w:pgSz w:w="11906" w:h="16838"/>
-      <w:pgMar w:left="1985" w:right="1134" w:gutter="0" w:header="709" w:top="1701" w:footer="709" w:bottom="1418"/>
-      <w:pgNumType w:start="1" w:fmt="decimal"/>
-      <w:formProt w:val="false"/>
-      <w:textDirection w:val="lrTb"/>
-      <w:docGrid w:type="default" w:linePitch="100" w:charSpace="0"/>
+      <w:pgMar w:top="1701" w:right="1134" w:bottom="1418" w:left="1985" w:header="709" w:footer="709" w:gutter="0"/>
+      <w:pgNumType w:start="1"/>
+      <w:cols w:space="708"/>
+      <w:formProt w:val="0"/>
+      <w:docGrid w:linePitch="100"/>
     </w:sectPr>
   </w:body>
 </w:document>
 </file>
 
+<file path=word/endnotes.xml><?xml version="1.0" encoding="utf-8"?>
+<w:endnotes xmlns:wpc="http://schemas.microsoft.com/office/word/2010/wordprocessingCanvas" xmlns:cx="http://schemas.microsoft.com/office/drawing/2014/chartex" xmlns:cx1="http://schemas.microsoft.com/office/drawing/2015/9/8/chartex" xmlns:cx2="http://schemas.microsoft.com/office/drawing/2015/10/21/chartex" xmlns:cx3="http://schemas.microsoft.com/office/drawing/2016/5/9/chartex" xmlns:cx4="http://schemas.microsoft.com/office/drawing/2016/5/10/chartex" xmlns:cx5="http://schemas.microsoft.com/office/drawing/2016/5/11/chartex" xmlns:cx6="http://schemas.microsoft.com/office/drawing/2016/5/12/chartex" xmlns:cx7="http://schemas.microsoft.com/office/drawing/2016/5/13/chartex" xmlns:cx8="http://schemas.microsoft.com/office/drawing/2016/5/14/chartex" xmlns:mc="http://schemas.openxmlformats.org/markup-compatibility/2006" xmlns:aink="http://schemas.microsoft.com/office/drawing/2016/ink" xmlns:am3d="http://schemas.microsoft.com/office/drawing/2017/model3d" xmlns:o="urn:schemas-microsoft-com:office:office" xmlns:oel="http://schemas.microsoft.com/office/2019/extlst" xmlns:r="http://schemas.openxmlformats.org/officeDocument/2006/relationships" xmlns:m="http://schemas.openxmlformats.org/officeDocument/2006/math" xmlns:v="urn:schemas-microsoft-com:vml" xmlns:wp14="http://schemas.microsoft.com/office/word/2010/wordprocessingDrawing" xmlns:wp="http://schemas.openxmlformats.org/drawingml/2006/wordprocessingDrawing" xmlns:w10="urn:schemas-microsoft-com:office:word" xmlns:w="http://schemas.openxmlformats.org/wordprocessingml/2006/main" xmlns:w14="http://schemas.microsoft.com/office/word/2010/wordml" xmlns:w15="http://schemas.microsoft.com/office/word/2012/wordml" xmlns:w16cex="http://schemas.microsoft.com/office/word/2018/wordml/cex" xmlns:w16cid="http://schemas.microsoft.com/office/word/2016/wordml/cid" xmlns:w16="http://schemas.microsoft.com/office/word/2018/wordml" xmlns:w16sdtdh="http://schemas.microsoft.com/office/word/2020/wordml/sdtdatahash" xmlns:w16se="http://schemas.microsoft.com/office/word/2015/wordml/symex" xmlns:wpg="http://schemas.microsoft.com/office/word/2010/wordprocessingGroup" xmlns:wpi="http://schemas.microsoft.com/office/word/2010/wordprocessingInk" xmlns:wne="http://schemas.microsoft.com/office/word/2006/wordml" xmlns:wps="http://schemas.microsoft.com/office/word/2010/wordprocessingShape" mc:Ignorable="w14 w15 w16se w16cid w16 w16cex w16sdtdh wp14">
+  <w:endnote w:type="separator" w:id="-1">
+    <w:p>
+      <w:r>
+        <w:separator/>
+      </w:r>
+    </w:p>
+  </w:endnote>
+  <w:endnote w:type="continuationSeparator" w:id="0">
+    <w:p>
+      <w:r>
+        <w:continuationSeparator/>
+      </w:r>
+    </w:p>
+  </w:endnote>
+</w:endnotes>
+</file>
+
 <file path=word/footer1.xml><?xml version="1.0" encoding="utf-8"?>
-<w:ftr xmlns:o="urn:schemas-microsoft-com:office:office" xmlns:r="http://schemas.openxmlformats.org/officeDocument/2006/relationships" xmlns:v="urn:schemas-microsoft-com:vml" xmlns:w="http://schemas.openxmlformats.org/wordprocessingml/2006/main" xmlns:w10="urn:schemas-microsoft-com:office:word" xmlns:wp="http://schemas.openxmlformats.org/drawingml/2006/wordprocessingDrawing" xmlns:wps="http://schemas.microsoft.com/office/word/2010/wordprocessingShape" xmlns:wpg="http://schemas.microsoft.com/office/word/2010/wordprocessingGroup" xmlns:mc="http://schemas.openxmlformats.org/markup-compatibility/2006" xmlns:wp14="http://schemas.microsoft.com/office/word/2010/wordprocessingDrawing" xmlns:w14="http://schemas.microsoft.com/office/word/2010/wordml" xmlns:w15="http://schemas.microsoft.com/office/word/2012/wordml" mc:Ignorable="w14 wp14 w15">
+<w:ftr xmlns:wpc="http://schemas.microsoft.com/office/word/2010/wordprocessingCanvas" xmlns:cx="http://schemas.microsoft.com/office/drawing/2014/chartex" xmlns:cx1="http://schemas.microsoft.com/office/drawing/2015/9/8/chartex" xmlns:cx2="http://schemas.microsoft.com/office/drawing/2015/10/21/chartex" xmlns:cx3="http://schemas.microsoft.com/office/drawing/2016/5/9/chartex" xmlns:cx4="http://schemas.microsoft.com/office/drawing/2016/5/10/chartex" xmlns:cx5="http://schemas.microsoft.com/office/drawing/2016/5/11/chartex" xmlns:cx6="http://schemas.microsoft.com/office/drawing/2016/5/12/chartex" xmlns:cx7="http://schemas.microsoft.com/office/drawing/2016/5/13/chartex" xmlns:cx8="http://schemas.microsoft.com/office/drawing/2016/5/14/chartex" xmlns:mc="http://schemas.openxmlformats.org/markup-compatibility/2006" xmlns:aink="http://schemas.microsoft.com/office/drawing/2016/ink" xmlns:am3d="http://schemas.microsoft.com/office/drawing/2017/model3d" xmlns:o="urn:schemas-microsoft-com:office:office" xmlns:oel="http://schemas.microsoft.com/office/2019/extlst" xmlns:r="http://schemas.openxmlformats.org/officeDocument/2006/relationships" xmlns:m="http://schemas.openxmlformats.org/officeDocument/2006/math" xmlns:v="urn:schemas-microsoft-com:vml" xmlns:wp14="http://schemas.microsoft.com/office/word/2010/wordprocessingDrawing" xmlns:wp="http://schemas.openxmlformats.org/drawingml/2006/wordprocessingDrawing" xmlns:w10="urn:schemas-microsoft-com:office:word" xmlns:w="http://schemas.openxmlformats.org/wordprocessingml/2006/main" xmlns:w14="http://schemas.microsoft.com/office/word/2010/wordml" xmlns:w15="http://schemas.microsoft.com/office/word/2012/wordml" xmlns:w16cex="http://schemas.microsoft.com/office/word/2018/wordml/cex" xmlns:w16cid="http://schemas.microsoft.com/office/word/2016/wordml/cid" xmlns:w16="http://schemas.microsoft.com/office/word/2018/wordml" xmlns:w16sdtdh="http://schemas.microsoft.com/office/word/2020/wordml/sdtdatahash" xmlns:w16se="http://schemas.microsoft.com/office/word/2015/wordml/symex" xmlns:wpg="http://schemas.microsoft.com/office/word/2010/wordprocessingGroup" xmlns:wpi="http://schemas.microsoft.com/office/word/2010/wordprocessingInk" xmlns:wne="http://schemas.microsoft.com/office/word/2006/wordml" xmlns:wps="http://schemas.microsoft.com/office/word/2010/wordprocessingShape" mc:Ignorable="w14 w15 w16se w16cid w16 w16cex w16sdtdh wp14">
   <w:p>
     <w:pPr>
-      <w:pStyle w:val="Footer"/>
-      <w:rPr/>
-    </w:pPr>
-    <w:r>
-      <w:rPr/>
-    </w:r>
+      <w:pStyle w:val="Alatunniste"/>
+    </w:pPr>
   </w:p>
 </w:ftr>
 </file>
 
 <file path=word/footer2.xml><?xml version="1.0" encoding="utf-8"?>
-<w:ftr xmlns:o="urn:schemas-microsoft-com:office:office" xmlns:r="http://schemas.openxmlformats.org/officeDocument/2006/relationships" xmlns:v="urn:schemas-microsoft-com:vml" xmlns:w="http://schemas.openxmlformats.org/wordprocessingml/2006/main" xmlns:w10="urn:schemas-microsoft-com:office:word" xmlns:wp="http://schemas.openxmlformats.org/drawingml/2006/wordprocessingDrawing" xmlns:wps="http://schemas.microsoft.com/office/word/2010/wordprocessingShape" xmlns:wpg="http://schemas.microsoft.com/office/word/2010/wordprocessingGroup" xmlns:mc="http://schemas.openxmlformats.org/markup-compatibility/2006" xmlns:wp14="http://schemas.microsoft.com/office/word/2010/wordprocessingDrawing" xmlns:w14="http://schemas.microsoft.com/office/word/2010/wordml" xmlns:w15="http://schemas.microsoft.com/office/word/2012/wordml" mc:Ignorable="w14 wp14 w15">
+<w:ftr xmlns:wpc="http://schemas.microsoft.com/office/word/2010/wordprocessingCanvas" xmlns:cx="http://schemas.microsoft.com/office/drawing/2014/chartex" xmlns:cx1="http://schemas.microsoft.com/office/drawing/2015/9/8/chartex" xmlns:cx2="http://schemas.microsoft.com/office/drawing/2015/10/21/chartex" xmlns:cx3="http://schemas.microsoft.com/office/drawing/2016/5/9/chartex" xmlns:cx4="http://schemas.microsoft.com/office/drawing/2016/5/10/chartex" xmlns:cx5="http://schemas.microsoft.com/office/drawing/2016/5/11/chartex" xmlns:cx6="http://schemas.microsoft.com/office/drawing/2016/5/12/chartex" xmlns:cx7="http://schemas.microsoft.com/office/drawing/2016/5/13/chartex" xmlns:cx8="http://schemas.microsoft.com/office/drawing/2016/5/14/chartex" xmlns:mc="http://schemas.openxmlformats.org/markup-compatibility/2006" xmlns:aink="http://schemas.microsoft.com/office/drawing/2016/ink" xmlns:am3d="http://schemas.microsoft.com/office/drawing/2017/model3d" xmlns:o="urn:schemas-microsoft-com:office:office" xmlns:oel="http://schemas.microsoft.com/office/2019/extlst" xmlns:r="http://schemas.openxmlformats.org/officeDocument/2006/relationships" xmlns:m="http://schemas.openxmlformats.org/officeDocument/2006/math" xmlns:v="urn:schemas-microsoft-com:vml" xmlns:wp14="http://schemas.microsoft.com/office/word/2010/wordprocessingDrawing" xmlns:wp="http://schemas.openxmlformats.org/drawingml/2006/wordprocessingDrawing" xmlns:w10="urn:schemas-microsoft-com:office:word" xmlns:w="http://schemas.openxmlformats.org/wordprocessingml/2006/main" xmlns:w14="http://schemas.microsoft.com/office/word/2010/wordml" xmlns:w15="http://schemas.microsoft.com/office/word/2012/wordml" xmlns:w16cex="http://schemas.microsoft.com/office/word/2018/wordml/cex" xmlns:w16cid="http://schemas.microsoft.com/office/word/2016/wordml/cid" xmlns:w16="http://schemas.microsoft.com/office/word/2018/wordml" xmlns:w16sdtdh="http://schemas.microsoft.com/office/word/2020/wordml/sdtdatahash" xmlns:w16se="http://schemas.microsoft.com/office/word/2015/wordml/symex" xmlns:wpg="http://schemas.microsoft.com/office/word/2010/wordprocessingGroup" xmlns:wpi="http://schemas.microsoft.com/office/word/2010/wordprocessingInk" xmlns:wne="http://schemas.microsoft.com/office/word/2006/wordml" xmlns:wps="http://schemas.microsoft.com/office/word/2010/wordprocessingShape" mc:Ignorable="w14 w15 w16se w16cid w16 w16cex w16sdtdh wp14">
   <w:p>
     <w:pPr>
-      <w:pStyle w:val="Footer"/>
-      <w:rPr/>
-    </w:pPr>
-    <w:r>
-      <w:rPr/>
-    </w:r>
+      <w:pStyle w:val="Alatunniste"/>
+    </w:pPr>
   </w:p>
 </w:ftr>
 </file>
 
 <file path=word/footer3.xml><?xml version="1.0" encoding="utf-8"?>
-<w:ftr xmlns:o="urn:schemas-microsoft-com:office:office" xmlns:r="http://schemas.openxmlformats.org/officeDocument/2006/relationships" xmlns:v="urn:schemas-microsoft-com:vml" xmlns:w="http://schemas.openxmlformats.org/wordprocessingml/2006/main" xmlns:w10="urn:schemas-microsoft-com:office:word" xmlns:wp="http://schemas.openxmlformats.org/drawingml/2006/wordprocessingDrawing" xmlns:wps="http://schemas.microsoft.com/office/word/2010/wordprocessingShape" xmlns:wpg="http://schemas.microsoft.com/office/word/2010/wordprocessingGroup" xmlns:mc="http://schemas.openxmlformats.org/markup-compatibility/2006" xmlns:wp14="http://schemas.microsoft.com/office/word/2010/wordprocessingDrawing" xmlns:w14="http://schemas.microsoft.com/office/word/2010/wordml" xmlns:w15="http://schemas.microsoft.com/office/word/2012/wordml" mc:Ignorable="w14 wp14 w15">
+<w:ftr xmlns:wpc="http://schemas.microsoft.com/office/word/2010/wordprocessingCanvas" xmlns:cx="http://schemas.microsoft.com/office/drawing/2014/chartex" xmlns:cx1="http://schemas.microsoft.com/office/drawing/2015/9/8/chartex" xmlns:cx2="http://schemas.microsoft.com/office/drawing/2015/10/21/chartex" xmlns:cx3="http://schemas.microsoft.com/office/drawing/2016/5/9/chartex" xmlns:cx4="http://schemas.microsoft.com/office/drawing/2016/5/10/chartex" xmlns:cx5="http://schemas.microsoft.com/office/drawing/2016/5/11/chartex" xmlns:cx6="http://schemas.microsoft.com/office/drawing/2016/5/12/chartex" xmlns:cx7="http://schemas.microsoft.com/office/drawing/2016/5/13/chartex" xmlns:cx8="http://schemas.microsoft.com/office/drawing/2016/5/14/chartex" xmlns:mc="http://schemas.openxmlformats.org/markup-compatibility/2006" xmlns:aink="http://schemas.microsoft.com/office/drawing/2016/ink" xmlns:am3d="http://schemas.microsoft.com/office/drawing/2017/model3d" xmlns:o="urn:schemas-microsoft-com:office:office" xmlns:oel="http://schemas.microsoft.com/office/2019/extlst" xmlns:r="http://schemas.openxmlformats.org/officeDocument/2006/relationships" xmlns:m="http://schemas.openxmlformats.org/officeDocument/2006/math" xmlns:v="urn:schemas-microsoft-com:vml" xmlns:wp14="http://schemas.microsoft.com/office/word/2010/wordprocessingDrawing" xmlns:wp="http://schemas.openxmlformats.org/drawingml/2006/wordprocessingDrawing" xmlns:w10="urn:schemas-microsoft-com:office:word" xmlns:w="http://schemas.openxmlformats.org/wordprocessingml/2006/main" xmlns:w14="http://schemas.microsoft.com/office/word/2010/wordml" xmlns:w15="http://schemas.microsoft.com/office/word/2012/wordml" xmlns:w16cex="http://schemas.microsoft.com/office/word/2018/wordml/cex" xmlns:w16cid="http://schemas.microsoft.com/office/word/2016/wordml/cid" xmlns:w16="http://schemas.microsoft.com/office/word/2018/wordml" xmlns:w16sdtdh="http://schemas.microsoft.com/office/word/2020/wordml/sdtdatahash" xmlns:w16se="http://schemas.microsoft.com/office/word/2015/wordml/symex" xmlns:wpg="http://schemas.microsoft.com/office/word/2010/wordprocessingGroup" xmlns:wpi="http://schemas.microsoft.com/office/word/2010/wordprocessingInk" xmlns:wne="http://schemas.microsoft.com/office/word/2006/wordml" xmlns:wps="http://schemas.microsoft.com/office/word/2010/wordprocessingShape" mc:Ignorable="w14 w15 w16se w16cid w16 w16cex w16sdtdh wp14">
   <w:p>
     <w:pPr>
-      <w:pStyle w:val="Footer"/>
-      <w:rPr/>
-    </w:pPr>
-    <w:r>
-      <w:rPr/>
-    </w:r>
+      <w:pStyle w:val="Alatunniste"/>
+    </w:pPr>
   </w:p>
 </w:ftr>
 </file>
 
 <file path=word/footer4.xml><?xml version="1.0" encoding="utf-8"?>
-<w:ftr xmlns:o="urn:schemas-microsoft-com:office:office" xmlns:r="http://schemas.openxmlformats.org/officeDocument/2006/relationships" xmlns:v="urn:schemas-microsoft-com:vml" xmlns:w="http://schemas.openxmlformats.org/wordprocessingml/2006/main" xmlns:w10="urn:schemas-microsoft-com:office:word" xmlns:wp="http://schemas.openxmlformats.org/drawingml/2006/wordprocessingDrawing" xmlns:wps="http://schemas.microsoft.com/office/word/2010/wordprocessingShape" xmlns:wpg="http://schemas.microsoft.com/office/word/2010/wordprocessingGroup" xmlns:mc="http://schemas.openxmlformats.org/markup-compatibility/2006" xmlns:wp14="http://schemas.microsoft.com/office/word/2010/wordprocessingDrawing" xmlns:w14="http://schemas.microsoft.com/office/word/2010/wordml" xmlns:w15="http://schemas.microsoft.com/office/word/2012/wordml" mc:Ignorable="w14 wp14 w15">
+<w:ftr xmlns:wpc="http://schemas.microsoft.com/office/word/2010/wordprocessingCanvas" xmlns:cx="http://schemas.microsoft.com/office/drawing/2014/chartex" xmlns:cx1="http://schemas.microsoft.com/office/drawing/2015/9/8/chartex" xmlns:cx2="http://schemas.microsoft.com/office/drawing/2015/10/21/chartex" xmlns:cx3="http://schemas.microsoft.com/office/drawing/2016/5/9/chartex" xmlns:cx4="http://schemas.microsoft.com/office/drawing/2016/5/10/chartex" xmlns:cx5="http://schemas.microsoft.com/office/drawing/2016/5/11/chartex" xmlns:cx6="http://schemas.microsoft.com/office/drawing/2016/5/12/chartex" xmlns:cx7="http://schemas.microsoft.com/office/drawing/2016/5/13/chartex" xmlns:cx8="http://schemas.microsoft.com/office/drawing/2016/5/14/chartex" xmlns:mc="http://schemas.openxmlformats.org/markup-compatibility/2006" xmlns:aink="http://schemas.microsoft.com/office/drawing/2016/ink" xmlns:am3d="http://schemas.microsoft.com/office/drawing/2017/model3d" xmlns:o="urn:schemas-microsoft-com:office:office" xmlns:oel="http://schemas.microsoft.com/office/2019/extlst" xmlns:r="http://schemas.openxmlformats.org/officeDocument/2006/relationships" xmlns:m="http://schemas.openxmlformats.org/officeDocument/2006/math" xmlns:v="urn:schemas-microsoft-com:vml" xmlns:wp14="http://schemas.microsoft.com/office/word/2010/wordprocessingDrawing" xmlns:wp="http://schemas.openxmlformats.org/drawingml/2006/wordprocessingDrawing" xmlns:w10="urn:schemas-microsoft-com:office:word" xmlns:w="http://schemas.openxmlformats.org/wordprocessingml/2006/main" xmlns:w14="http://schemas.microsoft.com/office/word/2010/wordml" xmlns:w15="http://schemas.microsoft.com/office/word/2012/wordml" xmlns:w16cex="http://schemas.microsoft.com/office/word/2018/wordml/cex" xmlns:w16cid="http://schemas.microsoft.com/office/word/2016/wordml/cid" xmlns:w16="http://schemas.microsoft.com/office/word/2018/wordml" xmlns:w16sdtdh="http://schemas.microsoft.com/office/word/2020/wordml/sdtdatahash" xmlns:w16se="http://schemas.microsoft.com/office/word/2015/wordml/symex" xmlns:wpg="http://schemas.microsoft.com/office/word/2010/wordprocessingGroup" xmlns:wpi="http://schemas.microsoft.com/office/word/2010/wordprocessingInk" xmlns:wne="http://schemas.microsoft.com/office/word/2006/wordml" xmlns:wps="http://schemas.microsoft.com/office/word/2010/wordprocessingShape" mc:Ignorable="w14 w15 w16se w16cid w16 w16cex w16sdtdh wp14">
   <w:p>
     <w:pPr>
-      <w:pStyle w:val="Footer"/>
-      <w:rPr/>
-    </w:pPr>
-    <w:r>
-      <w:rPr/>
-    </w:r>
+      <w:pStyle w:val="Alatunniste"/>
+    </w:pPr>
   </w:p>
 </w:ftr>
 </file>
 
 <file path=word/footer5.xml><?xml version="1.0" encoding="utf-8"?>
-<w:ftr xmlns:o="urn:schemas-microsoft-com:office:office" xmlns:r="http://schemas.openxmlformats.org/officeDocument/2006/relationships" xmlns:v="urn:schemas-microsoft-com:vml" xmlns:w="http://schemas.openxmlformats.org/wordprocessingml/2006/main" xmlns:w10="urn:schemas-microsoft-com:office:word" xmlns:wp="http://schemas.openxmlformats.org/drawingml/2006/wordprocessingDrawing" xmlns:wps="http://schemas.microsoft.com/office/word/2010/wordprocessingShape" xmlns:wpg="http://schemas.microsoft.com/office/word/2010/wordprocessingGroup" xmlns:mc="http://schemas.openxmlformats.org/markup-compatibility/2006" xmlns:wp14="http://schemas.microsoft.com/office/word/2010/wordprocessingDrawing" xmlns:w14="http://schemas.microsoft.com/office/word/2010/wordml" xmlns:w15="http://schemas.microsoft.com/office/word/2012/wordml" mc:Ignorable="w14 wp14 w15">
+<w:ftr xmlns:wpc="http://schemas.microsoft.com/office/word/2010/wordprocessingCanvas" xmlns:cx="http://schemas.microsoft.com/office/drawing/2014/chartex" xmlns:cx1="http://schemas.microsoft.com/office/drawing/2015/9/8/chartex" xmlns:cx2="http://schemas.microsoft.com/office/drawing/2015/10/21/chartex" xmlns:cx3="http://schemas.microsoft.com/office/drawing/2016/5/9/chartex" xmlns:cx4="http://schemas.microsoft.com/office/drawing/2016/5/10/chartex" xmlns:cx5="http://schemas.microsoft.com/office/drawing/2016/5/11/chartex" xmlns:cx6="http://schemas.microsoft.com/office/drawing/2016/5/12/chartex" xmlns:cx7="http://schemas.microsoft.com/office/drawing/2016/5/13/chartex" xmlns:cx8="http://schemas.microsoft.com/office/drawing/2016/5/14/chartex" xmlns:mc="http://schemas.openxmlformats.org/markup-compatibility/2006" xmlns:aink="http://schemas.microsoft.com/office/drawing/2016/ink" xmlns:am3d="http://schemas.microsoft.com/office/drawing/2017/model3d" xmlns:o="urn:schemas-microsoft-com:office:office" xmlns:oel="http://schemas.microsoft.com/office/2019/extlst" xmlns:r="http://schemas.openxmlformats.org/officeDocument/2006/relationships" xmlns:m="http://schemas.openxmlformats.org/officeDocument/2006/math" xmlns:v="urn:schemas-microsoft-com:vml" xmlns:wp14="http://schemas.microsoft.com/office/word/2010/wordprocessingDrawing" xmlns:wp="http://schemas.openxmlformats.org/drawingml/2006/wordprocessingDrawing" xmlns:w10="urn:schemas-microsoft-com:office:word" xmlns:w="http://schemas.openxmlformats.org/wordprocessingml/2006/main" xmlns:w14="http://schemas.microsoft.com/office/word/2010/wordml" xmlns:w15="http://schemas.microsoft.com/office/word/2012/wordml" xmlns:w16cex="http://schemas.microsoft.com/office/word/2018/wordml/cex" xmlns:w16cid="http://schemas.microsoft.com/office/word/2016/wordml/cid" xmlns:w16="http://schemas.microsoft.com/office/word/2018/wordml" xmlns:w16sdtdh="http://schemas.microsoft.com/office/word/2020/wordml/sdtdatahash" xmlns:w16se="http://schemas.microsoft.com/office/word/2015/wordml/symex" xmlns:wpg="http://schemas.microsoft.com/office/word/2010/wordprocessingGroup" xmlns:wpi="http://schemas.microsoft.com/office/word/2010/wordprocessingInk" xmlns:wne="http://schemas.microsoft.com/office/word/2006/wordml" xmlns:wps="http://schemas.microsoft.com/office/word/2010/wordprocessingShape" mc:Ignorable="w14 w15 w16se w16cid w16 w16cex w16sdtdh wp14">
   <w:p>
     <w:pPr>
-      <w:pStyle w:val="Footer"/>
-      <w:rPr/>
-    </w:pPr>
-    <w:r>
-      <w:rPr/>
-    </w:r>
+      <w:pStyle w:val="Alatunniste"/>
+    </w:pPr>
   </w:p>
 </w:ftr>
 </file>
 
 <file path=word/footer6.xml><?xml version="1.0" encoding="utf-8"?>
-<w:ftr xmlns:o="urn:schemas-microsoft-com:office:office" xmlns:r="http://schemas.openxmlformats.org/officeDocument/2006/relationships" xmlns:v="urn:schemas-microsoft-com:vml" xmlns:w="http://schemas.openxmlformats.org/wordprocessingml/2006/main" xmlns:w10="urn:schemas-microsoft-com:office:word" xmlns:wp="http://schemas.openxmlformats.org/drawingml/2006/wordprocessingDrawing" xmlns:wps="http://schemas.microsoft.com/office/word/2010/wordprocessingShape" xmlns:wpg="http://schemas.microsoft.com/office/word/2010/wordprocessingGroup" xmlns:mc="http://schemas.openxmlformats.org/markup-compatibility/2006" xmlns:wp14="http://schemas.microsoft.com/office/word/2010/wordprocessingDrawing" xmlns:w14="http://schemas.microsoft.com/office/word/2010/wordml" xmlns:w15="http://schemas.microsoft.com/office/word/2012/wordml" mc:Ignorable="w14 wp14 w15">
+<w:ftr xmlns:wpc="http://schemas.microsoft.com/office/word/2010/wordprocessingCanvas" xmlns:cx="http://schemas.microsoft.com/office/drawing/2014/chartex" xmlns:cx1="http://schemas.microsoft.com/office/drawing/2015/9/8/chartex" xmlns:cx2="http://schemas.microsoft.com/office/drawing/2015/10/21/chartex" xmlns:cx3="http://schemas.microsoft.com/office/drawing/2016/5/9/chartex" xmlns:cx4="http://schemas.microsoft.com/office/drawing/2016/5/10/chartex" xmlns:cx5="http://schemas.microsoft.com/office/drawing/2016/5/11/chartex" xmlns:cx6="http://schemas.microsoft.com/office/drawing/2016/5/12/chartex" xmlns:cx7="http://schemas.microsoft.com/office/drawing/2016/5/13/chartex" xmlns:cx8="http://schemas.microsoft.com/office/drawing/2016/5/14/chartex" xmlns:mc="http://schemas.openxmlformats.org/markup-compatibility/2006" xmlns:aink="http://schemas.microsoft.com/office/drawing/2016/ink" xmlns:am3d="http://schemas.microsoft.com/office/drawing/2017/model3d" xmlns:o="urn:schemas-microsoft-com:office:office" xmlns:oel="http://schemas.microsoft.com/office/2019/extlst" xmlns:r="http://schemas.openxmlformats.org/officeDocument/2006/relationships" xmlns:m="http://schemas.openxmlformats.org/officeDocument/2006/math" xmlns:v="urn:schemas-microsoft-com:vml" xmlns:wp14="http://schemas.microsoft.com/office/word/2010/wordprocessingDrawing" xmlns:wp="http://schemas.openxmlformats.org/drawingml/2006/wordprocessingDrawing" xmlns:w10="urn:schemas-microsoft-com:office:word" xmlns:w="http://schemas.openxmlformats.org/wordprocessingml/2006/main" xmlns:w14="http://schemas.microsoft.com/office/word/2010/wordml" xmlns:w15="http://schemas.microsoft.com/office/word/2012/wordml" xmlns:w16cex="http://schemas.microsoft.com/office/word/2018/wordml/cex" xmlns:w16cid="http://schemas.microsoft.com/office/word/2016/wordml/cid" xmlns:w16="http://schemas.microsoft.com/office/word/2018/wordml" xmlns:w16sdtdh="http://schemas.microsoft.com/office/word/2020/wordml/sdtdatahash" xmlns:w16se="http://schemas.microsoft.com/office/word/2015/wordml/symex" xmlns:wpg="http://schemas.microsoft.com/office/word/2010/wordprocessingGroup" xmlns:wpi="http://schemas.microsoft.com/office/word/2010/wordprocessingInk" xmlns:wne="http://schemas.microsoft.com/office/word/2006/wordml" xmlns:wps="http://schemas.microsoft.com/office/word/2010/wordprocessingShape" mc:Ignorable="w14 w15 w16se w16cid w16 w16cex w16sdtdh wp14">
   <w:p>
     <w:pPr>
-      <w:pStyle w:val="Footer"/>
-      <w:rPr/>
-    </w:pPr>
-    <w:r>
-      <w:rPr/>
-    </w:r>
+      <w:pStyle w:val="Alatunniste"/>
+    </w:pPr>
   </w:p>
 </w:ftr>
 </file>
 
+<file path=word/footnotes.xml><?xml version="1.0" encoding="utf-8"?>
+<w:footnotes xmlns:wpc="http://schemas.microsoft.com/office/word/2010/wordprocessingCanvas" xmlns:cx="http://schemas.microsoft.com/office/drawing/2014/chartex" xmlns:cx1="http://schemas.microsoft.com/office/drawing/2015/9/8/chartex" xmlns:cx2="http://schemas.microsoft.com/office/drawing/2015/10/21/chartex" xmlns:cx3="http://schemas.microsoft.com/office/drawing/2016/5/9/chartex" xmlns:cx4="http://schemas.microsoft.com/office/drawing/2016/5/10/chartex" xmlns:cx5="http://schemas.microsoft.com/office/drawing/2016/5/11/chartex" xmlns:cx6="http://schemas.microsoft.com/office/drawing/2016/5/12/chartex" xmlns:cx7="http://schemas.microsoft.com/office/drawing/2016/5/13/chartex" xmlns:cx8="http://schemas.microsoft.com/office/drawing/2016/5/14/chartex" xmlns:mc="http://schemas.openxmlformats.org/markup-compatibility/2006" xmlns:aink="http://schemas.microsoft.com/office/drawing/2016/ink" xmlns:am3d="http://schemas.microsoft.com/office/drawing/2017/model3d" xmlns:o="urn:schemas-microsoft-com:office:office" xmlns:oel="http://schemas.microsoft.com/office/2019/extlst" xmlns:r="http://schemas.openxmlformats.org/officeDocument/2006/relationships" xmlns:m="http://schemas.openxmlformats.org/officeDocument/2006/math" xmlns:v="urn:schemas-microsoft-com:vml" xmlns:wp14="http://schemas.microsoft.com/office/word/2010/wordprocessingDrawing" xmlns:wp="http://schemas.openxmlformats.org/drawingml/2006/wordprocessingDrawing" xmlns:w10="urn:schemas-microsoft-com:office:word" xmlns:w="http://schemas.openxmlformats.org/wordprocessingml/2006/main" xmlns:w14="http://schemas.microsoft.com/office/word/2010/wordml" xmlns:w15="http://schemas.microsoft.com/office/word/2012/wordml" xmlns:w16cex="http://schemas.microsoft.com/office/word/2018/wordml/cex" xmlns:w16cid="http://schemas.microsoft.com/office/word/2016/wordml/cid" xmlns:w16="http://schemas.microsoft.com/office/word/2018/wordml" xmlns:w16sdtdh="http://schemas.microsoft.com/office/word/2020/wordml/sdtdatahash" xmlns:w16se="http://schemas.microsoft.com/office/word/2015/wordml/symex" xmlns:wpg="http://schemas.microsoft.com/office/word/2010/wordprocessingGroup" xmlns:wpi="http://schemas.microsoft.com/office/word/2010/wordprocessingInk" xmlns:wne="http://schemas.microsoft.com/office/word/2006/wordml" xmlns:wps="http://schemas.microsoft.com/office/word/2010/wordprocessingShape" mc:Ignorable="w14 w15 w16se w16cid w16 w16cex w16sdtdh wp14">
+  <w:footnote w:type="separator" w:id="-1">
+    <w:p>
+      <w:r>
+        <w:separator/>
+      </w:r>
+    </w:p>
+  </w:footnote>
+  <w:footnote w:type="continuationSeparator" w:id="0">
+    <w:p>
+      <w:r>
+        <w:continuationSeparator/>
+      </w:r>
+    </w:p>
+  </w:footnote>
+</w:footnotes>
+</file>
+
 <file path=word/header1.xml><?xml version="1.0" encoding="utf-8"?>
-<w:hdr xmlns:o="urn:schemas-microsoft-com:office:office" xmlns:r="http://schemas.openxmlformats.org/officeDocument/2006/relationships" xmlns:v="urn:schemas-microsoft-com:vml" xmlns:w="http://schemas.openxmlformats.org/wordprocessingml/2006/main" xmlns:w10="urn:schemas-microsoft-com:office:word" xmlns:wp="http://schemas.openxmlformats.org/drawingml/2006/wordprocessingDrawing" xmlns:wps="http://schemas.microsoft.com/office/word/2010/wordprocessingShape" xmlns:wpg="http://schemas.microsoft.com/office/word/2010/wordprocessingGroup" xmlns:mc="http://schemas.openxmlformats.org/markup-compatibility/2006" xmlns:wp14="http://schemas.microsoft.com/office/word/2010/wordprocessingDrawing" xmlns:w14="http://schemas.microsoft.com/office/word/2010/wordml" xmlns:w15="http://schemas.microsoft.com/office/word/2012/wordml" mc:Ignorable="w14 wp14 w15">
+<w:hdr xmlns:wpc="http://schemas.microsoft.com/office/word/2010/wordprocessingCanvas" xmlns:cx="http://schemas.microsoft.com/office/drawing/2014/chartex" xmlns:cx1="http://schemas.microsoft.com/office/drawing/2015/9/8/chartex" xmlns:cx2="http://schemas.microsoft.com/office/drawing/2015/10/21/chartex" xmlns:cx3="http://schemas.microsoft.com/office/drawing/2016/5/9/chartex" xmlns:cx4="http://schemas.microsoft.com/office/drawing/2016/5/10/chartex" xmlns:cx5="http://schemas.microsoft.com/office/drawing/2016/5/11/chartex" xmlns:cx6="http://schemas.microsoft.com/office/drawing/2016/5/12/chartex" xmlns:cx7="http://schemas.microsoft.com/office/drawing/2016/5/13/chartex" xmlns:cx8="http://schemas.microsoft.com/office/drawing/2016/5/14/chartex" xmlns:mc="http://schemas.openxmlformats.org/markup-compatibility/2006" xmlns:aink="http://schemas.microsoft.com/office/drawing/2016/ink" xmlns:am3d="http://schemas.microsoft.com/office/drawing/2017/model3d" xmlns:o="urn:schemas-microsoft-com:office:office" xmlns:oel="http://schemas.microsoft.com/office/2019/extlst" xmlns:r="http://schemas.openxmlformats.org/officeDocument/2006/relationships" xmlns:m="http://schemas.openxmlformats.org/officeDocument/2006/math" xmlns:v="urn:schemas-microsoft-com:vml" xmlns:wp14="http://schemas.microsoft.com/office/word/2010/wordprocessingDrawing" xmlns:wp="http://schemas.openxmlformats.org/drawingml/2006/wordprocessingDrawing" xmlns:w10="urn:schemas-microsoft-com:office:word" xmlns:w="http://schemas.openxmlformats.org/wordprocessingml/2006/main" xmlns:w14="http://schemas.microsoft.com/office/word/2010/wordml" xmlns:w15="http://schemas.microsoft.com/office/word/2012/wordml" xmlns:w16cex="http://schemas.microsoft.com/office/word/2018/wordml/cex" xmlns:w16cid="http://schemas.microsoft.com/office/word/2016/wordml/cid" xmlns:w16="http://schemas.microsoft.com/office/word/2018/wordml" xmlns:w16sdtdh="http://schemas.microsoft.com/office/word/2020/wordml/sdtdatahash" xmlns:w16se="http://schemas.microsoft.com/office/word/2015/wordml/symex" xmlns:wpg="http://schemas.microsoft.com/office/word/2010/wordprocessingGroup" xmlns:wpi="http://schemas.microsoft.com/office/word/2010/wordprocessingInk" xmlns:wne="http://schemas.microsoft.com/office/word/2006/wordml" xmlns:wps="http://schemas.microsoft.com/office/word/2010/wordprocessingShape" mc:Ignorable="w14 w15 w16se w16cid w16 w16cex w16sdtdh wp14">
   <w:p>
     <w:pPr>
-      <w:pStyle w:val="Header"/>
-      <w:rPr/>
-    </w:pPr>
-    <w:r>
-      <w:rPr/>
-    </w:r>
+      <w:pStyle w:val="Yltunniste"/>
+    </w:pPr>
   </w:p>
 </w:hdr>
 </file>
 
 <file path=word/header2.xml><?xml version="1.0" encoding="utf-8"?>
-<w:hdr xmlns:o="urn:schemas-microsoft-com:office:office" xmlns:r="http://schemas.openxmlformats.org/officeDocument/2006/relationships" xmlns:v="urn:schemas-microsoft-com:vml" xmlns:w="http://schemas.openxmlformats.org/wordprocessingml/2006/main" xmlns:w10="urn:schemas-microsoft-com:office:word" xmlns:wp="http://schemas.openxmlformats.org/drawingml/2006/wordprocessingDrawing" xmlns:wps="http://schemas.microsoft.com/office/word/2010/wordprocessingShape" xmlns:wpg="http://schemas.microsoft.com/office/word/2010/wordprocessingGroup" xmlns:mc="http://schemas.openxmlformats.org/markup-compatibility/2006" xmlns:wp14="http://schemas.microsoft.com/office/word/2010/wordprocessingDrawing" xmlns:w14="http://schemas.microsoft.com/office/word/2010/wordml" xmlns:w15="http://schemas.microsoft.com/office/word/2012/wordml" mc:Ignorable="w14 wp14 w15">
+<w:hdr xmlns:wpc="http://schemas.microsoft.com/office/word/2010/wordprocessingCanvas" xmlns:cx="http://schemas.microsoft.com/office/drawing/2014/chartex" xmlns:cx1="http://schemas.microsoft.com/office/drawing/2015/9/8/chartex" xmlns:cx2="http://schemas.microsoft.com/office/drawing/2015/10/21/chartex" xmlns:cx3="http://schemas.microsoft.com/office/drawing/2016/5/9/chartex" xmlns:cx4="http://schemas.microsoft.com/office/drawing/2016/5/10/chartex" xmlns:cx5="http://schemas.microsoft.com/office/drawing/2016/5/11/chartex" xmlns:cx6="http://schemas.microsoft.com/office/drawing/2016/5/12/chartex" xmlns:cx7="http://schemas.microsoft.com/office/drawing/2016/5/13/chartex" xmlns:cx8="http://schemas.microsoft.com/office/drawing/2016/5/14/chartex" xmlns:mc="http://schemas.openxmlformats.org/markup-compatibility/2006" xmlns:aink="http://schemas.microsoft.com/office/drawing/2016/ink" xmlns:am3d="http://schemas.microsoft.com/office/drawing/2017/model3d" xmlns:o="urn:schemas-microsoft-com:office:office" xmlns:oel="http://schemas.microsoft.com/office/2019/extlst" xmlns:r="http://schemas.openxmlformats.org/officeDocument/2006/relationships" xmlns:m="http://schemas.openxmlformats.org/officeDocument/2006/math" xmlns:v="urn:schemas-microsoft-com:vml" xmlns:wp14="http://schemas.microsoft.com/office/word/2010/wordprocessingDrawing" xmlns:wp="http://schemas.openxmlformats.org/drawingml/2006/wordprocessingDrawing" xmlns:w10="urn:schemas-microsoft-com:office:word" xmlns:w="http://schemas.openxmlformats.org/wordprocessingml/2006/main" xmlns:w14="http://schemas.microsoft.com/office/word/2010/wordml" xmlns:w15="http://schemas.microsoft.com/office/word/2012/wordml" xmlns:w16cex="http://schemas.microsoft.com/office/word/2018/wordml/cex" xmlns:w16cid="http://schemas.microsoft.com/office/word/2016/wordml/cid" xmlns:w16="http://schemas.microsoft.com/office/word/2018/wordml" xmlns:w16sdtdh="http://schemas.microsoft.com/office/word/2020/wordml/sdtdatahash" xmlns:w16se="http://schemas.microsoft.com/office/word/2015/wordml/symex" xmlns:wpg="http://schemas.microsoft.com/office/word/2010/wordprocessingGroup" xmlns:wpi="http://schemas.microsoft.com/office/word/2010/wordprocessingInk" xmlns:wne="http://schemas.microsoft.com/office/word/2006/wordml" xmlns:wps="http://schemas.microsoft.com/office/word/2010/wordprocessingShape" mc:Ignorable="w14 w15 w16se w16cid w16 w16cex w16sdtdh wp14">
   <w:p>
     <w:pPr>
-      <w:pStyle w:val="Header"/>
+      <w:pStyle w:val="Yltunniste"/>
       <w:ind w:right="360"/>
       <w:jc w:val="right"/>
-      <w:rPr/>
-    </w:pPr>
-    <w:r>
-      <w:rPr/>
-    </w:r>
+    </w:pPr>
   </w:p>
 </w:hdr>
 </file>
 
 <file path=word/header3.xml><?xml version="1.0" encoding="utf-8"?>
-<w:hdr xmlns:o="urn:schemas-microsoft-com:office:office" xmlns:r="http://schemas.openxmlformats.org/officeDocument/2006/relationships" xmlns:v="urn:schemas-microsoft-com:vml" xmlns:w="http://schemas.openxmlformats.org/wordprocessingml/2006/main" xmlns:w10="urn:schemas-microsoft-com:office:word" xmlns:wp="http://schemas.openxmlformats.org/drawingml/2006/wordprocessingDrawing" xmlns:wps="http://schemas.microsoft.com/office/word/2010/wordprocessingShape" xmlns:wpg="http://schemas.microsoft.com/office/word/2010/wordprocessingGroup" xmlns:mc="http://schemas.openxmlformats.org/markup-compatibility/2006" xmlns:wp14="http://schemas.microsoft.com/office/word/2010/wordprocessingDrawing" xmlns:w14="http://schemas.microsoft.com/office/word/2010/wordml" xmlns:w15="http://schemas.microsoft.com/office/word/2012/wordml" mc:Ignorable="w14 wp14 w15">
+<w:hdr xmlns:wpc="http://schemas.microsoft.com/office/word/2010/wordprocessingCanvas" xmlns:cx="http://schemas.microsoft.com/office/drawing/2014/chartex" xmlns:cx1="http://schemas.microsoft.com/office/drawing/2015/9/8/chartex" xmlns:cx2="http://schemas.microsoft.com/office/drawing/2015/10/21/chartex" xmlns:cx3="http://schemas.microsoft.com/office/drawing/2016/5/9/chartex" xmlns:cx4="http://schemas.microsoft.com/office/drawing/2016/5/10/chartex" xmlns:cx5="http://schemas.microsoft.com/office/drawing/2016/5/11/chartex" xmlns:cx6="http://schemas.microsoft.com/office/drawing/2016/5/12/chartex" xmlns:cx7="http://schemas.microsoft.com/office/drawing/2016/5/13/chartex" xmlns:cx8="http://schemas.microsoft.com/office/drawing/2016/5/14/chartex" xmlns:mc="http://schemas.openxmlformats.org/markup-compatibility/2006" xmlns:aink="http://schemas.microsoft.com/office/drawing/2016/ink" xmlns:am3d="http://schemas.microsoft.com/office/drawing/2017/model3d" xmlns:o="urn:schemas-microsoft-com:office:office" xmlns:oel="http://schemas.microsoft.com/office/2019/extlst" xmlns:r="http://schemas.openxmlformats.org/officeDocument/2006/relationships" xmlns:m="http://schemas.openxmlformats.org/officeDocument/2006/math" xmlns:v="urn:schemas-microsoft-com:vml" xmlns:wp14="http://schemas.microsoft.com/office/word/2010/wordprocessingDrawing" xmlns:wp="http://schemas.openxmlformats.org/drawingml/2006/wordprocessingDrawing" xmlns:w10="urn:schemas-microsoft-com:office:word" xmlns:w="http://schemas.openxmlformats.org/wordprocessingml/2006/main" xmlns:w14="http://schemas.microsoft.com/office/word/2010/wordml" xmlns:w15="http://schemas.microsoft.com/office/word/2012/wordml" xmlns:w16cex="http://schemas.microsoft.com/office/word/2018/wordml/cex" xmlns:w16cid="http://schemas.microsoft.com/office/word/2016/wordml/cid" xmlns:w16="http://schemas.microsoft.com/office/word/2018/wordml" xmlns:w16sdtdh="http://schemas.microsoft.com/office/word/2020/wordml/sdtdatahash" xmlns:w16se="http://schemas.microsoft.com/office/word/2015/wordml/symex" xmlns:wpg="http://schemas.microsoft.com/office/word/2010/wordprocessingGroup" xmlns:wpi="http://schemas.microsoft.com/office/word/2010/wordprocessingInk" xmlns:wne="http://schemas.microsoft.com/office/word/2006/wordml" xmlns:wps="http://schemas.microsoft.com/office/word/2010/wordprocessingShape" mc:Ignorable="w14 w15 w16se w16cid w16 w16cex w16sdtdh wp14">
   <w:p>
     <w:pPr>
-      <w:pStyle w:val="Header"/>
+      <w:pStyle w:val="Yltunniste"/>
       <w:ind w:right="360"/>
       <w:jc w:val="right"/>
-      <w:rPr/>
-    </w:pPr>
-    <w:r>
-      <w:rPr/>
-    </w:r>
+    </w:pPr>
   </w:p>
 </w:hdr>
 </file>
 
 <file path=word/header4.xml><?xml version="1.0" encoding="utf-8"?>
-<w:hdr xmlns:o="urn:schemas-microsoft-com:office:office" xmlns:r="http://schemas.openxmlformats.org/officeDocument/2006/relationships" xmlns:v="urn:schemas-microsoft-com:vml" xmlns:w="http://schemas.openxmlformats.org/wordprocessingml/2006/main" xmlns:w10="urn:schemas-microsoft-com:office:word" xmlns:wp="http://schemas.openxmlformats.org/drawingml/2006/wordprocessingDrawing" xmlns:wps="http://schemas.microsoft.com/office/word/2010/wordprocessingShape" xmlns:wpg="http://schemas.microsoft.com/office/word/2010/wordprocessingGroup" xmlns:mc="http://schemas.openxmlformats.org/markup-compatibility/2006" xmlns:wp14="http://schemas.microsoft.com/office/word/2010/wordprocessingDrawing" xmlns:w14="http://schemas.microsoft.com/office/word/2010/wordml" xmlns:w15="http://schemas.microsoft.com/office/word/2012/wordml" mc:Ignorable="w14 wp14 w15">
+<w:hdr xmlns:wpc="http://schemas.microsoft.com/office/word/2010/wordprocessingCanvas" xmlns:cx="http://schemas.microsoft.com/office/drawing/2014/chartex" xmlns:cx1="http://schemas.microsoft.com/office/drawing/2015/9/8/chartex" xmlns:cx2="http://schemas.microsoft.com/office/drawing/2015/10/21/chartex" xmlns:cx3="http://schemas.microsoft.com/office/drawing/2016/5/9/chartex" xmlns:cx4="http://schemas.microsoft.com/office/drawing/2016/5/10/chartex" xmlns:cx5="http://schemas.microsoft.com/office/drawing/2016/5/11/chartex" xmlns:cx6="http://schemas.microsoft.com/office/drawing/2016/5/12/chartex" xmlns:cx7="http://schemas.microsoft.com/office/drawing/2016/5/13/chartex" xmlns:cx8="http://schemas.microsoft.com/office/drawing/2016/5/14/chartex" xmlns:mc="http://schemas.openxmlformats.org/markup-compatibility/2006" xmlns:aink="http://schemas.microsoft.com/office/drawing/2016/ink" xmlns:am3d="http://schemas.microsoft.com/office/drawing/2017/model3d" xmlns:o="urn:schemas-microsoft-com:office:office" xmlns:oel="http://schemas.microsoft.com/office/2019/extlst" xmlns:r="http://schemas.openxmlformats.org/officeDocument/2006/relationships" xmlns:m="http://schemas.openxmlformats.org/officeDocument/2006/math" xmlns:v="urn:schemas-microsoft-com:vml" xmlns:wp14="http://schemas.microsoft.com/office/word/2010/wordprocessingDrawing" xmlns:wp="http://schemas.openxmlformats.org/drawingml/2006/wordprocessingDrawing" xmlns:w10="urn:schemas-microsoft-com:office:word" xmlns:w="http://schemas.openxmlformats.org/wordprocessingml/2006/main" xmlns:w14="http://schemas.microsoft.com/office/word/2010/wordml" xmlns:w15="http://schemas.microsoft.com/office/word/2012/wordml" xmlns:w16cex="http://schemas.microsoft.com/office/word/2018/wordml/cex" xmlns:w16cid="http://schemas.microsoft.com/office/word/2016/wordml/cid" xmlns:w16="http://schemas.microsoft.com/office/word/2018/wordml" xmlns:w16sdtdh="http://schemas.microsoft.com/office/word/2020/wordml/sdtdatahash" xmlns:w16se="http://schemas.microsoft.com/office/word/2015/wordml/symex" xmlns:wpg="http://schemas.microsoft.com/office/word/2010/wordprocessingGroup" xmlns:wpi="http://schemas.microsoft.com/office/word/2010/wordprocessingInk" xmlns:wne="http://schemas.microsoft.com/office/word/2006/wordml" xmlns:wps="http://schemas.microsoft.com/office/word/2010/wordprocessingShape" mc:Ignorable="w14 w15 w16se w16cid w16 w16cex w16sdtdh wp14">
   <w:p>
     <w:pPr>
-      <w:pStyle w:val="Header"/>
-      <w:rPr/>
-    </w:pPr>
-    <w:r>
-      <w:rPr/>
-    </w:r>
+      <w:pStyle w:val="Yltunniste"/>
+    </w:pPr>
   </w:p>
 </w:hdr>
 </file>
 
 <file path=word/header5.xml><?xml version="1.0" encoding="utf-8"?>
-<w:hdr xmlns:o="urn:schemas-microsoft-com:office:office" xmlns:r="http://schemas.openxmlformats.org/officeDocument/2006/relationships" xmlns:v="urn:schemas-microsoft-com:vml" xmlns:w="http://schemas.openxmlformats.org/wordprocessingml/2006/main" xmlns:w10="urn:schemas-microsoft-com:office:word" xmlns:wp="http://schemas.openxmlformats.org/drawingml/2006/wordprocessingDrawing" xmlns:wps="http://schemas.microsoft.com/office/word/2010/wordprocessingShape" xmlns:wpg="http://schemas.microsoft.com/office/word/2010/wordprocessingGroup" xmlns:mc="http://schemas.openxmlformats.org/markup-compatibility/2006" xmlns:wp14="http://schemas.microsoft.com/office/word/2010/wordprocessingDrawing" xmlns:w14="http://schemas.microsoft.com/office/word/2010/wordml" xmlns:w15="http://schemas.microsoft.com/office/word/2012/wordml" mc:Ignorable="w14 wp14 w15">
+<w:hdr xmlns:wpc="http://schemas.microsoft.com/office/word/2010/wordprocessingCanvas" xmlns:cx="http://schemas.microsoft.com/office/drawing/2014/chartex" xmlns:cx1="http://schemas.microsoft.com/office/drawing/2015/9/8/chartex" xmlns:cx2="http://schemas.microsoft.com/office/drawing/2015/10/21/chartex" xmlns:cx3="http://schemas.microsoft.com/office/drawing/2016/5/9/chartex" xmlns:cx4="http://schemas.microsoft.com/office/drawing/2016/5/10/chartex" xmlns:cx5="http://schemas.microsoft.com/office/drawing/2016/5/11/chartex" xmlns:cx6="http://schemas.microsoft.com/office/drawing/2016/5/12/chartex" xmlns:cx7="http://schemas.microsoft.com/office/drawing/2016/5/13/chartex" xmlns:cx8="http://schemas.microsoft.com/office/drawing/2016/5/14/chartex" xmlns:mc="http://schemas.openxmlformats.org/markup-compatibility/2006" xmlns:aink="http://schemas.microsoft.com/office/drawing/2016/ink" xmlns:am3d="http://schemas.microsoft.com/office/drawing/2017/model3d" xmlns:o="urn:schemas-microsoft-com:office:office" xmlns:oel="http://schemas.microsoft.com/office/2019/extlst" xmlns:r="http://schemas.openxmlformats.org/officeDocument/2006/relationships" xmlns:m="http://schemas.openxmlformats.org/officeDocument/2006/math" xmlns:v="urn:schemas-microsoft-com:vml" xmlns:wp14="http://schemas.microsoft.com/office/word/2010/wordprocessingDrawing" xmlns:wp="http://schemas.openxmlformats.org/drawingml/2006/wordprocessingDrawing" xmlns:w10="urn:schemas-microsoft-com:office:word" xmlns:w="http://schemas.openxmlformats.org/wordprocessingml/2006/main" xmlns:w14="http://schemas.microsoft.com/office/word/2010/wordml" xmlns:w15="http://schemas.microsoft.com/office/word/2012/wordml" xmlns:w16cex="http://schemas.microsoft.com/office/word/2018/wordml/cex" xmlns:w16cid="http://schemas.microsoft.com/office/word/2016/wordml/cid" xmlns:w16="http://schemas.microsoft.com/office/word/2018/wordml" xmlns:w16sdtdh="http://schemas.microsoft.com/office/word/2020/wordml/sdtdatahash" xmlns:w16se="http://schemas.microsoft.com/office/word/2015/wordml/symex" xmlns:wpg="http://schemas.microsoft.com/office/word/2010/wordprocessingGroup" xmlns:wpi="http://schemas.microsoft.com/office/word/2010/wordprocessingInk" xmlns:wne="http://schemas.microsoft.com/office/word/2006/wordml" xmlns:wps="http://schemas.microsoft.com/office/word/2010/wordprocessingShape" mc:Ignorable="w14 w15 w16se w16cid w16 w16cex w16sdtdh wp14">
   <w:p>
     <w:pPr>
-      <w:pStyle w:val="Header"/>
+      <w:pStyle w:val="Yltunniste"/>
       <w:tabs>
-        <w:tab w:val="center" w:pos="4253" w:leader="none"/>
-        <w:tab w:val="left" w:pos="4320" w:leader="none"/>
-        <w:tab w:val="center" w:pos="4986" w:leader="none"/>
-        <w:tab w:val="right" w:pos="8147" w:leader="none"/>
-        <w:tab w:val="right" w:pos="9972" w:leader="none"/>
+        <w:tab w:val="center" w:pos="4253"/>
+        <w:tab w:val="left" w:pos="4320"/>
+        <w:tab w:val="right" w:pos="8147"/>
       </w:tabs>
       <w:ind w:right="360"/>
       <w:jc w:val="right"/>
       <w:rPr>
-        <w:rStyle w:val="Pagenumber"/>
+        <w:rStyle w:val="Sivunumero"/>
         <w:rFonts w:ascii="Times New Roman" w:hAnsi="Times New Roman" w:cs="Times New Roman"/>
       </w:rPr>
     </w:pPr>
     <w:r>
       <w:rPr>
-        <w:rStyle w:val="Pagenumber"/>
-        <w:rFonts w:cs="Times New Roman" w:ascii="Times New Roman" w:hAnsi="Times New Roman"/>
+        <w:rStyle w:val="Sivunumero"/>
+        <w:rFonts w:ascii="Times New Roman" w:hAnsi="Times New Roman" w:cs="Times New Roman"/>
       </w:rPr>
       <w:fldChar w:fldCharType="begin"/>
     </w:r>
     <w:r>
       <w:rPr>
-        <w:rStyle w:val="Pagenumber"/>
-        <w:rFonts w:cs="Times New Roman" w:ascii="Times New Roman" w:hAnsi="Times New Roman"/>
+        <w:rStyle w:val="Sivunumero"/>
+        <w:rFonts w:ascii="Times New Roman" w:hAnsi="Times New Roman" w:cs="Times New Roman"/>
       </w:rPr>
       <w:instrText xml:space="preserve"> PAGE </w:instrText>
     </w:r>
     <w:r>
       <w:rPr>
-        <w:rStyle w:val="Pagenumber"/>
-        <w:rFonts w:cs="Times New Roman" w:ascii="Times New Roman" w:hAnsi="Times New Roman"/>
+        <w:rStyle w:val="Sivunumero"/>
+        <w:rFonts w:ascii="Times New Roman" w:hAnsi="Times New Roman" w:cs="Times New Roman"/>
       </w:rPr>
       <w:fldChar w:fldCharType="separate"/>
     </w:r>
     <w:r>
       <w:rPr>
-        <w:rStyle w:val="Pagenumber"/>
-        <w:rFonts w:cs="Times New Roman" w:ascii="Times New Roman" w:hAnsi="Times New Roman"/>
+        <w:rStyle w:val="Sivunumero"/>
+        <w:rFonts w:ascii="Times New Roman" w:hAnsi="Times New Roman" w:cs="Times New Roman"/>
       </w:rPr>
       <w:t>7</w:t>
     </w:r>
     <w:r>
       <w:rPr>
-        <w:rStyle w:val="Pagenumber"/>
-        <w:rFonts w:cs="Times New Roman" w:ascii="Times New Roman" w:hAnsi="Times New Roman"/>
+        <w:rStyle w:val="Sivunumero"/>
+        <w:rFonts w:ascii="Times New Roman" w:hAnsi="Times New Roman" w:cs="Times New Roman"/>
       </w:rPr>
       <w:fldChar w:fldCharType="end"/>
     </w:r>
   </w:p>
-  <w:p>
-    <w:pPr>
-      <w:pStyle w:val="Normal"/>
-      <w:rPr/>
-    </w:pPr>
-    <w:r>
-      <w:rPr/>
-    </w:r>
-  </w:p>
+  <w:p/>
 </w:hdr>
 </file>
 
 <file path=word/header6.xml><?xml version="1.0" encoding="utf-8"?>
-<w:hdr xmlns:o="urn:schemas-microsoft-com:office:office" xmlns:r="http://schemas.openxmlformats.org/officeDocument/2006/relationships" xmlns:v="urn:schemas-microsoft-com:vml" xmlns:w="http://schemas.openxmlformats.org/wordprocessingml/2006/main" xmlns:w10="urn:schemas-microsoft-com:office:word" xmlns:wp="http://schemas.openxmlformats.org/drawingml/2006/wordprocessingDrawing" xmlns:wps="http://schemas.microsoft.com/office/word/2010/wordprocessingShape" xmlns:wpg="http://schemas.microsoft.com/office/word/2010/wordprocessingGroup" xmlns:mc="http://schemas.openxmlformats.org/markup-compatibility/2006" xmlns:wp14="http://schemas.microsoft.com/office/word/2010/wordprocessingDrawing" xmlns:w14="http://schemas.microsoft.com/office/word/2010/wordml" xmlns:w15="http://schemas.microsoft.com/office/word/2012/wordml" mc:Ignorable="w14 wp14 w15">
+<w:hdr xmlns:wpc="http://schemas.microsoft.com/office/word/2010/wordprocessingCanvas" xmlns:cx="http://schemas.microsoft.com/office/drawing/2014/chartex" xmlns:cx1="http://schemas.microsoft.com/office/drawing/2015/9/8/chartex" xmlns:cx2="http://schemas.microsoft.com/office/drawing/2015/10/21/chartex" xmlns:cx3="http://schemas.microsoft.com/office/drawing/2016/5/9/chartex" xmlns:cx4="http://schemas.microsoft.com/office/drawing/2016/5/10/chartex" xmlns:cx5="http://schemas.microsoft.com/office/drawing/2016/5/11/chartex" xmlns:cx6="http://schemas.microsoft.com/office/drawing/2016/5/12/chartex" xmlns:cx7="http://schemas.microsoft.com/office/drawing/2016/5/13/chartex" xmlns:cx8="http://schemas.microsoft.com/office/drawing/2016/5/14/chartex" xmlns:mc="http://schemas.openxmlformats.org/markup-compatibility/2006" xmlns:aink="http://schemas.microsoft.com/office/drawing/2016/ink" xmlns:am3d="http://schemas.microsoft.com/office/drawing/2017/model3d" xmlns:o="urn:schemas-microsoft-com:office:office" xmlns:oel="http://schemas.microsoft.com/office/2019/extlst" xmlns:r="http://schemas.openxmlformats.org/officeDocument/2006/relationships" xmlns:m="http://schemas.openxmlformats.org/officeDocument/2006/math" xmlns:v="urn:schemas-microsoft-com:vml" xmlns:wp14="http://schemas.microsoft.com/office/word/2010/wordprocessingDrawing" xmlns:wp="http://schemas.openxmlformats.org/drawingml/2006/wordprocessingDrawing" xmlns:w10="urn:schemas-microsoft-com:office:word" xmlns:w="http://schemas.openxmlformats.org/wordprocessingml/2006/main" xmlns:w14="http://schemas.microsoft.com/office/word/2010/wordml" xmlns:w15="http://schemas.microsoft.com/office/word/2012/wordml" xmlns:w16cex="http://schemas.microsoft.com/office/word/2018/wordml/cex" xmlns:w16cid="http://schemas.microsoft.com/office/word/2016/wordml/cid" xmlns:w16="http://schemas.microsoft.com/office/word/2018/wordml" xmlns:w16sdtdh="http://schemas.microsoft.com/office/word/2020/wordml/sdtdatahash" xmlns:w16se="http://schemas.microsoft.com/office/word/2015/wordml/symex" xmlns:wpg="http://schemas.microsoft.com/office/word/2010/wordprocessingGroup" xmlns:wpi="http://schemas.microsoft.com/office/word/2010/wordprocessingInk" xmlns:wne="http://schemas.microsoft.com/office/word/2006/wordml" xmlns:wps="http://schemas.microsoft.com/office/word/2010/wordprocessingShape" mc:Ignorable="w14 w15 w16se w16cid w16 w16cex w16sdtdh wp14">
   <w:p>
     <w:pPr>
-      <w:pStyle w:val="Header"/>
+      <w:pStyle w:val="Yltunniste"/>
       <w:tabs>
-        <w:tab w:val="center" w:pos="4253" w:leader="none"/>
-        <w:tab w:val="left" w:pos="4320" w:leader="none"/>
-        <w:tab w:val="center" w:pos="4986" w:leader="none"/>
-        <w:tab w:val="right" w:pos="8147" w:leader="none"/>
-        <w:tab w:val="right" w:pos="9972" w:leader="none"/>
+        <w:tab w:val="center" w:pos="4253"/>
+        <w:tab w:val="left" w:pos="4320"/>
+        <w:tab w:val="right" w:pos="8147"/>
       </w:tabs>
       <w:ind w:right="360"/>
       <w:jc w:val="right"/>
       <w:rPr>
-        <w:rStyle w:val="Pagenumber"/>
+        <w:rStyle w:val="Sivunumero"/>
         <w:rFonts w:ascii="Times New Roman" w:hAnsi="Times New Roman" w:cs="Times New Roman"/>
       </w:rPr>
     </w:pPr>
     <w:r>
       <w:rPr>
-        <w:rStyle w:val="Pagenumber"/>
-        <w:rFonts w:cs="Times New Roman" w:ascii="Times New Roman" w:hAnsi="Times New Roman"/>
+        <w:rStyle w:val="Sivunumero"/>
+        <w:rFonts w:ascii="Times New Roman" w:hAnsi="Times New Roman" w:cs="Times New Roman"/>
       </w:rPr>
       <w:fldChar w:fldCharType="begin"/>
     </w:r>
     <w:r>
       <w:rPr>
-        <w:rStyle w:val="Pagenumber"/>
-        <w:rFonts w:cs="Times New Roman" w:ascii="Times New Roman" w:hAnsi="Times New Roman"/>
+        <w:rStyle w:val="Sivunumero"/>
+        <w:rFonts w:ascii="Times New Roman" w:hAnsi="Times New Roman" w:cs="Times New Roman"/>
       </w:rPr>
       <w:instrText xml:space="preserve"> PAGE </w:instrText>
     </w:r>
     <w:r>
       <w:rPr>
-        <w:rStyle w:val="Pagenumber"/>
-        <w:rFonts w:cs="Times New Roman" w:ascii="Times New Roman" w:hAnsi="Times New Roman"/>
+        <w:rStyle w:val="Sivunumero"/>
+        <w:rFonts w:ascii="Times New Roman" w:hAnsi="Times New Roman" w:cs="Times New Roman"/>
       </w:rPr>
       <w:fldChar w:fldCharType="separate"/>
     </w:r>
     <w:r>
       <w:rPr>
-        <w:rStyle w:val="Pagenumber"/>
-        <w:rFonts w:cs="Times New Roman" w:ascii="Times New Roman" w:hAnsi="Times New Roman"/>
+        <w:rStyle w:val="Sivunumero"/>
+        <w:rFonts w:ascii="Times New Roman" w:hAnsi="Times New Roman" w:cs="Times New Roman"/>
       </w:rPr>
       <w:t>7</w:t>
     </w:r>
     <w:r>
       <w:rPr>
-        <w:rStyle w:val="Pagenumber"/>
-        <w:rFonts w:cs="Times New Roman" w:ascii="Times New Roman" w:hAnsi="Times New Roman"/>
+        <w:rStyle w:val="Sivunumero"/>
+        <w:rFonts w:ascii="Times New Roman" w:hAnsi="Times New Roman" w:cs="Times New Roman"/>
       </w:rPr>
       <w:fldChar w:fldCharType="end"/>
     </w:r>
   </w:p>
-  <w:p>
-    <w:pPr>
-      <w:pStyle w:val="Normal"/>
-      <w:rPr/>
-    </w:pPr>
-    <w:r>
-      <w:rPr/>
-    </w:r>
-  </w:p>
+  <w:p/>
 </w:hdr>
 </file>
 
 <file path=word/numbering.xml><?xml version="1.0" encoding="utf-8"?>
-<w:numbering xmlns:w="http://schemas.openxmlformats.org/wordprocessingml/2006/main" xmlns:o="urn:schemas-microsoft-com:office:office" xmlns:r="http://schemas.openxmlformats.org/officeDocument/2006/relationships" xmlns:v="urn:schemas-microsoft-com:vml" xmlns:mc="http://schemas.openxmlformats.org/markup-compatibility/2006" xmlns:w14="http://schemas.microsoft.com/office/word/2010/wordml" mc:Ignorable="w14">
-  <w:abstractNum w:abstractNumId="1">
+<w:numbering xmlns:wpc="http://schemas.microsoft.com/office/word/2010/wordprocessingCanvas" xmlns:cx="http://schemas.microsoft.com/office/drawing/2014/chartex" xmlns:cx1="http://schemas.microsoft.com/office/drawing/2015/9/8/chartex" xmlns:cx2="http://schemas.microsoft.com/office/drawing/2015/10/21/chartex" xmlns:cx3="http://schemas.microsoft.com/office/drawing/2016/5/9/chartex" xmlns:cx4="http://schemas.microsoft.com/office/drawing/2016/5/10/chartex" xmlns:cx5="http://schemas.microsoft.com/office/drawing/2016/5/11/chartex" xmlns:cx6="http://schemas.microsoft.com/office/drawing/2016/5/12/chartex" xmlns:cx7="http://schemas.microsoft.com/office/drawing/2016/5/13/chartex" xmlns:cx8="http://schemas.microsoft.com/office/drawing/2016/5/14/chartex" xmlns:mc="http://schemas.openxmlformats.org/markup-compatibility/2006" xmlns:aink="http://schemas.microsoft.com/office/drawing/2016/ink" xmlns:am3d="http://schemas.microsoft.com/office/drawing/2017/model3d" xmlns:o="urn:schemas-microsoft-com:office:office" xmlns:oel="http://schemas.microsoft.com/office/2019/extlst" xmlns:r="http://schemas.openxmlformats.org/officeDocument/2006/relationships" xmlns:m="http://schemas.openxmlformats.org/officeDocument/2006/math" xmlns:v="urn:schemas-microsoft-com:vml" xmlns:wp14="http://schemas.microsoft.com/office/word/2010/wordprocessingDrawing" xmlns:wp="http://schemas.openxmlformats.org/drawingml/2006/wordprocessingDrawing" xmlns:w10="urn:schemas-microsoft-com:office:word" xmlns:w="http://schemas.openxmlformats.org/wordprocessingml/2006/main" xmlns:w14="http://schemas.microsoft.com/office/word/2010/wordml" xmlns:w15="http://schemas.microsoft.com/office/word/2012/wordml" xmlns:w16cex="http://schemas.microsoft.com/office/word/2018/wordml/cex" xmlns:w16cid="http://schemas.microsoft.com/office/word/2016/wordml/cid" xmlns:w16="http://schemas.microsoft.com/office/word/2018/wordml" xmlns:w16sdtdh="http://schemas.microsoft.com/office/word/2020/wordml/sdtdatahash" xmlns:w16se="http://schemas.microsoft.com/office/word/2015/wordml/symex" xmlns:wpg="http://schemas.microsoft.com/office/word/2010/wordprocessingGroup" xmlns:wpi="http://schemas.microsoft.com/office/word/2010/wordprocessingInk" xmlns:wne="http://schemas.microsoft.com/office/word/2006/wordml" xmlns:wps="http://schemas.microsoft.com/office/word/2010/wordprocessingShape" mc:Ignorable="w14 w15 w16se w16cid w16 w16cex w16sdtdh wp14">
+  <w:abstractNum w:abstractNumId="0" w15:restartNumberingAfterBreak="0">
+    <w:nsid w:val="0A230C99"/>
+    <w:multiLevelType w:val="multilevel"/>
+    <w:tmpl w:val="DE284A2E"/>
+    <w:lvl w:ilvl="0">
+      <w:start w:val="1"/>
+      <w:numFmt w:val="decimal"/>
+      <w:pStyle w:val="TyyliOtsikko1MolemmatreunatRivivli15"/>
+      <w:lvlText w:val="%1"/>
+      <w:lvlJc w:val="left"/>
+      <w:pPr>
+        <w:tabs>
+          <w:tab w:val="num" w:pos="0"/>
+        </w:tabs>
+        <w:ind w:left="227" w:hanging="227"/>
+      </w:pPr>
+    </w:lvl>
+    <w:lvl w:ilvl="1">
+      <w:start w:val="1"/>
+      <w:numFmt w:val="lowerLetter"/>
+      <w:lvlText w:val="%2."/>
+      <w:lvlJc w:val="left"/>
+      <w:pPr>
+        <w:tabs>
+          <w:tab w:val="num" w:pos="1440"/>
+        </w:tabs>
+        <w:ind w:left="1440" w:hanging="360"/>
+      </w:pPr>
+    </w:lvl>
+    <w:lvl w:ilvl="2">
+      <w:start w:val="1"/>
+      <w:numFmt w:val="lowerRoman"/>
+      <w:lvlText w:val="%3."/>
+      <w:lvlJc w:val="right"/>
+      <w:pPr>
+        <w:tabs>
+          <w:tab w:val="num" w:pos="2160"/>
+        </w:tabs>
+        <w:ind w:left="2160" w:hanging="180"/>
+      </w:pPr>
+    </w:lvl>
+    <w:lvl w:ilvl="3">
+      <w:start w:val="1"/>
+      <w:numFmt w:val="decimal"/>
+      <w:lvlText w:val="%4."/>
+      <w:lvlJc w:val="left"/>
+      <w:pPr>
+        <w:tabs>
+          <w:tab w:val="num" w:pos="2880"/>
+        </w:tabs>
+        <w:ind w:left="2880" w:hanging="360"/>
+      </w:pPr>
+    </w:lvl>
+    <w:lvl w:ilvl="4">
+      <w:start w:val="1"/>
+      <w:numFmt w:val="lowerLetter"/>
+      <w:lvlText w:val="%5."/>
+      <w:lvlJc w:val="left"/>
+      <w:pPr>
+        <w:tabs>
+          <w:tab w:val="num" w:pos="3600"/>
+        </w:tabs>
+        <w:ind w:left="3600" w:hanging="360"/>
+      </w:pPr>
+    </w:lvl>
+    <w:lvl w:ilvl="5">
+      <w:start w:val="1"/>
+      <w:numFmt w:val="lowerRoman"/>
+      <w:lvlText w:val="%6."/>
+      <w:lvlJc w:val="right"/>
+      <w:pPr>
+        <w:tabs>
+          <w:tab w:val="num" w:pos="4320"/>
+        </w:tabs>
+        <w:ind w:left="4320" w:hanging="180"/>
+      </w:pPr>
+    </w:lvl>
+    <w:lvl w:ilvl="6">
+      <w:start w:val="1"/>
+      <w:numFmt w:val="decimal"/>
+      <w:lvlText w:val="%7."/>
+      <w:lvlJc w:val="left"/>
+      <w:pPr>
+        <w:tabs>
+          <w:tab w:val="num" w:pos="5040"/>
+        </w:tabs>
+        <w:ind w:left="5040" w:hanging="360"/>
+      </w:pPr>
+    </w:lvl>
+    <w:lvl w:ilvl="7">
+      <w:start w:val="1"/>
+      <w:numFmt w:val="lowerLetter"/>
+      <w:lvlText w:val="%8."/>
+      <w:lvlJc w:val="left"/>
+      <w:pPr>
+        <w:tabs>
+          <w:tab w:val="num" w:pos="5760"/>
+        </w:tabs>
+        <w:ind w:left="5760" w:hanging="360"/>
+      </w:pPr>
+    </w:lvl>
+    <w:lvl w:ilvl="8">
+      <w:start w:val="1"/>
+      <w:numFmt w:val="lowerRoman"/>
+      <w:lvlText w:val="%9."/>
+      <w:lvlJc w:val="right"/>
+      <w:pPr>
+        <w:tabs>
+          <w:tab w:val="num" w:pos="6480"/>
+        </w:tabs>
+        <w:ind w:left="6480" w:hanging="180"/>
+      </w:pPr>
+    </w:lvl>
+  </w:abstractNum>
+  <w:abstractNum w:abstractNumId="1" w15:restartNumberingAfterBreak="0">
+    <w:nsid w:val="330F0DCA"/>
+    <w:multiLevelType w:val="multilevel"/>
+    <w:tmpl w:val="67129EB6"/>
+    <w:lvl w:ilvl="0">
+      <w:start w:val="1"/>
+      <w:numFmt w:val="none"/>
+      <w:suff w:val="nothing"/>
+      <w:lvlText w:val=""/>
+      <w:lvlJc w:val="left"/>
+      <w:pPr>
+        <w:tabs>
+          <w:tab w:val="num" w:pos="0"/>
+        </w:tabs>
+        <w:ind w:left="0" w:firstLine="0"/>
+      </w:pPr>
+    </w:lvl>
+    <w:lvl w:ilvl="1">
+      <w:start w:val="1"/>
+      <w:numFmt w:val="none"/>
+      <w:suff w:val="nothing"/>
+      <w:lvlText w:val=""/>
+      <w:lvlJc w:val="left"/>
+      <w:pPr>
+        <w:tabs>
+          <w:tab w:val="num" w:pos="0"/>
+        </w:tabs>
+        <w:ind w:left="0" w:firstLine="0"/>
+      </w:pPr>
+    </w:lvl>
+    <w:lvl w:ilvl="2">
+      <w:start w:val="1"/>
+      <w:numFmt w:val="none"/>
+      <w:suff w:val="nothing"/>
+      <w:lvlText w:val=""/>
+      <w:lvlJc w:val="left"/>
+      <w:pPr>
+        <w:tabs>
+          <w:tab w:val="num" w:pos="0"/>
+        </w:tabs>
+        <w:ind w:left="0" w:firstLine="0"/>
+      </w:pPr>
+    </w:lvl>
+    <w:lvl w:ilvl="3">
+      <w:start w:val="1"/>
+      <w:numFmt w:val="none"/>
+      <w:suff w:val="nothing"/>
+      <w:lvlText w:val=""/>
+      <w:lvlJc w:val="left"/>
+      <w:pPr>
+        <w:tabs>
+          <w:tab w:val="num" w:pos="0"/>
+        </w:tabs>
+        <w:ind w:left="0" w:firstLine="0"/>
+      </w:pPr>
+    </w:lvl>
+    <w:lvl w:ilvl="4">
+      <w:start w:val="1"/>
+      <w:numFmt w:val="none"/>
+      <w:suff w:val="nothing"/>
+      <w:lvlText w:val=""/>
+      <w:lvlJc w:val="left"/>
+      <w:pPr>
+        <w:tabs>
+          <w:tab w:val="num" w:pos="0"/>
+        </w:tabs>
+        <w:ind w:left="0" w:firstLine="0"/>
+      </w:pPr>
+    </w:lvl>
+    <w:lvl w:ilvl="5">
+      <w:start w:val="1"/>
+      <w:numFmt w:val="none"/>
+      <w:suff w:val="nothing"/>
+      <w:lvlText w:val=""/>
+      <w:lvlJc w:val="left"/>
+      <w:pPr>
+        <w:tabs>
+          <w:tab w:val="num" w:pos="0"/>
+        </w:tabs>
+        <w:ind w:left="0" w:firstLine="0"/>
+      </w:pPr>
+    </w:lvl>
+    <w:lvl w:ilvl="6">
+      <w:start w:val="1"/>
+      <w:numFmt w:val="none"/>
+      <w:suff w:val="nothing"/>
+      <w:lvlText w:val=""/>
+      <w:lvlJc w:val="left"/>
+      <w:pPr>
+        <w:tabs>
+          <w:tab w:val="num" w:pos="0"/>
+        </w:tabs>
+        <w:ind w:left="0" w:firstLine="0"/>
+      </w:pPr>
+    </w:lvl>
+    <w:lvl w:ilvl="7">
+      <w:start w:val="1"/>
+      <w:numFmt w:val="none"/>
+      <w:suff w:val="nothing"/>
+      <w:lvlText w:val=""/>
+      <w:lvlJc w:val="left"/>
+      <w:pPr>
+        <w:tabs>
+          <w:tab w:val="num" w:pos="0"/>
+        </w:tabs>
+        <w:ind w:left="0" w:firstLine="0"/>
+      </w:pPr>
+    </w:lvl>
+    <w:lvl w:ilvl="8">
+      <w:start w:val="1"/>
+      <w:numFmt w:val="none"/>
+      <w:suff w:val="nothing"/>
+      <w:lvlText w:val=""/>
+      <w:lvlJc w:val="left"/>
+      <w:pPr>
+        <w:tabs>
+          <w:tab w:val="num" w:pos="0"/>
+        </w:tabs>
+        <w:ind w:left="0" w:firstLine="0"/>
+      </w:pPr>
+    </w:lvl>
+  </w:abstractNum>
+  <w:abstractNum w:abstractNumId="2" w15:restartNumberingAfterBreak="0">
+    <w:nsid w:val="5FCE2705"/>
+    <w:multiLevelType w:val="multilevel"/>
+    <w:tmpl w:val="4D16AF6E"/>
     <w:lvl w:ilvl="0">
       <w:start w:val="1"/>
       <w:numFmt w:val="bullet"/>
@@ -2862,17 +3347,21 @@
       </w:rPr>
     </w:lvl>
   </w:abstractNum>
-  <w:abstractNum w:abstractNumId="2">
+  <w:abstractNum w:abstractNumId="3" w15:restartNumberingAfterBreak="0">
+    <w:nsid w:val="76B24F94"/>
+    <w:multiLevelType w:val="multilevel"/>
+    <w:tmpl w:val="6F0C9394"/>
     <w:lvl w:ilvl="0">
       <w:start w:val="1"/>
       <w:numFmt w:val="decimal"/>
+      <w:pStyle w:val="Otsikko1"/>
       <w:lvlText w:val="%1"/>
       <w:lvlJc w:val="left"/>
       <w:pPr>
         <w:tabs>
           <w:tab w:val="num" w:pos="720"/>
         </w:tabs>
-        <w:ind w:left="360" w:hanging="0"/>
+        <w:ind w:left="360" w:firstLine="0"/>
       </w:pPr>
       <w:rPr>
         <w:b/>
@@ -2881,6 +3370,7 @@
     <w:lvl w:ilvl="1">
       <w:start w:val="1"/>
       <w:numFmt w:val="decimal"/>
+      <w:pStyle w:val="Otsikko2"/>
       <w:lvlText w:val="%1.%2"/>
       <w:lvlJc w:val="left"/>
       <w:pPr>
@@ -2890,15 +3380,16 @@
         <w:ind w:left="2052" w:hanging="792"/>
       </w:pPr>
       <w:rPr>
+        <w:rFonts w:ascii="Times New Roman" w:hAnsi="Times New Roman" w:cs="Times New Roman"/>
+        <w:b/>
+        <w:i w:val="0"/>
         <w:sz w:val="24"/>
-        <w:i w:val="false"/>
-        <w:b/>
-        <w:rFonts w:ascii="Times New Roman" w:hAnsi="Times New Roman" w:cs="Times New Roman"/>
       </w:rPr>
     </w:lvl>
     <w:lvl w:ilvl="2">
       <w:start w:val="1"/>
       <w:numFmt w:val="decimal"/>
+      <w:pStyle w:val="Otsikko3"/>
       <w:lvlText w:val="%1.%2.%3"/>
       <w:lvlJc w:val="left"/>
       <w:pPr>
@@ -2907,7 +3398,6 @@
         </w:tabs>
         <w:ind w:left="907" w:hanging="907"/>
       </w:pPr>
-      <w:rPr/>
     </w:lvl>
     <w:lvl w:ilvl="3">
       <w:start w:val="1"/>
@@ -2920,7 +3410,6 @@
         </w:tabs>
         <w:ind w:left="1728" w:hanging="648"/>
       </w:pPr>
-      <w:rPr/>
     </w:lvl>
     <w:lvl w:ilvl="4">
       <w:start w:val="1"/>
@@ -2933,7 +3422,6 @@
         </w:tabs>
         <w:ind w:left="2232" w:hanging="792"/>
       </w:pPr>
-      <w:rPr/>
     </w:lvl>
     <w:lvl w:ilvl="5">
       <w:start w:val="1"/>
@@ -2946,7 +3434,6 @@
         </w:tabs>
         <w:ind w:left="2736" w:hanging="936"/>
       </w:pPr>
-      <w:rPr/>
     </w:lvl>
     <w:lvl w:ilvl="6">
       <w:start w:val="1"/>
@@ -2959,7 +3446,6 @@
         </w:tabs>
         <w:ind w:left="3240" w:hanging="1080"/>
       </w:pPr>
-      <w:rPr/>
     </w:lvl>
     <w:lvl w:ilvl="7">
       <w:start w:val="1"/>
@@ -2972,7 +3458,6 @@
         </w:tabs>
         <w:ind w:left="3744" w:hanging="1224"/>
       </w:pPr>
-      <w:rPr/>
     </w:lvl>
     <w:lvl w:ilvl="8">
       <w:start w:val="1"/>
@@ -2985,268 +3470,29 @@
         </w:tabs>
         <w:ind w:left="4320" w:hanging="1440"/>
       </w:pPr>
-      <w:rPr/>
     </w:lvl>
   </w:abstractNum>
-  <w:abstractNum w:abstractNumId="3">
-    <w:lvl w:ilvl="0">
-      <w:start w:val="1"/>
-      <w:numFmt w:val="decimal"/>
-      <w:lvlText w:val="%1"/>
-      <w:lvlJc w:val="left"/>
-      <w:pPr>
-        <w:tabs>
-          <w:tab w:val="num" w:pos="0"/>
-        </w:tabs>
-        <w:ind w:left="227" w:hanging="227"/>
-      </w:pPr>
-      <w:rPr/>
-    </w:lvl>
-    <w:lvl w:ilvl="1">
-      <w:start w:val="1"/>
-      <w:numFmt w:val="lowerLetter"/>
-      <w:lvlText w:val="%2."/>
-      <w:lvlJc w:val="left"/>
-      <w:pPr>
-        <w:tabs>
-          <w:tab w:val="num" w:pos="1440"/>
-        </w:tabs>
-        <w:ind w:left="1440" w:hanging="360"/>
-      </w:pPr>
-      <w:rPr/>
-    </w:lvl>
-    <w:lvl w:ilvl="2">
-      <w:start w:val="1"/>
-      <w:numFmt w:val="lowerRoman"/>
-      <w:lvlText w:val="%3."/>
-      <w:lvlJc w:val="right"/>
-      <w:pPr>
-        <w:tabs>
-          <w:tab w:val="num" w:pos="2160"/>
-        </w:tabs>
-        <w:ind w:left="2160" w:hanging="180"/>
-      </w:pPr>
-      <w:rPr/>
-    </w:lvl>
-    <w:lvl w:ilvl="3">
-      <w:start w:val="1"/>
-      <w:numFmt w:val="decimal"/>
-      <w:lvlText w:val="%4."/>
-      <w:lvlJc w:val="left"/>
-      <w:pPr>
-        <w:tabs>
-          <w:tab w:val="num" w:pos="2880"/>
-        </w:tabs>
-        <w:ind w:left="2880" w:hanging="360"/>
-      </w:pPr>
-      <w:rPr/>
-    </w:lvl>
-    <w:lvl w:ilvl="4">
-      <w:start w:val="1"/>
-      <w:numFmt w:val="lowerLetter"/>
-      <w:lvlText w:val="%5."/>
-      <w:lvlJc w:val="left"/>
-      <w:pPr>
-        <w:tabs>
-          <w:tab w:val="num" w:pos="3600"/>
-        </w:tabs>
-        <w:ind w:left="3600" w:hanging="360"/>
-      </w:pPr>
-      <w:rPr/>
-    </w:lvl>
-    <w:lvl w:ilvl="5">
-      <w:start w:val="1"/>
-      <w:numFmt w:val="lowerRoman"/>
-      <w:lvlText w:val="%6."/>
-      <w:lvlJc w:val="right"/>
-      <w:pPr>
-        <w:tabs>
-          <w:tab w:val="num" w:pos="4320"/>
-        </w:tabs>
-        <w:ind w:left="4320" w:hanging="180"/>
-      </w:pPr>
-      <w:rPr/>
-    </w:lvl>
-    <w:lvl w:ilvl="6">
-      <w:start w:val="1"/>
-      <w:numFmt w:val="decimal"/>
-      <w:lvlText w:val="%7."/>
-      <w:lvlJc w:val="left"/>
-      <w:pPr>
-        <w:tabs>
-          <w:tab w:val="num" w:pos="5040"/>
-        </w:tabs>
-        <w:ind w:left="5040" w:hanging="360"/>
-      </w:pPr>
-      <w:rPr/>
-    </w:lvl>
-    <w:lvl w:ilvl="7">
-      <w:start w:val="1"/>
-      <w:numFmt w:val="lowerLetter"/>
-      <w:lvlText w:val="%8."/>
-      <w:lvlJc w:val="left"/>
-      <w:pPr>
-        <w:tabs>
-          <w:tab w:val="num" w:pos="5760"/>
-        </w:tabs>
-        <w:ind w:left="5760" w:hanging="360"/>
-      </w:pPr>
-      <w:rPr/>
-    </w:lvl>
-    <w:lvl w:ilvl="8">
-      <w:start w:val="1"/>
-      <w:numFmt w:val="lowerRoman"/>
-      <w:lvlText w:val="%9."/>
-      <w:lvlJc w:val="right"/>
-      <w:pPr>
-        <w:tabs>
-          <w:tab w:val="num" w:pos="6480"/>
-        </w:tabs>
-        <w:ind w:left="6480" w:hanging="180"/>
-      </w:pPr>
-      <w:rPr/>
-    </w:lvl>
-  </w:abstractNum>
-  <w:abstractNum w:abstractNumId="4">
-    <w:lvl w:ilvl="0">
-      <w:start w:val="1"/>
-      <w:numFmt w:val="none"/>
-      <w:suff w:val="nothing"/>
-      <w:lvlText w:val=""/>
-      <w:lvlJc w:val="left"/>
-      <w:pPr>
-        <w:tabs>
-          <w:tab w:val="num" w:pos="0"/>
-        </w:tabs>
-        <w:ind w:left="0" w:hanging="0"/>
-      </w:pPr>
-    </w:lvl>
-    <w:lvl w:ilvl="1">
-      <w:start w:val="1"/>
-      <w:numFmt w:val="none"/>
-      <w:suff w:val="nothing"/>
-      <w:lvlText w:val=""/>
-      <w:lvlJc w:val="left"/>
-      <w:pPr>
-        <w:tabs>
-          <w:tab w:val="num" w:pos="0"/>
-        </w:tabs>
-        <w:ind w:left="0" w:hanging="0"/>
-      </w:pPr>
-    </w:lvl>
-    <w:lvl w:ilvl="2">
-      <w:start w:val="1"/>
-      <w:numFmt w:val="none"/>
-      <w:suff w:val="nothing"/>
-      <w:lvlText w:val=""/>
-      <w:lvlJc w:val="left"/>
-      <w:pPr>
-        <w:tabs>
-          <w:tab w:val="num" w:pos="0"/>
-        </w:tabs>
-        <w:ind w:left="0" w:hanging="0"/>
-      </w:pPr>
-    </w:lvl>
-    <w:lvl w:ilvl="3">
-      <w:start w:val="1"/>
-      <w:numFmt w:val="none"/>
-      <w:suff w:val="nothing"/>
-      <w:lvlText w:val=""/>
-      <w:lvlJc w:val="left"/>
-      <w:pPr>
-        <w:tabs>
-          <w:tab w:val="num" w:pos="0"/>
-        </w:tabs>
-        <w:ind w:left="0" w:hanging="0"/>
-      </w:pPr>
-    </w:lvl>
-    <w:lvl w:ilvl="4">
-      <w:start w:val="1"/>
-      <w:numFmt w:val="none"/>
-      <w:suff w:val="nothing"/>
-      <w:lvlText w:val=""/>
-      <w:lvlJc w:val="left"/>
-      <w:pPr>
-        <w:tabs>
-          <w:tab w:val="num" w:pos="0"/>
-        </w:tabs>
-        <w:ind w:left="0" w:hanging="0"/>
-      </w:pPr>
-    </w:lvl>
-    <w:lvl w:ilvl="5">
-      <w:start w:val="1"/>
-      <w:numFmt w:val="none"/>
-      <w:suff w:val="nothing"/>
-      <w:lvlText w:val=""/>
-      <w:lvlJc w:val="left"/>
-      <w:pPr>
-        <w:tabs>
-          <w:tab w:val="num" w:pos="0"/>
-        </w:tabs>
-        <w:ind w:left="0" w:hanging="0"/>
-      </w:pPr>
-    </w:lvl>
-    <w:lvl w:ilvl="6">
-      <w:start w:val="1"/>
-      <w:numFmt w:val="none"/>
-      <w:suff w:val="nothing"/>
-      <w:lvlText w:val=""/>
-      <w:lvlJc w:val="left"/>
-      <w:pPr>
-        <w:tabs>
-          <w:tab w:val="num" w:pos="0"/>
-        </w:tabs>
-        <w:ind w:left="0" w:hanging="0"/>
-      </w:pPr>
-    </w:lvl>
-    <w:lvl w:ilvl="7">
-      <w:start w:val="1"/>
-      <w:numFmt w:val="none"/>
-      <w:suff w:val="nothing"/>
-      <w:lvlText w:val=""/>
-      <w:lvlJc w:val="left"/>
-      <w:pPr>
-        <w:tabs>
-          <w:tab w:val="num" w:pos="0"/>
-        </w:tabs>
-        <w:ind w:left="0" w:hanging="0"/>
-      </w:pPr>
-    </w:lvl>
-    <w:lvl w:ilvl="8">
-      <w:start w:val="1"/>
-      <w:numFmt w:val="none"/>
-      <w:suff w:val="nothing"/>
-      <w:lvlText w:val=""/>
-      <w:lvlJc w:val="left"/>
-      <w:pPr>
-        <w:tabs>
-          <w:tab w:val="num" w:pos="0"/>
-        </w:tabs>
-        <w:ind w:left="0" w:hanging="0"/>
-      </w:pPr>
-    </w:lvl>
-  </w:abstractNum>
-  <w:num w:numId="1">
-    <w:abstractNumId w:val="1"/>
-  </w:num>
-  <w:num w:numId="2">
+  <w:num w:numId="1" w16cid:durableId="1646616596">
     <w:abstractNumId w:val="2"/>
   </w:num>
-  <w:num w:numId="3">
+  <w:num w:numId="2" w16cid:durableId="841624480">
     <w:abstractNumId w:val="3"/>
   </w:num>
-  <w:num w:numId="4">
-    <w:abstractNumId w:val="4"/>
+  <w:num w:numId="3" w16cid:durableId="1650668558">
+    <w:abstractNumId w:val="0"/>
+  </w:num>
+  <w:num w:numId="4" w16cid:durableId="356808539">
+    <w:abstractNumId w:val="1"/>
   </w:num>
 </w:numbering>
 </file>
 
 <file path=word/styles.xml><?xml version="1.0" encoding="utf-8"?>
-<w:styles xmlns:w="http://schemas.openxmlformats.org/wordprocessingml/2006/main" xmlns:w14="http://schemas.microsoft.com/office/word/2010/wordml" xmlns:mc="http://schemas.openxmlformats.org/markup-compatibility/2006" mc:Ignorable="w14">
+<w:styles xmlns:mc="http://schemas.openxmlformats.org/markup-compatibility/2006" xmlns:r="http://schemas.openxmlformats.org/officeDocument/2006/relationships" xmlns:w="http://schemas.openxmlformats.org/wordprocessingml/2006/main" xmlns:w14="http://schemas.microsoft.com/office/word/2010/wordml" xmlns:w15="http://schemas.microsoft.com/office/word/2012/wordml" xmlns:w16cex="http://schemas.microsoft.com/office/word/2018/wordml/cex" xmlns:w16cid="http://schemas.microsoft.com/office/word/2016/wordml/cid" xmlns:w16="http://schemas.microsoft.com/office/word/2018/wordml" xmlns:w16sdtdh="http://schemas.microsoft.com/office/word/2020/wordml/sdtdatahash" xmlns:w16se="http://schemas.microsoft.com/office/word/2015/wordml/symex" mc:Ignorable="w14 w15 w16se w16cid w16 w16cex w16sdtdh">
   <w:docDefaults>
     <w:rPrDefault>
       <w:rPr>
-        <w:rFonts w:ascii="Times New Roman" w:hAnsi="Times New Roman" w:eastAsia="Times New Roman" w:cs="Times New Roman"/>
+        <w:rFonts w:ascii="Times New Roman" w:eastAsia="Times New Roman" w:hAnsi="Times New Roman" w:cs="Times New Roman"/>
         <w:sz w:val="24"/>
         <w:szCs w:val="24"/>
         <w:lang w:val="en-US" w:eastAsia="en-US" w:bidi="ar-SA"/>
@@ -3254,7 +3500,7 @@
     </w:rPrDefault>
     <w:pPrDefault>
       <w:pPr>
-        <w:suppressAutoHyphens w:val="true"/>
+        <w:suppressAutoHyphens/>
       </w:pPr>
     </w:pPrDefault>
   </w:docDefaults>
@@ -3278,22 +3524,22 @@
     <w:lsdException w:name="index 7" w:semiHidden="1" w:unhideWhenUsed="1"/>
     <w:lsdException w:name="index 8" w:semiHidden="1" w:unhideWhenUsed="1"/>
     <w:lsdException w:name="index 9" w:semiHidden="1" w:unhideWhenUsed="1"/>
-    <w:lsdException w:name="toc 1" w:uiPriority="39" w:semiHidden="1" w:unhideWhenUsed="1"/>
-    <w:lsdException w:name="toc 2" w:uiPriority="39" w:semiHidden="1" w:unhideWhenUsed="1"/>
-    <w:lsdException w:name="toc 3" w:uiPriority="39" w:semiHidden="1" w:unhideWhenUsed="1"/>
-    <w:lsdException w:name="toc 4" w:uiPriority="39" w:semiHidden="1" w:unhideWhenUsed="1"/>
-    <w:lsdException w:name="toc 5" w:uiPriority="39" w:semiHidden="1" w:unhideWhenUsed="1"/>
-    <w:lsdException w:name="toc 6" w:uiPriority="39" w:semiHidden="1" w:unhideWhenUsed="1"/>
-    <w:lsdException w:name="toc 7" w:uiPriority="39" w:semiHidden="1" w:unhideWhenUsed="1"/>
-    <w:lsdException w:name="toc 8" w:uiPriority="39" w:semiHidden="1" w:unhideWhenUsed="1"/>
-    <w:lsdException w:name="toc 9" w:uiPriority="39" w:semiHidden="1" w:unhideWhenUsed="1"/>
+    <w:lsdException w:name="toc 1" w:semiHidden="1" w:uiPriority="39" w:unhideWhenUsed="1"/>
+    <w:lsdException w:name="toc 2" w:semiHidden="1" w:uiPriority="39" w:unhideWhenUsed="1"/>
+    <w:lsdException w:name="toc 3" w:semiHidden="1" w:uiPriority="39" w:unhideWhenUsed="1"/>
+    <w:lsdException w:name="toc 4" w:semiHidden="1" w:uiPriority="39" w:unhideWhenUsed="1"/>
+    <w:lsdException w:name="toc 5" w:semiHidden="1" w:uiPriority="39" w:unhideWhenUsed="1"/>
+    <w:lsdException w:name="toc 6" w:semiHidden="1" w:uiPriority="39" w:unhideWhenUsed="1"/>
+    <w:lsdException w:name="toc 7" w:semiHidden="1" w:uiPriority="39" w:unhideWhenUsed="1"/>
+    <w:lsdException w:name="toc 8" w:semiHidden="1" w:uiPriority="39" w:unhideWhenUsed="1"/>
+    <w:lsdException w:name="toc 9" w:semiHidden="1" w:uiPriority="39" w:unhideWhenUsed="1"/>
     <w:lsdException w:name="Normal Indent" w:semiHidden="1" w:unhideWhenUsed="1"/>
     <w:lsdException w:name="footnote text" w:semiHidden="1" w:unhideWhenUsed="1"/>
     <w:lsdException w:name="annotation text" w:semiHidden="1" w:unhideWhenUsed="1"/>
     <w:lsdException w:name="header" w:semiHidden="1" w:unhideWhenUsed="1"/>
     <w:lsdException w:name="footer" w:semiHidden="1" w:unhideWhenUsed="1"/>
     <w:lsdException w:name="index heading" w:semiHidden="1" w:unhideWhenUsed="1"/>
-    <w:lsdException w:name="caption" w:uiPriority="35" w:semiHidden="1" w:unhideWhenUsed="1" w:qFormat="1"/>
+    <w:lsdException w:name="caption" w:semiHidden="1" w:uiPriority="35" w:unhideWhenUsed="1" w:qFormat="1"/>
     <w:lsdException w:name="table of figures" w:semiHidden="1" w:unhideWhenUsed="1"/>
     <w:lsdException w:name="envelope address" w:semiHidden="1" w:unhideWhenUsed="1"/>
     <w:lsdException w:name="envelope return" w:semiHidden="1" w:unhideWhenUsed="1"/>
@@ -3324,8 +3570,8 @@
     <w:lsdException w:name="Title" w:uiPriority="10" w:qFormat="1"/>
     <w:lsdException w:name="Closing" w:semiHidden="1" w:unhideWhenUsed="1"/>
     <w:lsdException w:name="Signature" w:semiHidden="1" w:unhideWhenUsed="1"/>
-    <w:lsdException w:name="Default Paragraph Font" w:uiPriority="1" w:semiHidden="1" w:unhideWhenUsed="1"/>
-    <w:lsdException w:name="Body Text" w:uiPriority="0" w:semiHidden="1" w:unhideWhenUsed="1"/>
+    <w:lsdException w:name="Default Paragraph Font" w:semiHidden="1" w:uiPriority="1" w:unhideWhenUsed="1"/>
+    <w:lsdException w:name="Body Text" w:semiHidden="1" w:uiPriority="0" w:unhideWhenUsed="1"/>
     <w:lsdException w:name="Body Text Indent" w:semiHidden="1" w:unhideWhenUsed="1"/>
     <w:lsdException w:name="List Continue" w:semiHidden="1" w:unhideWhenUsed="1"/>
     <w:lsdException w:name="List Continue 2" w:semiHidden="1" w:unhideWhenUsed="1"/>
@@ -3524,8 +3770,8 @@
     <w:lsdException w:name="Subtle Reference" w:uiPriority="31" w:qFormat="1"/>
     <w:lsdException w:name="Intense Reference" w:uiPriority="32" w:qFormat="1"/>
     <w:lsdException w:name="Book Title" w:uiPriority="33" w:qFormat="1"/>
-    <w:lsdException w:name="Bibliography" w:uiPriority="37" w:semiHidden="1" w:unhideWhenUsed="1"/>
-    <w:lsdException w:name="TOC Heading" w:uiPriority="39" w:semiHidden="1" w:unhideWhenUsed="1" w:qFormat="1"/>
+    <w:lsdException w:name="Bibliography" w:semiHidden="1" w:uiPriority="37" w:unhideWhenUsed="1"/>
+    <w:lsdException w:name="TOC Heading" w:semiHidden="1" w:uiPriority="39" w:unhideWhenUsed="1" w:qFormat="1"/>
     <w:lsdException w:name="Grid Table 4" w:uiPriority="49"/>
     <w:lsdException w:name="Grid Table 5 Dark" w:uiPriority="50"/>
     <w:lsdException w:name="Grid Table 6 Colorful" w:uiPriority="51"/>
@@ -3627,38 +3873,25 @@
     <w:lsdException w:name="Unresolved Mention" w:semiHidden="1" w:unhideWhenUsed="1"/>
     <w:lsdException w:name="Smart Link" w:semiHidden="1" w:unhideWhenUsed="1"/>
   </w:latentStyles>
-  <w:style w:type="paragraph" w:styleId="Normal" w:default="1">
+  <w:style w:type="paragraph" w:default="1" w:styleId="Normaali">
     <w:name w:val="Normal"/>
     <w:qFormat/>
     <w:rsid w:val="00107876"/>
-    <w:pPr>
-      <w:widowControl/>
-      <w:suppressAutoHyphens w:val="true"/>
-      <w:bidi w:val="0"/>
-      <w:spacing w:before="0" w:after="0"/>
-      <w:jc w:val="left"/>
-    </w:pPr>
     <w:rPr>
-      <w:rFonts w:ascii="Times New Roman" w:hAnsi="Times New Roman" w:eastAsia="Times New Roman" w:cs="Times New Roman"/>
-      <w:color w:val="auto"/>
-      <w:kern w:val="0"/>
-      <w:sz w:val="24"/>
-      <w:szCs w:val="24"/>
-      <w:lang w:val="fi-FI" w:eastAsia="fi-FI" w:bidi="ar-SA"/>
+      <w:lang w:val="fi-FI" w:eastAsia="fi-FI"/>
     </w:rPr>
   </w:style>
-  <w:style w:type="paragraph" w:styleId="Heading1">
-    <w:name w:val="Heading 1"/>
-    <w:basedOn w:val="Normal"/>
-    <w:next w:val="BodyText"/>
+  <w:style w:type="paragraph" w:styleId="Otsikko1">
+    <w:name w:val="heading 1"/>
+    <w:basedOn w:val="Normaali"/>
+    <w:next w:val="Leipteksti"/>
     <w:autoRedefine/>
     <w:qFormat/>
-    <w:rsid w:val="00ac0c45"/>
-    <w:pPr>
-      <w:keepNext w:val="true"/>
+    <w:rsid w:val="00AC0C45"/>
+    <w:pPr>
+      <w:keepNext/>
       <w:keepLines/>
       <w:numPr>
-        <w:ilvl w:val="0"/>
         <w:numId w:val="2"/>
       </w:numPr>
       <w:spacing w:before="360" w:after="360"/>
@@ -3671,25 +3904,24 @@
       <w:caps/>
     </w:rPr>
   </w:style>
-  <w:style w:type="paragraph" w:styleId="Heading2">
-    <w:name w:val="Heading 2"/>
-    <w:basedOn w:val="Normal"/>
-    <w:next w:val="BodyText"/>
+  <w:style w:type="paragraph" w:styleId="Otsikko2">
+    <w:name w:val="heading 2"/>
+    <w:basedOn w:val="Normaali"/>
+    <w:next w:val="Leipteksti"/>
     <w:autoRedefine/>
     <w:qFormat/>
-    <w:rsid w:val="00a46745"/>
-    <w:pPr>
-      <w:keepNext w:val="true"/>
+    <w:rsid w:val="00A46745"/>
+    <w:pPr>
+      <w:keepNext/>
       <w:numPr>
         <w:ilvl w:val="1"/>
         <w:numId w:val="2"/>
       </w:numPr>
       <w:tabs>
-        <w:tab w:val="clear" w:pos="720"/>
-        <w:tab w:val="left" w:pos="576" w:leader="none"/>
+        <w:tab w:val="left" w:pos="576"/>
       </w:tabs>
-      <w:spacing w:lineRule="auto" w:line="360" w:before="240" w:after="60"/>
-      <w:ind w:hanging="576" w:left="576"/>
+      <w:spacing w:before="240" w:after="60" w:line="360" w:lineRule="auto"/>
+      <w:ind w:left="576" w:hanging="576"/>
       <w:jc w:val="both"/>
       <w:outlineLvl w:val="1"/>
     </w:pPr>
@@ -3698,15 +3930,15 @@
       <w:bCs/>
     </w:rPr>
   </w:style>
-  <w:style w:type="paragraph" w:styleId="Heading3">
-    <w:name w:val="Heading 3"/>
-    <w:basedOn w:val="Normal"/>
-    <w:next w:val="BodyText"/>
+  <w:style w:type="paragraph" w:styleId="Otsikko3">
+    <w:name w:val="heading 3"/>
+    <w:basedOn w:val="Normaali"/>
+    <w:next w:val="Leipteksti"/>
     <w:autoRedefine/>
     <w:qFormat/>
-    <w:rsid w:val="003e5c5e"/>
-    <w:pPr>
-      <w:keepNext w:val="true"/>
+    <w:rsid w:val="003E5C5E"/>
+    <w:pPr>
+      <w:keepNext/>
       <w:keepLines/>
       <w:numPr>
         <w:ilvl w:val="2"/>
@@ -3721,14 +3953,14 @@
       <w:position w:val="-2"/>
     </w:rPr>
   </w:style>
-  <w:style w:type="paragraph" w:styleId="Heading4">
-    <w:name w:val="Heading 4"/>
-    <w:basedOn w:val="Normal"/>
-    <w:next w:val="Normal"/>
+  <w:style w:type="paragraph" w:styleId="Otsikko4">
+    <w:name w:val="heading 4"/>
+    <w:basedOn w:val="Normaali"/>
+    <w:next w:val="Normaali"/>
     <w:qFormat/>
-    <w:rsid w:val="00ac0c45"/>
-    <w:pPr>
-      <w:keepNext w:val="true"/>
+    <w:rsid w:val="00AC0C45"/>
+    <w:pPr>
+      <w:keepNext/>
       <w:jc w:val="center"/>
       <w:outlineLvl w:val="3"/>
     </w:pPr>
@@ -3738,14 +3970,14 @@
       <w:sz w:val="20"/>
     </w:rPr>
   </w:style>
-  <w:style w:type="paragraph" w:styleId="Heading5">
-    <w:name w:val="Heading 5"/>
-    <w:basedOn w:val="Normal"/>
-    <w:next w:val="Normal"/>
+  <w:style w:type="paragraph" w:styleId="Otsikko5">
+    <w:name w:val="heading 5"/>
+    <w:basedOn w:val="Normaali"/>
+    <w:next w:val="Normaali"/>
     <w:qFormat/>
-    <w:rsid w:val="00ac0c45"/>
-    <w:pPr>
-      <w:keepNext w:val="true"/>
+    <w:rsid w:val="00AC0C45"/>
+    <w:pPr>
+      <w:keepNext/>
       <w:jc w:val="center"/>
       <w:outlineLvl w:val="4"/>
     </w:pPr>
@@ -3756,19 +3988,18 @@
       <w:sz w:val="16"/>
     </w:rPr>
   </w:style>
-  <w:style w:type="paragraph" w:styleId="Heading6">
-    <w:name w:val="Heading 6"/>
-    <w:basedOn w:val="Normal"/>
-    <w:next w:val="Normal"/>
+  <w:style w:type="paragraph" w:styleId="Otsikko6">
+    <w:name w:val="heading 6"/>
+    <w:basedOn w:val="Normaali"/>
+    <w:next w:val="Normaali"/>
     <w:qFormat/>
     <w:rsid w:val="00107876"/>
     <w:pPr>
       <w:tabs>
-        <w:tab w:val="clear" w:pos="720"/>
-        <w:tab w:val="left" w:pos="1152" w:leader="none"/>
+        <w:tab w:val="left" w:pos="1152"/>
       </w:tabs>
       <w:spacing w:before="240" w:after="60"/>
-      <w:ind w:hanging="1152" w:left="1152"/>
+      <w:ind w:left="1152" w:hanging="1152"/>
       <w:outlineLvl w:val="5"/>
     </w:pPr>
     <w:rPr>
@@ -3778,36 +4009,33 @@
       <w:szCs w:val="22"/>
     </w:rPr>
   </w:style>
-  <w:style w:type="paragraph" w:styleId="Heading7">
-    <w:name w:val="Heading 7"/>
-    <w:basedOn w:val="Normal"/>
-    <w:next w:val="Normal"/>
+  <w:style w:type="paragraph" w:styleId="Otsikko7">
+    <w:name w:val="heading 7"/>
+    <w:basedOn w:val="Normaali"/>
+    <w:next w:val="Normaali"/>
     <w:qFormat/>
     <w:rsid w:val="00107876"/>
     <w:pPr>
       <w:tabs>
-        <w:tab w:val="clear" w:pos="720"/>
-        <w:tab w:val="left" w:pos="1296" w:leader="none"/>
+        <w:tab w:val="left" w:pos="1296"/>
       </w:tabs>
       <w:spacing w:before="240" w:after="60"/>
-      <w:ind w:hanging="1296" w:left="1296"/>
+      <w:ind w:left="1296" w:hanging="1296"/>
       <w:outlineLvl w:val="6"/>
     </w:pPr>
-    <w:rPr/>
-  </w:style>
-  <w:style w:type="paragraph" w:styleId="Heading8">
-    <w:name w:val="Heading 8"/>
-    <w:basedOn w:val="Normal"/>
-    <w:next w:val="Normal"/>
+  </w:style>
+  <w:style w:type="paragraph" w:styleId="Otsikko8">
+    <w:name w:val="heading 8"/>
+    <w:basedOn w:val="Normaali"/>
+    <w:next w:val="Normaali"/>
     <w:qFormat/>
     <w:rsid w:val="00107876"/>
     <w:pPr>
       <w:tabs>
-        <w:tab w:val="clear" w:pos="720"/>
-        <w:tab w:val="left" w:pos="1440" w:leader="none"/>
+        <w:tab w:val="left" w:pos="1440"/>
       </w:tabs>
       <w:spacing w:before="240" w:after="60"/>
-      <w:ind w:hanging="1440" w:left="1440"/>
+      <w:ind w:left="1440" w:hanging="1440"/>
       <w:outlineLvl w:val="7"/>
     </w:pPr>
     <w:rPr>
@@ -3815,19 +4043,18 @@
       <w:iCs/>
     </w:rPr>
   </w:style>
-  <w:style w:type="paragraph" w:styleId="Heading9">
-    <w:name w:val="Heading 9"/>
-    <w:basedOn w:val="Normal"/>
-    <w:next w:val="Normal"/>
+  <w:style w:type="paragraph" w:styleId="Otsikko9">
+    <w:name w:val="heading 9"/>
+    <w:basedOn w:val="Normaali"/>
+    <w:next w:val="Normaali"/>
     <w:qFormat/>
     <w:rsid w:val="00107876"/>
     <w:pPr>
       <w:tabs>
-        <w:tab w:val="clear" w:pos="720"/>
-        <w:tab w:val="left" w:pos="1584" w:leader="none"/>
+        <w:tab w:val="left" w:pos="1584"/>
       </w:tabs>
       <w:spacing w:before="240" w:after="60"/>
-      <w:ind w:hanging="1584" w:left="1584"/>
+      <w:ind w:left="1584" w:hanging="1584"/>
       <w:outlineLvl w:val="8"/>
     </w:pPr>
     <w:rPr>
@@ -3836,82 +4063,99 @@
       <w:szCs w:val="22"/>
     </w:rPr>
   </w:style>
-  <w:style w:type="character" w:styleId="DefaultParagraphFont" w:default="1">
+  <w:style w:type="character" w:default="1" w:styleId="Kappaleenoletusfontti">
     <w:name w:val="Default Paragraph Font"/>
     <w:uiPriority w:val="1"/>
     <w:semiHidden/>
     <w:unhideWhenUsed/>
+  </w:style>
+  <w:style w:type="table" w:default="1" w:styleId="Normaalitaulukko">
+    <w:name w:val="Normal Table"/>
+    <w:uiPriority w:val="99"/>
+    <w:semiHidden/>
+    <w:unhideWhenUsed/>
+    <w:tblPr>
+      <w:tblInd w:w="0" w:type="dxa"/>
+      <w:tblCellMar>
+        <w:top w:w="0" w:type="dxa"/>
+        <w:left w:w="108" w:type="dxa"/>
+        <w:bottom w:w="0" w:type="dxa"/>
+        <w:right w:w="108" w:type="dxa"/>
+      </w:tblCellMar>
+    </w:tblPr>
+  </w:style>
+  <w:style w:type="numbering" w:default="1" w:styleId="Eiluetteloa">
+    <w:name w:val="No List"/>
+    <w:uiPriority w:val="99"/>
+    <w:semiHidden/>
+    <w:unhideWhenUsed/>
+  </w:style>
+  <w:style w:type="character" w:styleId="Sivunumero">
+    <w:name w:val="page number"/>
+    <w:basedOn w:val="Kappaleenoletusfontti"/>
     <w:qFormat/>
-    <w:rPr/>
-  </w:style>
-  <w:style w:type="character" w:styleId="Pagenumber">
-    <w:name w:val="page number"/>
-    <w:basedOn w:val="DefaultParagraphFont"/>
-    <w:qFormat/>
-    <w:rsid w:val="00ac0c45"/>
-    <w:rPr/>
-  </w:style>
-  <w:style w:type="character" w:styleId="Hyperlink">
+    <w:rsid w:val="00AC0C45"/>
+  </w:style>
+  <w:style w:type="character" w:styleId="Hyperlinkki">
     <w:name w:val="Hyperlink"/>
-    <w:basedOn w:val="DefaultParagraphFont"/>
+    <w:basedOn w:val="Kappaleenoletusfontti"/>
     <w:uiPriority w:val="99"/>
-    <w:rsid w:val="00ac0c45"/>
+    <w:rsid w:val="00AC0C45"/>
     <w:rPr>
       <w:color w:val="0000FF"/>
       <w:u w:val="single"/>
     </w:rPr>
   </w:style>
-  <w:style w:type="character" w:styleId="FollowedHyperlink">
+  <w:style w:type="character" w:styleId="AvattuHyperlinkki">
     <w:name w:val="FollowedHyperlink"/>
-    <w:basedOn w:val="DefaultParagraphFont"/>
-    <w:rsid w:val="00ac0c45"/>
+    <w:basedOn w:val="Kappaleenoletusfontti"/>
+    <w:rsid w:val="00AC0C45"/>
     <w:rPr>
       <w:color w:val="800080"/>
       <w:u w:val="single"/>
     </w:rPr>
   </w:style>
-  <w:style w:type="character" w:styleId="HTMLCode">
+  <w:style w:type="character" w:styleId="HTML-koodi">
     <w:name w:val="HTML Code"/>
-    <w:basedOn w:val="DefaultParagraphFont"/>
+    <w:basedOn w:val="Kappaleenoletusfontti"/>
     <w:qFormat/>
-    <w:rsid w:val="00ac0c45"/>
+    <w:rsid w:val="00AC0C45"/>
     <w:rPr>
-      <w:rFonts w:ascii="Arial Unicode MS" w:hAnsi="Arial Unicode MS" w:eastAsia="Arial Unicode MS" w:cs="Arial Unicode MS"/>
+      <w:rFonts w:ascii="Arial Unicode MS" w:eastAsia="Arial Unicode MS" w:hAnsi="Arial Unicode MS" w:cs="Arial Unicode MS"/>
       <w:sz w:val="20"/>
       <w:szCs w:val="20"/>
     </w:rPr>
   </w:style>
-  <w:style w:type="character" w:styleId="Strong">
+  <w:style w:type="character" w:styleId="Voimakas">
     <w:name w:val="Strong"/>
-    <w:basedOn w:val="DefaultParagraphFont"/>
+    <w:basedOn w:val="Kappaleenoletusfontti"/>
     <w:qFormat/>
-    <w:rsid w:val="00ac0c45"/>
+    <w:rsid w:val="00AC0C45"/>
     <w:rPr>
       <w:b/>
       <w:bCs/>
     </w:rPr>
   </w:style>
-  <w:style w:type="character" w:styleId="Otsikko1Char" w:customStyle="1">
+  <w:style w:type="character" w:customStyle="1" w:styleId="Otsikko1Char">
     <w:name w:val="Otsikko 1 Char"/>
-    <w:basedOn w:val="DefaultParagraphFont"/>
+    <w:basedOn w:val="Kappaleenoletusfontti"/>
     <w:qFormat/>
-    <w:rsid w:val="00ac0c45"/>
+    <w:rsid w:val="00AC0C45"/>
     <w:rPr>
       <w:b/>
     </w:rPr>
   </w:style>
-  <w:style w:type="character" w:styleId="Otsikko2Char" w:customStyle="1">
+  <w:style w:type="character" w:customStyle="1" w:styleId="Otsikko2Char">
     <w:name w:val="Otsikko 2 Char"/>
-    <w:basedOn w:val="DefaultParagraphFont"/>
+    <w:basedOn w:val="Kappaleenoletusfontti"/>
     <w:qFormat/>
-    <w:rsid w:val="00ac0c45"/>
-    <w:rPr/>
-  </w:style>
-  <w:style w:type="character" w:styleId="Otsikko1CharCharChar" w:customStyle="1">
+    <w:rsid w:val="00AC0C45"/>
+  </w:style>
+  <w:style w:type="character" w:customStyle="1" w:styleId="Otsikko1CharCharChar">
     <w:name w:val="Otsikko 1;Char Char Char"/>
-    <w:basedOn w:val="DefaultParagraphFont"/>
+    <w:basedOn w:val="Kappaleenoletusfontti"/>
     <w:qFormat/>
-    <w:rsid w:val="00ac0c45"/>
+    <w:rsid w:val="00AC0C45"/>
     <w:rPr>
       <w:b/>
       <w:bCs/>
@@ -3921,9 +4165,9 @@
       <w:lang w:val="fi-FI" w:eastAsia="fi-FI" w:bidi="ar-SA"/>
     </w:rPr>
   </w:style>
-  <w:style w:type="character" w:styleId="Char" w:customStyle="1">
+  <w:style w:type="character" w:customStyle="1" w:styleId="Char">
     <w:name w:val="Char"/>
-    <w:basedOn w:val="DefaultParagraphFont"/>
+    <w:basedOn w:val="Kappaleenoletusfontti"/>
     <w:qFormat/>
     <w:rsid w:val="00107876"/>
     <w:rPr>
@@ -3936,11 +4180,12 @@
       <w:lang w:val="fi-FI" w:eastAsia="fi-FI" w:bidi="ar-SA"/>
     </w:rPr>
   </w:style>
-  <w:style w:type="character" w:styleId="LeiptekstiChar" w:customStyle="1">
+  <w:style w:type="character" w:customStyle="1" w:styleId="LeiptekstiChar">
     <w:name w:val="Leipäteksti Char"/>
-    <w:basedOn w:val="DefaultParagraphFont"/>
+    <w:basedOn w:val="Kappaleenoletusfontti"/>
+    <w:link w:val="Leipteksti"/>
     <w:qFormat/>
-    <w:rsid w:val="002f5582"/>
+    <w:rsid w:val="002F5582"/>
     <w:rPr>
       <w:rFonts w:cs="Arial"/>
       <w:sz w:val="24"/>
@@ -3948,41 +4193,41 @@
       <w:lang w:val="fi-FI" w:eastAsia="fi-FI"/>
     </w:rPr>
   </w:style>
-  <w:style w:type="character" w:styleId="Annotationreference">
+  <w:style w:type="character" w:styleId="Kommentinviite">
     <w:name w:val="annotation reference"/>
-    <w:basedOn w:val="DefaultParagraphFont"/>
+    <w:basedOn w:val="Kappaleenoletusfontti"/>
     <w:uiPriority w:val="99"/>
     <w:semiHidden/>
     <w:unhideWhenUsed/>
     <w:qFormat/>
-    <w:rsid w:val="004a37fb"/>
+    <w:rsid w:val="004A37FB"/>
     <w:rPr>
       <w:sz w:val="18"/>
       <w:szCs w:val="18"/>
     </w:rPr>
   </w:style>
-  <w:style w:type="character" w:styleId="KommentintekstiChar" w:customStyle="1">
+  <w:style w:type="character" w:customStyle="1" w:styleId="KommentintekstiChar">
     <w:name w:val="Kommentin teksti Char"/>
-    <w:basedOn w:val="DefaultParagraphFont"/>
-    <w:link w:val="Annotationtext"/>
+    <w:basedOn w:val="Kappaleenoletusfontti"/>
+    <w:link w:val="Kommentinteksti"/>
     <w:uiPriority w:val="99"/>
     <w:semiHidden/>
     <w:qFormat/>
-    <w:rsid w:val="004a37fb"/>
+    <w:rsid w:val="004A37FB"/>
     <w:rPr>
       <w:sz w:val="24"/>
       <w:szCs w:val="24"/>
       <w:lang w:val="fi-FI" w:eastAsia="fi-FI"/>
     </w:rPr>
   </w:style>
-  <w:style w:type="character" w:styleId="KommentinotsikkoChar" w:customStyle="1">
+  <w:style w:type="character" w:customStyle="1" w:styleId="KommentinotsikkoChar">
     <w:name w:val="Kommentin otsikko Char"/>
     <w:basedOn w:val="KommentintekstiChar"/>
-    <w:link w:val="Annotationsubject"/>
+    <w:link w:val="Kommentinotsikko"/>
     <w:uiPriority w:val="99"/>
     <w:semiHidden/>
     <w:qFormat/>
-    <w:rsid w:val="004a37fb"/>
+    <w:rsid w:val="004A37FB"/>
     <w:rPr>
       <w:b/>
       <w:bCs/>
@@ -3991,23 +4236,23 @@
       <w:lang w:val="fi-FI" w:eastAsia="fi-FI"/>
     </w:rPr>
   </w:style>
-  <w:style w:type="character" w:styleId="PlaceholderText">
+  <w:style w:type="character" w:styleId="Paikkamerkkiteksti">
     <w:name w:val="Placeholder Text"/>
-    <w:basedOn w:val="DefaultParagraphFont"/>
+    <w:basedOn w:val="Kappaleenoletusfontti"/>
     <w:uiPriority w:val="99"/>
     <w:semiHidden/>
     <w:qFormat/>
-    <w:rsid w:val="00d24500"/>
+    <w:rsid w:val="00D24500"/>
     <w:rPr>
       <w:color w:val="808080"/>
     </w:rPr>
   </w:style>
-  <w:style w:type="character" w:styleId="LeipisChar" w:customStyle="1">
+  <w:style w:type="character" w:customStyle="1" w:styleId="LeipisChar">
     <w:name w:val="Leipis Char"/>
     <w:basedOn w:val="LeiptekstiChar"/>
     <w:link w:val="Leipis"/>
     <w:qFormat/>
-    <w:rsid w:val="00236fe8"/>
+    <w:rsid w:val="00236FE8"/>
     <w:rPr>
       <w:rFonts w:cs="Arial"/>
       <w:sz w:val="24"/>
@@ -4015,46 +4260,45 @@
       <w:lang w:val="fi-FI" w:eastAsia="fi-FI"/>
     </w:rPr>
   </w:style>
-  <w:style w:type="character" w:styleId="UnresolvedMention">
+  <w:style w:type="character" w:styleId="Ratkaisematonmaininta">
     <w:name w:val="Unresolved Mention"/>
-    <w:basedOn w:val="DefaultParagraphFont"/>
+    <w:basedOn w:val="Kappaleenoletusfontti"/>
     <w:uiPriority w:val="99"/>
     <w:semiHidden/>
     <w:unhideWhenUsed/>
     <w:qFormat/>
-    <w:rsid w:val="002e0b61"/>
+    <w:rsid w:val="002E0B61"/>
     <w:rPr>
       <w:color w:val="808080"/>
-      <w:shd w:fill="E6E6E6" w:val="clear"/>
+      <w:shd w:val="clear" w:color="auto" w:fill="E6E6E6"/>
     </w:rPr>
   </w:style>
-  <w:style w:type="character" w:styleId="IndexLink">
+  <w:style w:type="character" w:customStyle="1" w:styleId="IndexLink">
     <w:name w:val="Index Link"/>
     <w:qFormat/>
-    <w:rPr/>
-  </w:style>
-  <w:style w:type="paragraph" w:styleId="Heading">
+  </w:style>
+  <w:style w:type="paragraph" w:customStyle="1" w:styleId="Heading">
     <w:name w:val="Heading"/>
-    <w:basedOn w:val="Normal"/>
-    <w:next w:val="BodyText"/>
+    <w:basedOn w:val="Normaali"/>
+    <w:next w:val="Leipteksti"/>
     <w:qFormat/>
     <w:pPr>
-      <w:keepNext w:val="true"/>
+      <w:keepNext/>
       <w:spacing w:before="240" w:after="120"/>
     </w:pPr>
     <w:rPr>
-      <w:rFonts w:ascii="Liberation Sans" w:hAnsi="Liberation Sans" w:eastAsia="Noto Sans" w:cs="FreeSans"/>
+      <w:rFonts w:ascii="Liberation Sans" w:eastAsia="Noto Sans" w:hAnsi="Liberation Sans" w:cs="FreeSans"/>
       <w:sz w:val="28"/>
       <w:szCs w:val="28"/>
     </w:rPr>
   </w:style>
-  <w:style w:type="paragraph" w:styleId="BodyText">
+  <w:style w:type="paragraph" w:styleId="Leipteksti">
     <w:name w:val="Body Text"/>
-    <w:basedOn w:val="Normal"/>
+    <w:basedOn w:val="Normaali"/>
     <w:link w:val="LeiptekstiChar"/>
-    <w:rsid w:val="00ac0c45"/>
-    <w:pPr>
-      <w:spacing w:lineRule="auto" w:line="360"/>
+    <w:rsid w:val="00AC0C45"/>
+    <w:pPr>
+      <w:spacing w:line="360" w:lineRule="auto"/>
       <w:ind w:right="114"/>
       <w:jc w:val="both"/>
     </w:pPr>
@@ -4062,17 +4306,16 @@
       <w:rFonts w:cs="Arial"/>
     </w:rPr>
   </w:style>
-  <w:style w:type="paragraph" w:styleId="List">
+  <w:style w:type="paragraph" w:styleId="Luettelo">
     <w:name w:val="List"/>
-    <w:basedOn w:val="BodyText"/>
-    <w:pPr/>
+    <w:basedOn w:val="Leipteksti"/>
     <w:rPr>
       <w:rFonts w:cs="FreeSans"/>
     </w:rPr>
   </w:style>
-  <w:style w:type="paragraph" w:styleId="Caption">
-    <w:name w:val="Caption"/>
-    <w:basedOn w:val="Normal"/>
+  <w:style w:type="paragraph" w:styleId="Kuvaotsikko">
+    <w:name w:val="caption"/>
+    <w:basedOn w:val="Normaali"/>
     <w:qFormat/>
     <w:pPr>
       <w:suppressLineNumbers/>
@@ -4082,13 +4325,11 @@
       <w:rFonts w:cs="FreeSans"/>
       <w:i/>
       <w:iCs/>
-      <w:sz w:val="24"/>
-      <w:szCs w:val="24"/>
     </w:rPr>
   </w:style>
-  <w:style w:type="paragraph" w:styleId="Index">
+  <w:style w:type="paragraph" w:customStyle="1" w:styleId="Index">
     <w:name w:val="Index"/>
-    <w:basedOn w:val="Normal"/>
+    <w:basedOn w:val="Normaali"/>
     <w:qFormat/>
     <w:pPr>
       <w:suppressLineNumbers/>
@@ -4097,22 +4338,19 @@
       <w:rFonts w:cs="FreeSans"/>
     </w:rPr>
   </w:style>
-  <w:style w:type="paragraph" w:styleId="HeaderandFooter">
+  <w:style w:type="paragraph" w:customStyle="1" w:styleId="HeaderandFooter">
     <w:name w:val="Header and Footer"/>
-    <w:basedOn w:val="Normal"/>
+    <w:basedOn w:val="Normaali"/>
     <w:qFormat/>
-    <w:pPr/>
-    <w:rPr/>
-  </w:style>
-  <w:style w:type="paragraph" w:styleId="Header">
-    <w:name w:val="Header"/>
-    <w:basedOn w:val="Normal"/>
-    <w:rsid w:val="00ac0c45"/>
+  </w:style>
+  <w:style w:type="paragraph" w:styleId="Yltunniste">
+    <w:name w:val="header"/>
+    <w:basedOn w:val="Normaali"/>
+    <w:rsid w:val="00AC0C45"/>
     <w:pPr>
       <w:tabs>
-        <w:tab w:val="clear" w:pos="720"/>
-        <w:tab w:val="center" w:pos="4986" w:leader="none"/>
-        <w:tab w:val="right" w:pos="9972" w:leader="none"/>
+        <w:tab w:val="center" w:pos="4986"/>
+        <w:tab w:val="right" w:pos="9972"/>
       </w:tabs>
     </w:pPr>
     <w:rPr>
@@ -4120,15 +4358,14 @@
       <w:szCs w:val="20"/>
     </w:rPr>
   </w:style>
-  <w:style w:type="paragraph" w:styleId="Footer">
-    <w:name w:val="Footer"/>
-    <w:basedOn w:val="Normal"/>
-    <w:rsid w:val="00ac0c45"/>
+  <w:style w:type="paragraph" w:styleId="Alatunniste">
+    <w:name w:val="footer"/>
+    <w:basedOn w:val="Normaali"/>
+    <w:rsid w:val="00AC0C45"/>
     <w:pPr>
       <w:tabs>
-        <w:tab w:val="clear" w:pos="720"/>
-        <w:tab w:val="center" w:pos="4986" w:leader="none"/>
-        <w:tab w:val="right" w:pos="9972" w:leader="none"/>
+        <w:tab w:val="center" w:pos="4986"/>
+        <w:tab w:val="right" w:pos="9972"/>
       </w:tabs>
     </w:pPr>
     <w:rPr>
@@ -4136,12 +4373,12 @@
       <w:szCs w:val="20"/>
     </w:rPr>
   </w:style>
-  <w:style w:type="paragraph" w:styleId="BodyTextIndent">
+  <w:style w:type="paragraph" w:styleId="Sisennettyleipteksti">
     <w:name w:val="Body Text Indent"/>
-    <w:basedOn w:val="Normal"/>
-    <w:rsid w:val="00ac0c45"/>
-    <w:pPr>
-      <w:spacing w:lineRule="auto" w:line="360"/>
+    <w:basedOn w:val="Normaali"/>
+    <w:rsid w:val="00AC0C45"/>
+    <w:pPr>
+      <w:spacing w:line="360" w:lineRule="auto"/>
       <w:ind w:left="567"/>
       <w:jc w:val="both"/>
     </w:pPr>
@@ -4149,26 +4386,25 @@
       <w:rFonts w:ascii="Arial" w:hAnsi="Arial" w:cs="Arial"/>
     </w:rPr>
   </w:style>
-  <w:style w:type="paragraph" w:styleId="BodyTextIndent2">
+  <w:style w:type="paragraph" w:styleId="Sisennettyleipteksti2">
     <w:name w:val="Body Text Indent 2"/>
-    <w:basedOn w:val="Normal"/>
+    <w:basedOn w:val="Normaali"/>
     <w:qFormat/>
-    <w:rsid w:val="00ac0c45"/>
-    <w:pPr>
-      <w:spacing w:lineRule="auto" w:line="360"/>
-      <w:ind w:firstLine="6" w:left="1134"/>
-    </w:pPr>
-    <w:rPr/>
-  </w:style>
-  <w:style w:type="paragraph" w:styleId="BodyTextIndent3">
+    <w:rsid w:val="00AC0C45"/>
+    <w:pPr>
+      <w:spacing w:line="360" w:lineRule="auto"/>
+      <w:ind w:left="1134" w:firstLine="6"/>
+    </w:pPr>
+  </w:style>
+  <w:style w:type="paragraph" w:styleId="Sisennettyleipteksti3">
     <w:name w:val="Body Text Indent 3"/>
-    <w:basedOn w:val="Normal"/>
+    <w:basedOn w:val="Normaali"/>
     <w:qFormat/>
-    <w:rsid w:val="00ac0c45"/>
+    <w:rsid w:val="00AC0C45"/>
     <w:pPr>
       <w:keepLines/>
-      <w:spacing w:lineRule="auto" w:line="360"/>
-      <w:ind w:hanging="1134" w:left="1134"/>
+      <w:spacing w:line="360" w:lineRule="auto"/>
+      <w:ind w:left="1134" w:hanging="1134"/>
       <w:jc w:val="both"/>
     </w:pPr>
     <w:rPr>
@@ -4176,71 +4412,60 @@
       <w:szCs w:val="20"/>
     </w:rPr>
   </w:style>
-  <w:style w:type="paragraph" w:styleId="TOC1">
-    <w:name w:val="TOC 1"/>
-    <w:basedOn w:val="Normal"/>
-    <w:next w:val="Normal"/>
+  <w:style w:type="paragraph" w:styleId="Sisluet1">
+    <w:name w:val="toc 1"/>
+    <w:basedOn w:val="Normaali"/>
+    <w:next w:val="Normaali"/>
     <w:autoRedefine/>
     <w:uiPriority w:val="39"/>
-    <w:rsid w:val="00ac0c45"/>
+    <w:rsid w:val="00AC0C45"/>
     <w:pPr>
       <w:tabs>
-        <w:tab w:val="clear" w:pos="720"/>
-        <w:tab w:val="right" w:pos="9141" w:leader="dot"/>
+        <w:tab w:val="right" w:leader="dot" w:pos="9141"/>
       </w:tabs>
       <w:spacing w:before="120" w:after="120"/>
-      <w:ind w:hanging="425" w:left="363"/>
+      <w:ind w:left="363" w:hanging="425"/>
     </w:pPr>
     <w:rPr>
       <w:rFonts w:cs="Arial"/>
       <w:caps/>
     </w:rPr>
   </w:style>
-  <w:style w:type="paragraph" w:styleId="Default" w:customStyle="1">
+  <w:style w:type="paragraph" w:customStyle="1" w:styleId="Default">
     <w:name w:val="Default"/>
     <w:qFormat/>
-    <w:rsid w:val="00ac0c45"/>
-    <w:pPr>
-      <w:widowControl/>
-      <w:bidi w:val="0"/>
-      <w:spacing w:before="0" w:after="0"/>
-      <w:jc w:val="left"/>
-    </w:pPr>
+    <w:rsid w:val="00AC0C45"/>
     <w:rPr>
-      <w:rFonts w:ascii="Arial" w:hAnsi="Arial" w:cs="Arial" w:eastAsia="Times New Roman"/>
+      <w:rFonts w:ascii="Arial" w:hAnsi="Arial" w:cs="Arial"/>
       <w:color w:val="000000"/>
-      <w:kern w:val="0"/>
-      <w:sz w:val="24"/>
-      <w:szCs w:val="24"/>
-      <w:lang w:val="fi-FI" w:eastAsia="fi-FI" w:bidi="ar-SA"/>
+      <w:lang w:val="fi-FI" w:eastAsia="fi-FI"/>
     </w:rPr>
   </w:style>
-  <w:style w:type="paragraph" w:styleId="BodyText2">
+  <w:style w:type="paragraph" w:styleId="Leipteksti2">
     <w:name w:val="Body Text 2"/>
-    <w:basedOn w:val="Normal"/>
+    <w:basedOn w:val="Normaali"/>
     <w:qFormat/>
-    <w:rsid w:val="00ac0c45"/>
+    <w:rsid w:val="00AC0C45"/>
     <w:pPr>
       <w:keepLines/>
-      <w:spacing w:lineRule="auto" w:line="360"/>
+      <w:spacing w:line="360" w:lineRule="auto"/>
       <w:jc w:val="both"/>
     </w:pPr>
     <w:rPr>
       <w:rFonts w:ascii="Arial" w:hAnsi="Arial" w:cs="Arial"/>
     </w:rPr>
   </w:style>
-  <w:style w:type="paragraph" w:styleId="TOC2">
-    <w:name w:val="TOC 2"/>
-    <w:basedOn w:val="Normal"/>
-    <w:next w:val="Normal"/>
+  <w:style w:type="paragraph" w:styleId="Sisluet2">
+    <w:name w:val="toc 2"/>
+    <w:basedOn w:val="Normaali"/>
+    <w:next w:val="Normaali"/>
     <w:autoRedefine/>
     <w:uiPriority w:val="39"/>
-    <w:rsid w:val="00ac0c45"/>
+    <w:rsid w:val="00AC0C45"/>
     <w:pPr>
       <w:tabs>
-        <w:tab w:val="clear" w:pos="720"/>
-        <w:tab w:val="left" w:pos="1080" w:leader="none"/>
-        <w:tab w:val="right" w:pos="9155" w:leader="dot"/>
+        <w:tab w:val="left" w:pos="1080"/>
+        <w:tab w:val="right" w:leader="dot" w:pos="9155"/>
       </w:tabs>
       <w:spacing w:before="120" w:after="120"/>
       <w:ind w:left="360"/>
@@ -4250,20 +4475,19 @@
       <w:szCs w:val="20"/>
     </w:rPr>
   </w:style>
-  <w:style w:type="paragraph" w:styleId="TOC3">
-    <w:name w:val="TOC 3"/>
-    <w:basedOn w:val="Normal"/>
-    <w:next w:val="Normal"/>
+  <w:style w:type="paragraph" w:styleId="Sisluet3">
+    <w:name w:val="toc 3"/>
+    <w:basedOn w:val="Normaali"/>
+    <w:next w:val="Normaali"/>
     <w:autoRedefine/>
     <w:uiPriority w:val="39"/>
-    <w:rsid w:val="003e5c5e"/>
+    <w:rsid w:val="003E5C5E"/>
     <w:pPr>
       <w:tabs>
-        <w:tab w:val="clear" w:pos="720"/>
-        <w:tab w:val="left" w:pos="1980" w:leader="none"/>
-        <w:tab w:val="right" w:pos="9145" w:leader="dot"/>
+        <w:tab w:val="left" w:pos="1980"/>
+        <w:tab w:val="right" w:leader="dot" w:pos="9145"/>
       </w:tabs>
-      <w:spacing w:lineRule="auto" w:line="360"/>
+      <w:spacing w:line="360" w:lineRule="auto"/>
       <w:ind w:left="1080"/>
     </w:pPr>
     <w:rPr>
@@ -4271,114 +4495,107 @@
       <w:szCs w:val="20"/>
     </w:rPr>
   </w:style>
-  <w:style w:type="paragraph" w:styleId="TOC4">
-    <w:name w:val="TOC 4"/>
-    <w:basedOn w:val="Normal"/>
-    <w:next w:val="Normal"/>
+  <w:style w:type="paragraph" w:styleId="Sisluet4">
+    <w:name w:val="toc 4"/>
+    <w:basedOn w:val="Normaali"/>
+    <w:next w:val="Normaali"/>
     <w:autoRedefine/>
     <w:semiHidden/>
-    <w:rsid w:val="00ac0c45"/>
+    <w:rsid w:val="00AC0C45"/>
     <w:pPr>
       <w:ind w:left="720"/>
     </w:pPr>
-    <w:rPr/>
-  </w:style>
-  <w:style w:type="paragraph" w:styleId="TOC5">
-    <w:name w:val="TOC 5"/>
-    <w:basedOn w:val="Normal"/>
-    <w:next w:val="Normal"/>
+  </w:style>
+  <w:style w:type="paragraph" w:styleId="Sisluet5">
+    <w:name w:val="toc 5"/>
+    <w:basedOn w:val="Normaali"/>
+    <w:next w:val="Normaali"/>
     <w:autoRedefine/>
     <w:semiHidden/>
-    <w:rsid w:val="00ac0c45"/>
+    <w:rsid w:val="00AC0C45"/>
     <w:pPr>
       <w:ind w:left="960"/>
     </w:pPr>
-    <w:rPr/>
-  </w:style>
-  <w:style w:type="paragraph" w:styleId="TOC6">
-    <w:name w:val="TOC 6"/>
-    <w:basedOn w:val="Normal"/>
-    <w:next w:val="Normal"/>
+  </w:style>
+  <w:style w:type="paragraph" w:styleId="Sisluet6">
+    <w:name w:val="toc 6"/>
+    <w:basedOn w:val="Normaali"/>
+    <w:next w:val="Normaali"/>
     <w:autoRedefine/>
     <w:semiHidden/>
-    <w:rsid w:val="00ac0c45"/>
+    <w:rsid w:val="00AC0C45"/>
     <w:pPr>
       <w:ind w:left="1200"/>
     </w:pPr>
-    <w:rPr/>
-  </w:style>
-  <w:style w:type="paragraph" w:styleId="TOC7">
-    <w:name w:val="TOC 7"/>
-    <w:basedOn w:val="Normal"/>
-    <w:next w:val="Normal"/>
+  </w:style>
+  <w:style w:type="paragraph" w:styleId="Sisluet7">
+    <w:name w:val="toc 7"/>
+    <w:basedOn w:val="Normaali"/>
+    <w:next w:val="Normaali"/>
     <w:autoRedefine/>
     <w:semiHidden/>
-    <w:rsid w:val="00ac0c45"/>
+    <w:rsid w:val="00AC0C45"/>
     <w:pPr>
       <w:ind w:left="1440"/>
     </w:pPr>
-    <w:rPr/>
-  </w:style>
-  <w:style w:type="paragraph" w:styleId="TOC8">
-    <w:name w:val="TOC 8"/>
-    <w:basedOn w:val="Normal"/>
-    <w:next w:val="Normal"/>
+  </w:style>
+  <w:style w:type="paragraph" w:styleId="Sisluet8">
+    <w:name w:val="toc 8"/>
+    <w:basedOn w:val="Normaali"/>
+    <w:next w:val="Normaali"/>
     <w:autoRedefine/>
     <w:semiHidden/>
-    <w:rsid w:val="00ac0c45"/>
+    <w:rsid w:val="00AC0C45"/>
     <w:pPr>
       <w:ind w:left="1680"/>
     </w:pPr>
-    <w:rPr/>
-  </w:style>
-  <w:style w:type="paragraph" w:styleId="TOC9">
-    <w:name w:val="TOC 9"/>
-    <w:basedOn w:val="Normal"/>
-    <w:next w:val="Normal"/>
+  </w:style>
+  <w:style w:type="paragraph" w:styleId="Sisluet9">
+    <w:name w:val="toc 9"/>
+    <w:basedOn w:val="Normaali"/>
+    <w:next w:val="Normaali"/>
     <w:autoRedefine/>
     <w:semiHidden/>
-    <w:rsid w:val="00ac0c45"/>
+    <w:rsid w:val="00AC0C45"/>
     <w:pPr>
       <w:ind w:left="1920"/>
     </w:pPr>
-    <w:rPr/>
-  </w:style>
-  <w:style w:type="paragraph" w:styleId="NormalWeb">
+  </w:style>
+  <w:style w:type="paragraph" w:styleId="NormaaliWWW">
     <w:name w:val="Normal (Web)"/>
-    <w:basedOn w:val="Normal"/>
+    <w:basedOn w:val="Normaali"/>
     <w:qFormat/>
-    <w:rsid w:val="00ac0c45"/>
+    <w:rsid w:val="00AC0C45"/>
     <w:pPr>
       <w:spacing w:beforeAutospacing="1" w:afterAutospacing="1"/>
     </w:pPr>
     <w:rPr>
-      <w:rFonts w:ascii="Arial Unicode MS" w:hAnsi="Arial Unicode MS" w:eastAsia="Arial Unicode MS" w:cs="Arial Unicode MS"/>
+      <w:rFonts w:ascii="Arial Unicode MS" w:eastAsia="Arial Unicode MS" w:hAnsi="Arial Unicode MS" w:cs="Arial Unicode MS"/>
     </w:rPr>
   </w:style>
-  <w:style w:type="paragraph" w:styleId="HTMLPreformatted">
+  <w:style w:type="paragraph" w:styleId="HTML-esimuotoiltu">
     <w:name w:val="HTML Preformatted"/>
-    <w:basedOn w:val="Normal"/>
+    <w:basedOn w:val="Normaali"/>
     <w:qFormat/>
-    <w:rsid w:val="00ac0c45"/>
+    <w:rsid w:val="00AC0C45"/>
     <w:pPr>
       <w:tabs>
-        <w:tab w:val="clear" w:pos="720"/>
-        <w:tab w:val="left" w:pos="916" w:leader="none"/>
-        <w:tab w:val="left" w:pos="1832" w:leader="none"/>
-        <w:tab w:val="left" w:pos="2748" w:leader="none"/>
-        <w:tab w:val="left" w:pos="3664" w:leader="none"/>
-        <w:tab w:val="left" w:pos="4580" w:leader="none"/>
-        <w:tab w:val="left" w:pos="5496" w:leader="none"/>
-        <w:tab w:val="left" w:pos="6412" w:leader="none"/>
-        <w:tab w:val="left" w:pos="7328" w:leader="none"/>
-        <w:tab w:val="left" w:pos="8244" w:leader="none"/>
-        <w:tab w:val="left" w:pos="9160" w:leader="none"/>
-        <w:tab w:val="left" w:pos="10076" w:leader="none"/>
-        <w:tab w:val="left" w:pos="10992" w:leader="none"/>
-        <w:tab w:val="left" w:pos="11908" w:leader="none"/>
-        <w:tab w:val="left" w:pos="12824" w:leader="none"/>
-        <w:tab w:val="left" w:pos="13740" w:leader="none"/>
-        <w:tab w:val="left" w:pos="14656" w:leader="none"/>
+        <w:tab w:val="left" w:pos="916"/>
+        <w:tab w:val="left" w:pos="1832"/>
+        <w:tab w:val="left" w:pos="2748"/>
+        <w:tab w:val="left" w:pos="3664"/>
+        <w:tab w:val="left" w:pos="4580"/>
+        <w:tab w:val="left" w:pos="5496"/>
+        <w:tab w:val="left" w:pos="6412"/>
+        <w:tab w:val="left" w:pos="7328"/>
+        <w:tab w:val="left" w:pos="8244"/>
+        <w:tab w:val="left" w:pos="9160"/>
+        <w:tab w:val="left" w:pos="10076"/>
+        <w:tab w:val="left" w:pos="10992"/>
+        <w:tab w:val="left" w:pos="11908"/>
+        <w:tab w:val="left" w:pos="12824"/>
+        <w:tab w:val="left" w:pos="13740"/>
+        <w:tab w:val="left" w:pos="14656"/>
       </w:tabs>
     </w:pPr>
     <w:rPr>
@@ -4387,12 +4604,12 @@
       <w:szCs w:val="20"/>
     </w:rPr>
   </w:style>
-  <w:style w:type="paragraph" w:styleId="DocumentMap">
+  <w:style w:type="paragraph" w:styleId="Asiakirjanrakenneruutu">
     <w:name w:val="Document Map"/>
-    <w:basedOn w:val="Normal"/>
+    <w:basedOn w:val="Normaali"/>
     <w:semiHidden/>
     <w:qFormat/>
-    <w:rsid w:val="00ac0c45"/>
+    <w:rsid w:val="00AC0C45"/>
     <w:pPr>
       <w:shd w:val="clear" w:color="auto" w:fill="000080"/>
     </w:pPr>
@@ -4402,32 +4619,30 @@
       <w:szCs w:val="20"/>
     </w:rPr>
   </w:style>
-  <w:style w:type="paragraph" w:styleId="BodyText3">
+  <w:style w:type="paragraph" w:styleId="Leipteksti3">
     <w:name w:val="Body Text 3"/>
-    <w:basedOn w:val="Normal"/>
+    <w:basedOn w:val="Normaali"/>
     <w:qFormat/>
-    <w:rsid w:val="00ac0c45"/>
-    <w:pPr/>
+    <w:rsid w:val="00AC0C45"/>
     <w:rPr>
       <w:rFonts w:ascii="Arial" w:hAnsi="Arial" w:cs="Arial"/>
       <w:bCs/>
       <w:sz w:val="16"/>
     </w:rPr>
   </w:style>
-  <w:style w:type="paragraph" w:styleId="Tyyli1" w:customStyle="1">
+  <w:style w:type="paragraph" w:customStyle="1" w:styleId="Tyyli1">
     <w:name w:val="Tyyli1"/>
-    <w:basedOn w:val="BodyText"/>
+    <w:basedOn w:val="Leipteksti"/>
     <w:autoRedefine/>
     <w:qFormat/>
-    <w:rsid w:val="00ac0c45"/>
+    <w:rsid w:val="00AC0C45"/>
     <w:pPr>
       <w:pageBreakBefore/>
-      <w:widowControl w:val="false"/>
+      <w:widowControl w:val="0"/>
       <w:tabs>
-        <w:tab w:val="clear" w:pos="720"/>
-        <w:tab w:val="left" w:pos="539" w:leader="none"/>
+        <w:tab w:val="left" w:pos="539"/>
       </w:tabs>
-      <w:spacing w:lineRule="auto" w:line="240" w:before="720" w:after="720"/>
+      <w:spacing w:before="720" w:after="720" w:line="240" w:lineRule="auto"/>
       <w:ind w:right="0"/>
       <w:jc w:val="left"/>
       <w:outlineLvl w:val="0"/>
@@ -4439,11 +4654,11 @@
       <w:szCs w:val="28"/>
     </w:rPr>
   </w:style>
-  <w:style w:type="paragraph" w:styleId="TyyliOtsikko1Molemmatreunat" w:customStyle="1">
+  <w:style w:type="paragraph" w:customStyle="1" w:styleId="TyyliOtsikko1Molemmatreunat">
     <w:name w:val="Tyyli Otsikko 1 + Molemmat reunat"/>
-    <w:basedOn w:val="Heading1"/>
+    <w:basedOn w:val="Otsikko1"/>
     <w:qFormat/>
-    <w:rsid w:val="00ac0c45"/>
+    <w:rsid w:val="00AC0C45"/>
     <w:pPr>
       <w:jc w:val="both"/>
     </w:pPr>
@@ -4451,18 +4666,17 @@
       <w:szCs w:val="20"/>
     </w:rPr>
   </w:style>
-  <w:style w:type="paragraph" w:styleId="TyyliOtsikko1MolemmatreunatRivivli15" w:customStyle="1">
+  <w:style w:type="paragraph" w:customStyle="1" w:styleId="TyyliOtsikko1MolemmatreunatRivivli15">
     <w:name w:val="Tyyli Otsikko 1 + Molemmat reunat Riviväli:  15"/>
-    <w:basedOn w:val="Heading1"/>
+    <w:basedOn w:val="Otsikko1"/>
     <w:qFormat/>
     <w:rsid w:val="00107876"/>
     <w:pPr>
-      <w:keepLines w:val="false"/>
+      <w:keepLines w:val="0"/>
       <w:numPr>
-        <w:ilvl w:val="0"/>
         <w:numId w:val="3"/>
       </w:numPr>
-      <w:spacing w:lineRule="auto" w:line="360" w:before="240" w:after="60"/>
+      <w:spacing w:before="240" w:after="60" w:line="360" w:lineRule="auto"/>
       <w:jc w:val="both"/>
     </w:pPr>
     <w:rPr>
@@ -4470,118 +4684,105 @@
       <w:kern w:val="2"/>
     </w:rPr>
   </w:style>
-  <w:style w:type="paragraph" w:styleId="BalloonText">
+  <w:style w:type="paragraph" w:styleId="Seliteteksti">
     <w:name w:val="Balloon Text"/>
-    <w:basedOn w:val="Normal"/>
+    <w:basedOn w:val="Normaali"/>
     <w:semiHidden/>
     <w:qFormat/>
-    <w:rsid w:val="00ac0c45"/>
-    <w:pPr/>
+    <w:rsid w:val="00AC0C45"/>
     <w:rPr>
       <w:rFonts w:ascii="Tahoma" w:hAnsi="Tahoma" w:cs="Tahoma"/>
       <w:sz w:val="16"/>
       <w:szCs w:val="16"/>
     </w:rPr>
   </w:style>
-  <w:style w:type="paragraph" w:styleId="Leipteksti1" w:customStyle="1">
+  <w:style w:type="paragraph" w:customStyle="1" w:styleId="Leipteksti1">
     <w:name w:val="Leipäteksti1"/>
-    <w:basedOn w:val="Normal"/>
+    <w:basedOn w:val="Normaali"/>
     <w:qFormat/>
-    <w:rsid w:val="00e05aec"/>
-    <w:pPr>
-      <w:spacing w:lineRule="auto" w:line="360"/>
+    <w:rsid w:val="00E05AEC"/>
+    <w:pPr>
+      <w:spacing w:line="360" w:lineRule="auto"/>
       <w:jc w:val="both"/>
     </w:pPr>
-    <w:rPr/>
-  </w:style>
-  <w:style w:type="paragraph" w:styleId="Abstrakti" w:customStyle="1">
+  </w:style>
+  <w:style w:type="paragraph" w:customStyle="1" w:styleId="Abstrakti">
     <w:name w:val="Abstrakti"/>
-    <w:basedOn w:val="Heading1"/>
+    <w:basedOn w:val="Otsikko1"/>
     <w:qFormat/>
-    <w:rsid w:val="00e3357c"/>
+    <w:rsid w:val="00E3357C"/>
     <w:pPr>
       <w:numPr>
-        <w:ilvl w:val="0"/>
         <w:numId w:val="0"/>
       </w:numPr>
-      <w:spacing w:lineRule="auto" w:line="360"/>
-      <w:ind w:left="0"/>
+      <w:spacing w:line="360" w:lineRule="auto"/>
       <w:jc w:val="both"/>
     </w:pPr>
-    <w:rPr/>
-  </w:style>
-  <w:style w:type="paragraph" w:styleId="Lhdeluettelo1" w:customStyle="1">
+  </w:style>
+  <w:style w:type="paragraph" w:customStyle="1" w:styleId="Lhdeluettelo1">
     <w:name w:val="Lähdeluettelo1"/>
-    <w:basedOn w:val="Heading1"/>
+    <w:basedOn w:val="Otsikko1"/>
     <w:qFormat/>
-    <w:rsid w:val="00c47e4c"/>
+    <w:rsid w:val="00C47E4C"/>
     <w:pPr>
       <w:numPr>
-        <w:ilvl w:val="0"/>
         <w:numId w:val="0"/>
       </w:numPr>
-      <w:spacing w:lineRule="auto" w:line="360"/>
-      <w:ind w:left="0"/>
+      <w:spacing w:line="360" w:lineRule="auto"/>
       <w:jc w:val="both"/>
     </w:pPr>
-    <w:rPr/>
-  </w:style>
-  <w:style w:type="paragraph" w:styleId="Bibliography">
+  </w:style>
+  <w:style w:type="paragraph" w:styleId="Lhdeluettelo">
     <w:name w:val="Bibliography"/>
-    <w:basedOn w:val="Normal"/>
-    <w:next w:val="Normal"/>
+    <w:basedOn w:val="Normaali"/>
+    <w:next w:val="Normaali"/>
     <w:uiPriority w:val="37"/>
     <w:unhideWhenUsed/>
     <w:qFormat/>
     <w:rsid w:val="00600794"/>
     <w:pPr>
       <w:tabs>
-        <w:tab w:val="clear" w:pos="720"/>
-        <w:tab w:val="left" w:pos="500" w:leader="none"/>
+        <w:tab w:val="left" w:pos="500"/>
       </w:tabs>
-      <w:ind w:hanging="520" w:left="500"/>
-    </w:pPr>
-    <w:rPr/>
-  </w:style>
-  <w:style w:type="paragraph" w:styleId="Caption1">
+      <w:ind w:left="500" w:hanging="520"/>
+    </w:pPr>
+  </w:style>
+  <w:style w:type="paragraph" w:customStyle="1" w:styleId="caption1">
     <w:name w:val="caption1"/>
-    <w:basedOn w:val="BodyText"/>
-    <w:next w:val="BodyText"/>
+    <w:basedOn w:val="Leipteksti"/>
+    <w:next w:val="Leipteksti"/>
     <w:uiPriority w:val="35"/>
     <w:unhideWhenUsed/>
     <w:qFormat/>
-    <w:rsid w:val="00194d08"/>
-    <w:pPr>
-      <w:spacing w:before="0" w:after="200"/>
+    <w:rsid w:val="00194D08"/>
+    <w:pPr>
+      <w:spacing w:after="200"/>
     </w:pPr>
     <w:rPr>
       <w:bCs/>
       <w:szCs w:val="18"/>
     </w:rPr>
   </w:style>
-  <w:style w:type="paragraph" w:styleId="Annotationtext">
+  <w:style w:type="paragraph" w:styleId="Kommentinteksti">
     <w:name w:val="annotation text"/>
-    <w:basedOn w:val="Normal"/>
+    <w:basedOn w:val="Normaali"/>
     <w:link w:val="KommentintekstiChar"/>
     <w:uiPriority w:val="99"/>
     <w:semiHidden/>
     <w:unhideWhenUsed/>
     <w:qFormat/>
-    <w:rsid w:val="004a37fb"/>
-    <w:pPr/>
-    <w:rPr/>
-  </w:style>
-  <w:style w:type="paragraph" w:styleId="Annotationsubject">
+    <w:rsid w:val="004A37FB"/>
+  </w:style>
+  <w:style w:type="paragraph" w:styleId="Kommentinotsikko">
     <w:name w:val="annotation subject"/>
-    <w:basedOn w:val="Annotationtext"/>
-    <w:next w:val="Annotationtext"/>
+    <w:basedOn w:val="Kommentinteksti"/>
+    <w:next w:val="Kommentinteksti"/>
     <w:link w:val="KommentinotsikkoChar"/>
     <w:uiPriority w:val="99"/>
     <w:semiHidden/>
     <w:unhideWhenUsed/>
     <w:qFormat/>
-    <w:rsid w:val="004a37fb"/>
-    <w:pPr/>
+    <w:rsid w:val="004A37FB"/>
     <w:rPr>
       <w:b/>
       <w:bCs/>
@@ -4589,72 +4790,45 @@
       <w:szCs w:val="20"/>
     </w:rPr>
   </w:style>
-  <w:style w:type="paragraph" w:styleId="ListParagraph">
+  <w:style w:type="paragraph" w:styleId="Luettelokappale">
     <w:name w:val="List Paragraph"/>
-    <w:basedOn w:val="Normal"/>
+    <w:basedOn w:val="Normaali"/>
     <w:uiPriority w:val="34"/>
     <w:qFormat/>
     <w:rsid w:val="00557221"/>
     <w:pPr>
-      <w:spacing w:before="0" w:after="0"/>
       <w:ind w:left="720"/>
       <w:contextualSpacing/>
     </w:pPr>
-    <w:rPr/>
-  </w:style>
-  <w:style w:type="paragraph" w:styleId="TableofFigures">
-    <w:name w:val="Table of Figures"/>
-    <w:basedOn w:val="Normal"/>
-    <w:next w:val="Normal"/>
+  </w:style>
+  <w:style w:type="paragraph" w:styleId="Kuvaotsikkoluettelo">
+    <w:name w:val="table of figures"/>
+    <w:basedOn w:val="Normaali"/>
+    <w:next w:val="Normaali"/>
     <w:uiPriority w:val="99"/>
     <w:semiHidden/>
     <w:unhideWhenUsed/>
-    <w:rsid w:val="00d24500"/>
-    <w:pPr/>
-    <w:rPr/>
-  </w:style>
-  <w:style w:type="paragraph" w:styleId="Leipis" w:customStyle="1">
+    <w:rsid w:val="00D24500"/>
+  </w:style>
+  <w:style w:type="paragraph" w:customStyle="1" w:styleId="Leipis">
     <w:name w:val="Leipis"/>
-    <w:basedOn w:val="BodyText"/>
+    <w:basedOn w:val="Leipteksti"/>
     <w:link w:val="LeipisChar"/>
     <w:qFormat/>
-    <w:rsid w:val="00236fe8"/>
-    <w:pPr/>
-    <w:rPr/>
-  </w:style>
-  <w:style w:type="numbering" w:styleId="NoList" w:default="1">
-    <w:name w:val="No List"/>
-    <w:uiPriority w:val="99"/>
-    <w:semiHidden/>
-    <w:unhideWhenUsed/>
-    <w:qFormat/>
-  </w:style>
-  <w:style w:type="table" w:default="1" w:styleId="Normaalitaulukko">
-    <w:name w:val="Normal Table"/>
-    <w:uiPriority w:val="99"/>
-    <w:semiHidden/>
-    <w:unhideWhenUsed/>
-    <w:tblPr>
-      <w:tblCellMar>
-        <w:top w:w="0" w:type="dxa"/>
-        <w:left w:w="108" w:type="dxa"/>
-        <w:bottom w:w="0" w:type="dxa"/>
-        <w:right w:w="108" w:type="dxa"/>
-      </w:tblCellMar>
-    </w:tblPr>
+    <w:rsid w:val="00236FE8"/>
   </w:style>
   <w:style w:type="table" w:styleId="TaulukkoRuudukko">
     <w:name w:val="Table Grid"/>
     <w:basedOn w:val="Normaalitaulukko"/>
-    <w:rsid w:val="0095114c"/>
+    <w:rsid w:val="0095114C"/>
     <w:tblPr>
       <w:tblBorders>
-        <w:top w:val="single" w:color="auto" w:sz="4" w:space="0"/>
-        <w:left w:val="single" w:color="auto" w:sz="4" w:space="0"/>
-        <w:bottom w:val="single" w:color="auto" w:sz="4" w:space="0"/>
-        <w:right w:val="single" w:color="auto" w:sz="4" w:space="0"/>
-        <w:insideH w:val="single" w:color="auto" w:sz="4" w:space="0"/>
-        <w:insideV w:val="single" w:color="auto" w:sz="4" w:space="0"/>
+        <w:top w:val="single" w:sz="4" w:space="0" w:color="auto"/>
+        <w:left w:val="single" w:sz="4" w:space="0" w:color="auto"/>
+        <w:bottom w:val="single" w:sz="4" w:space="0" w:color="auto"/>
+        <w:right w:val="single" w:sz="4" w:space="0" w:color="auto"/>
+        <w:insideH w:val="single" w:sz="4" w:space="0" w:color="auto"/>
+        <w:insideV w:val="single" w:sz="4" w:space="0" w:color="auto"/>
       </w:tblBorders>
     </w:tblPr>
   </w:style>
@@ -4662,41 +4836,41 @@
 </file>
 
 <file path=word/theme/theme1.xml><?xml version="1.0" encoding="utf-8"?>
-<a:theme xmlns:a="http://schemas.openxmlformats.org/drawingml/2006/main" xmlns:r="http://schemas.openxmlformats.org/officeDocument/2006/relationships" name="Office Theme">
+<a:theme xmlns:a="http://schemas.openxmlformats.org/drawingml/2006/main" name="Office Theme">
   <a:themeElements>
     <a:clrScheme name="Office">
       <a:dk1>
         <a:srgbClr val="000000"/>
       </a:dk1>
       <a:lt1>
-        <a:srgbClr val="ffffff"/>
+        <a:srgbClr val="FFFFFF"/>
       </a:lt1>
       <a:dk2>
-        <a:srgbClr val="1f497d"/>
+        <a:srgbClr val="1F497D"/>
       </a:dk2>
       <a:lt2>
-        <a:srgbClr val="eeece1"/>
+        <a:srgbClr val="EEECE1"/>
       </a:lt2>
       <a:accent1>
-        <a:srgbClr val="4f81bd"/>
+        <a:srgbClr val="4F81BD"/>
       </a:accent1>
       <a:accent2>
-        <a:srgbClr val="c0504d"/>
+        <a:srgbClr val="C0504D"/>
       </a:accent2>
       <a:accent3>
-        <a:srgbClr val="9bbb59"/>
+        <a:srgbClr val="9BBB59"/>
       </a:accent3>
       <a:accent4>
-        <a:srgbClr val="8064a2"/>
+        <a:srgbClr val="8064A2"/>
       </a:accent4>
       <a:accent5>
-        <a:srgbClr val="4bacc6"/>
+        <a:srgbClr val="4BACC6"/>
       </a:accent5>
       <a:accent6>
-        <a:srgbClr val="f79646"/>
+        <a:srgbClr val="F79646"/>
       </a:accent6>
       <a:hlink>
-        <a:srgbClr val="0000ff"/>
+        <a:srgbClr val="0000FF"/>
       </a:hlink>
       <a:folHlink>
         <a:srgbClr val="800080"/>
@@ -4704,12 +4878,12 @@
     </a:clrScheme>
     <a:fontScheme name="Office">
       <a:majorFont>
-        <a:latin typeface="Calibri" pitchFamily="0" charset="1"/>
+        <a:latin typeface="Calibri"/>
         <a:ea typeface=""/>
         <a:cs typeface=""/>
       </a:majorFont>
       <a:minorFont>
-        <a:latin typeface="Cambria" pitchFamily="0" charset="1"/>
+        <a:latin typeface="Cambria"/>
         <a:ea typeface=""/>
         <a:cs typeface=""/>
       </a:minorFont>
@@ -4738,7 +4912,7 @@
             </a:gs>
           </a:gsLst>
           <a:lin ang="16200000" scaled="1"/>
-          <a:tileRect l="0" t="0" r="0" b="0"/>
+          <a:tileRect/>
         </a:gradFill>
         <a:gradFill>
           <a:gsLst>
@@ -4756,7 +4930,7 @@
             </a:gs>
           </a:gsLst>
           <a:lin ang="16200000" scaled="0"/>
-          <a:tileRect l="0" t="0" r="0" b="0"/>
+          <a:tileRect/>
         </a:gradFill>
       </a:fillStyleLst>
       <a:lnStyleLst>
@@ -4807,7 +4981,7 @@
           <a:path path="circle">
             <a:fillToRect l="50000" t="-80000" r="50000" b="180000"/>
           </a:path>
-          <a:tileRect l="0" t="0" r="0" b="0"/>
+          <a:tileRect/>
         </a:gradFill>
         <a:gradFill>
           <a:gsLst>
@@ -4825,11 +4999,13 @@
           <a:path path="circle">
             <a:fillToRect l="50000" t="50000" r="50000" b="50000"/>
           </a:path>
-          <a:tileRect l="0" t="0" r="0" b="0"/>
+          <a:tileRect/>
         </a:gradFill>
       </a:bgFillStyleLst>
     </a:fmtScheme>
   </a:themeElements>
+  <a:objectDefaults/>
+  <a:extraClrSchemeLst/>
 </a:theme>
 </file>
 
